--- a/Assignment5.docx
+++ b/Assignment5.docx
@@ -184,7 +184,7 @@
       </w:pPr>
       <w:r>
         <w:pict w14:anchorId="648AAC11">
-          <v:group id="docshapegroup9" o:spid="_x0000_s1027" style="position:absolute;margin-left:60.5pt;margin-top:11.15pt;width:248pt;height:92.45pt;z-index:-15728640;mso-wrap-distance-left:0;mso-wrap-distance-right:0;mso-position-horizontal-relative:page" coordorigin="1210,223" coordsize="4960,1849">
+          <v:group id="docshapegroup9" o:spid="_x0000_s1027" style="position:absolute;margin-left:60.5pt;margin-top:11.15pt;width:248pt;height:92.45pt;z-index:-251657216;mso-wrap-distance-left:0;mso-wrap-distance-right:0;mso-position-horizontal-relative:page" coordorigin="1210,223" coordsize="4960,1849">
             <v:shapetype id="_x0000_t75" coordsize="21600,21600" o:spt="75" o:preferrelative="t" path="m@4@5l@4@11@9@11@9@5xe" filled="f" stroked="f">
               <v:stroke joinstyle="miter"/>
               <v:formulas>
@@ -1517,7 +1517,6 @@
         </w:tabs>
         <w:spacing w:before="20" w:line="259" w:lineRule="auto"/>
         <w:ind w:right="113"/>
-        <w:jc w:val="both"/>
       </w:pPr>
       <w:r>
         <w:t>[20</w:t>
@@ -2538,12 +2537,26 @@
                   </m:radPr>
                   <m:deg/>
                   <m:e>
-                    <m:r>
-                      <w:rPr>
-                        <w:rFonts w:ascii="Cambria Math" w:hAnsi="Cambria Math"/>
-                      </w:rPr>
-                      <m:t>72</m:t>
-                    </m:r>
+                    <m:d>
+                      <m:dPr>
+                        <m:begChr m:val="{"/>
+                        <m:endChr m:val="}"/>
+                        <m:ctrlPr>
+                          <w:rPr>
+                            <w:rFonts w:ascii="Cambria Math" w:hAnsi="Cambria Math"/>
+                            <w:i/>
+                          </w:rPr>
+                        </m:ctrlPr>
+                      </m:dPr>
+                      <m:e>
+                        <m:r>
+                          <w:rPr>
+                            <w:rFonts w:ascii="Cambria Math" w:hAnsi="Cambria Math"/>
+                          </w:rPr>
+                          <m:t>72</m:t>
+                        </m:r>
+                      </m:e>
+                    </m:d>
                   </m:e>
                 </m:rad>
               </m:oMath>
@@ -2572,18 +2585,26 @@
                   </m:radPr>
                   <m:deg/>
                   <m:e>
-                    <m:r>
-                      <w:rPr>
-                        <w:rFonts w:ascii="Cambria Math" w:hAnsi="Cambria Math"/>
-                      </w:rPr>
-                      <m:t>1</m:t>
-                    </m:r>
-                    <m:r>
-                      <w:rPr>
-                        <w:rFonts w:ascii="Cambria Math" w:hAnsi="Cambria Math"/>
-                      </w:rPr>
-                      <m:t>3</m:t>
-                    </m:r>
+                    <m:d>
+                      <m:dPr>
+                        <m:begChr m:val="{"/>
+                        <m:endChr m:val="}"/>
+                        <m:ctrlPr>
+                          <w:rPr>
+                            <w:rFonts w:ascii="Cambria Math" w:hAnsi="Cambria Math"/>
+                            <w:i/>
+                          </w:rPr>
+                        </m:ctrlPr>
+                      </m:dPr>
+                      <m:e>
+                        <m:r>
+                          <w:rPr>
+                            <w:rFonts w:ascii="Cambria Math" w:hAnsi="Cambria Math"/>
+                          </w:rPr>
+                          <m:t>13</m:t>
+                        </m:r>
+                      </m:e>
+                    </m:d>
                   </m:e>
                 </m:rad>
               </m:oMath>
@@ -2612,12 +2633,26 @@
                   </m:radPr>
                   <m:deg/>
                   <m:e>
-                    <m:r>
-                      <w:rPr>
-                        <w:rFonts w:ascii="Cambria Math" w:hAnsi="Cambria Math"/>
-                      </w:rPr>
-                      <m:t>50</m:t>
-                    </m:r>
+                    <m:d>
+                      <m:dPr>
+                        <m:begChr m:val="{"/>
+                        <m:endChr m:val="}"/>
+                        <m:ctrlPr>
+                          <w:rPr>
+                            <w:rFonts w:ascii="Cambria Math" w:hAnsi="Cambria Math"/>
+                            <w:i/>
+                          </w:rPr>
+                        </m:ctrlPr>
+                      </m:dPr>
+                      <m:e>
+                        <m:r>
+                          <w:rPr>
+                            <w:rFonts w:ascii="Cambria Math" w:hAnsi="Cambria Math"/>
+                          </w:rPr>
+                          <m:t>50</m:t>
+                        </m:r>
+                      </m:e>
+                    </m:d>
                   </m:e>
                 </m:rad>
               </m:oMath>
@@ -2646,12 +2681,26 @@
                   </m:radPr>
                   <m:deg/>
                   <m:e>
-                    <m:r>
-                      <w:rPr>
-                        <w:rFonts w:ascii="Cambria Math" w:hAnsi="Cambria Math"/>
-                      </w:rPr>
-                      <m:t>52</m:t>
-                    </m:r>
+                    <m:d>
+                      <m:dPr>
+                        <m:begChr m:val="{"/>
+                        <m:endChr m:val="}"/>
+                        <m:ctrlPr>
+                          <w:rPr>
+                            <w:rFonts w:ascii="Cambria Math" w:hAnsi="Cambria Math"/>
+                            <w:i/>
+                          </w:rPr>
+                        </m:ctrlPr>
+                      </m:dPr>
+                      <m:e>
+                        <m:r>
+                          <w:rPr>
+                            <w:rFonts w:ascii="Cambria Math" w:hAnsi="Cambria Math"/>
+                          </w:rPr>
+                          <m:t>52</m:t>
+                        </m:r>
+                      </m:e>
+                    </m:d>
                   </m:e>
                 </m:rad>
               </m:oMath>
@@ -2680,12 +2729,26 @@
                   </m:radPr>
                   <m:deg/>
                   <m:e>
-                    <m:r>
-                      <w:rPr>
-                        <w:rFonts w:ascii="Cambria Math" w:hAnsi="Cambria Math"/>
-                      </w:rPr>
-                      <m:t>65</m:t>
-                    </m:r>
+                    <m:d>
+                      <m:dPr>
+                        <m:begChr m:val="{"/>
+                        <m:endChr m:val="}"/>
+                        <m:ctrlPr>
+                          <w:rPr>
+                            <w:rFonts w:ascii="Cambria Math" w:hAnsi="Cambria Math"/>
+                            <w:i/>
+                          </w:rPr>
+                        </m:ctrlPr>
+                      </m:dPr>
+                      <m:e>
+                        <m:r>
+                          <w:rPr>
+                            <w:rFonts w:ascii="Cambria Math" w:hAnsi="Cambria Math"/>
+                          </w:rPr>
+                          <m:t>65</m:t>
+                        </m:r>
+                      </m:e>
+                    </m:d>
                   </m:e>
                 </m:rad>
               </m:oMath>
@@ -2702,26 +2765,12 @@
             </w:pPr>
             <m:oMathPara>
               <m:oMath>
-                <m:rad>
-                  <m:radPr>
-                    <m:degHide m:val="1"/>
-                    <m:ctrlPr>
-                      <w:rPr>
-                        <w:rFonts w:ascii="Cambria Math" w:hAnsi="Cambria Math"/>
-                        <w:i/>
-                      </w:rPr>
-                    </m:ctrlPr>
-                  </m:radPr>
-                  <m:deg/>
-                  <m:e>
-                    <m:r>
-                      <w:rPr>
-                        <w:rFonts w:ascii="Cambria Math" w:hAnsi="Cambria Math"/>
-                      </w:rPr>
-                      <m:t>5</m:t>
-                    </m:r>
-                  </m:e>
-                </m:rad>
+                <m:r>
+                  <w:rPr>
+                    <w:rFonts w:ascii="Cambria Math" w:hAnsi="Cambria Math"/>
+                  </w:rPr>
+                  <m:t>√5</m:t>
+                </m:r>
               </m:oMath>
             </m:oMathPara>
           </w:p>
@@ -2781,12 +2830,26 @@
                   </m:radPr>
                   <m:deg/>
                   <m:e>
-                    <m:r>
-                      <w:rPr>
-                        <w:rFonts w:ascii="Cambria Math" w:hAnsi="Cambria Math"/>
-                      </w:rPr>
-                      <m:t>13</m:t>
-                    </m:r>
+                    <m:d>
+                      <m:dPr>
+                        <m:begChr m:val="{"/>
+                        <m:endChr m:val="}"/>
+                        <m:ctrlPr>
+                          <w:rPr>
+                            <w:rFonts w:ascii="Cambria Math" w:hAnsi="Cambria Math"/>
+                            <w:i/>
+                          </w:rPr>
+                        </m:ctrlPr>
+                      </m:dPr>
+                      <m:e>
+                        <m:r>
+                          <w:rPr>
+                            <w:rFonts w:ascii="Cambria Math" w:hAnsi="Cambria Math"/>
+                          </w:rPr>
+                          <m:t>13</m:t>
+                        </m:r>
+                      </m:e>
+                    </m:d>
                   </m:e>
                 </m:rad>
               </m:oMath>
@@ -2815,18 +2878,26 @@
                   </m:radPr>
                   <m:deg/>
                   <m:e>
-                    <m:r>
-                      <w:rPr>
-                        <w:rFonts w:ascii="Cambria Math" w:hAnsi="Cambria Math"/>
-                      </w:rPr>
-                      <m:t>1</m:t>
-                    </m:r>
-                    <m:r>
-                      <w:rPr>
-                        <w:rFonts w:ascii="Cambria Math" w:hAnsi="Cambria Math"/>
-                      </w:rPr>
-                      <m:t>8</m:t>
-                    </m:r>
+                    <m:d>
+                      <m:dPr>
+                        <m:begChr m:val="{"/>
+                        <m:endChr m:val="}"/>
+                        <m:ctrlPr>
+                          <w:rPr>
+                            <w:rFonts w:ascii="Cambria Math" w:hAnsi="Cambria Math"/>
+                            <w:i/>
+                          </w:rPr>
+                        </m:ctrlPr>
+                      </m:dPr>
+                      <m:e>
+                        <m:r>
+                          <w:rPr>
+                            <w:rFonts w:ascii="Cambria Math" w:hAnsi="Cambria Math"/>
+                          </w:rPr>
+                          <m:t>18</m:t>
+                        </m:r>
+                      </m:e>
+                    </m:d>
                   </m:e>
                 </m:rad>
               </m:oMath>
@@ -2881,18 +2952,26 @@
                   </m:radPr>
                   <m:deg/>
                   <m:e>
-                    <m:r>
-                      <w:rPr>
-                        <w:rFonts w:ascii="Cambria Math" w:hAnsi="Cambria Math"/>
-                      </w:rPr>
-                      <m:t>1</m:t>
-                    </m:r>
-                    <m:r>
-                      <w:rPr>
-                        <w:rFonts w:ascii="Cambria Math" w:hAnsi="Cambria Math"/>
-                      </w:rPr>
-                      <m:t>3</m:t>
-                    </m:r>
+                    <m:d>
+                      <m:dPr>
+                        <m:begChr m:val="{"/>
+                        <m:endChr m:val="}"/>
+                        <m:ctrlPr>
+                          <w:rPr>
+                            <w:rFonts w:ascii="Cambria Math" w:hAnsi="Cambria Math"/>
+                            <w:i/>
+                          </w:rPr>
+                        </m:ctrlPr>
+                      </m:dPr>
+                      <m:e>
+                        <m:r>
+                          <w:rPr>
+                            <w:rFonts w:ascii="Cambria Math" w:hAnsi="Cambria Math"/>
+                          </w:rPr>
+                          <m:t>13</m:t>
+                        </m:r>
+                      </m:e>
+                    </m:d>
                   </m:e>
                 </m:rad>
               </m:oMath>
@@ -2921,18 +3000,26 @@
                   </m:radPr>
                   <m:deg/>
                   <m:e>
-                    <m:r>
-                      <w:rPr>
-                        <w:rFonts w:ascii="Cambria Math" w:hAnsi="Cambria Math"/>
-                      </w:rPr>
-                      <m:t>1</m:t>
-                    </m:r>
-                    <m:r>
-                      <w:rPr>
-                        <w:rFonts w:ascii="Cambria Math" w:hAnsi="Cambria Math"/>
-                      </w:rPr>
-                      <m:t>7</m:t>
-                    </m:r>
+                    <m:d>
+                      <m:dPr>
+                        <m:begChr m:val="{"/>
+                        <m:endChr m:val="}"/>
+                        <m:ctrlPr>
+                          <w:rPr>
+                            <w:rFonts w:ascii="Cambria Math" w:hAnsi="Cambria Math"/>
+                            <w:i/>
+                          </w:rPr>
+                        </m:ctrlPr>
+                      </m:dPr>
+                      <m:e>
+                        <m:r>
+                          <w:rPr>
+                            <w:rFonts w:ascii="Cambria Math" w:hAnsi="Cambria Math"/>
+                          </w:rPr>
+                          <m:t>17</m:t>
+                        </m:r>
+                      </m:e>
+                    </m:d>
                   </m:e>
                 </m:rad>
               </m:oMath>
@@ -2961,12 +3048,26 @@
                   </m:radPr>
                   <m:deg/>
                   <m:e>
-                    <m:r>
-                      <w:rPr>
-                        <w:rFonts w:ascii="Cambria Math" w:hAnsi="Cambria Math"/>
-                      </w:rPr>
-                      <m:t>52</m:t>
-                    </m:r>
+                    <m:d>
+                      <m:dPr>
+                        <m:begChr m:val="{"/>
+                        <m:endChr m:val="}"/>
+                        <m:ctrlPr>
+                          <w:rPr>
+                            <w:rFonts w:ascii="Cambria Math" w:hAnsi="Cambria Math"/>
+                            <w:i/>
+                          </w:rPr>
+                        </m:ctrlPr>
+                      </m:dPr>
+                      <m:e>
+                        <m:r>
+                          <w:rPr>
+                            <w:rFonts w:ascii="Cambria Math" w:hAnsi="Cambria Math"/>
+                          </w:rPr>
+                          <m:t>52</m:t>
+                        </m:r>
+                      </m:e>
+                    </m:d>
                   </m:e>
                 </m:rad>
               </m:oMath>
@@ -2983,26 +3084,12 @@
             </w:pPr>
             <m:oMathPara>
               <m:oMath>
-                <m:rad>
-                  <m:radPr>
-                    <m:degHide m:val="1"/>
-                    <m:ctrlPr>
-                      <w:rPr>
-                        <w:rFonts w:ascii="Cambria Math" w:hAnsi="Cambria Math"/>
-                        <w:i/>
-                      </w:rPr>
-                    </m:ctrlPr>
-                  </m:radPr>
-                  <m:deg/>
-                  <m:e>
-                    <m:r>
-                      <w:rPr>
-                        <w:rFonts w:ascii="Cambria Math" w:hAnsi="Cambria Math"/>
-                      </w:rPr>
-                      <m:t>2</m:t>
-                    </m:r>
-                  </m:e>
-                </m:rad>
+                <m:r>
+                  <w:rPr>
+                    <w:rFonts w:ascii="Cambria Math" w:hAnsi="Cambria Math"/>
+                  </w:rPr>
+                  <m:t>√2</m:t>
+                </m:r>
               </m:oMath>
             </m:oMathPara>
           </w:p>
@@ -3062,12 +3149,26 @@
                   </m:radPr>
                   <m:deg/>
                   <m:e>
-                    <m:r>
-                      <w:rPr>
-                        <w:rFonts w:ascii="Cambria Math" w:hAnsi="Cambria Math"/>
-                      </w:rPr>
-                      <m:t>65</m:t>
-                    </m:r>
+                    <m:d>
+                      <m:dPr>
+                        <m:begChr m:val="{"/>
+                        <m:endChr m:val="}"/>
+                        <m:ctrlPr>
+                          <w:rPr>
+                            <w:rFonts w:ascii="Cambria Math" w:hAnsi="Cambria Math"/>
+                            <w:i/>
+                          </w:rPr>
+                        </m:ctrlPr>
+                      </m:dPr>
+                      <m:e>
+                        <m:r>
+                          <w:rPr>
+                            <w:rFonts w:ascii="Cambria Math" w:hAnsi="Cambria Math"/>
+                          </w:rPr>
+                          <m:t>65</m:t>
+                        </m:r>
+                      </m:e>
+                    </m:d>
                   </m:e>
                 </m:rad>
               </m:oMath>
@@ -3096,12 +3197,26 @@
                   </m:radPr>
                   <m:deg/>
                   <m:e>
-                    <m:r>
-                      <w:rPr>
-                        <w:rFonts w:ascii="Cambria Math" w:hAnsi="Cambria Math"/>
-                      </w:rPr>
-                      <m:t>10</m:t>
-                    </m:r>
+                    <m:d>
+                      <m:dPr>
+                        <m:begChr m:val="{"/>
+                        <m:endChr m:val="}"/>
+                        <m:ctrlPr>
+                          <w:rPr>
+                            <w:rFonts w:ascii="Cambria Math" w:hAnsi="Cambria Math"/>
+                            <w:i/>
+                          </w:rPr>
+                        </m:ctrlPr>
+                      </m:dPr>
+                      <m:e>
+                        <m:r>
+                          <w:rPr>
+                            <w:rFonts w:ascii="Cambria Math" w:hAnsi="Cambria Math"/>
+                          </w:rPr>
+                          <m:t>10</m:t>
+                        </m:r>
+                      </m:e>
+                    </m:d>
                   </m:e>
                 </m:rad>
               </m:oMath>
@@ -3130,12 +3245,26 @@
                   </m:radPr>
                   <m:deg/>
                   <m:e>
-                    <m:r>
-                      <w:rPr>
-                        <w:rFonts w:ascii="Cambria Math" w:hAnsi="Cambria Math"/>
-                      </w:rPr>
-                      <m:t>53</m:t>
-                    </m:r>
+                    <m:d>
+                      <m:dPr>
+                        <m:begChr m:val="{"/>
+                        <m:endChr m:val="}"/>
+                        <m:ctrlPr>
+                          <w:rPr>
+                            <w:rFonts w:ascii="Cambria Math" w:hAnsi="Cambria Math"/>
+                            <w:i/>
+                          </w:rPr>
+                        </m:ctrlPr>
+                      </m:dPr>
+                      <m:e>
+                        <m:r>
+                          <w:rPr>
+                            <w:rFonts w:ascii="Cambria Math" w:hAnsi="Cambria Math"/>
+                          </w:rPr>
+                          <m:t>53</m:t>
+                        </m:r>
+                      </m:e>
+                    </m:d>
                   </m:e>
                 </m:rad>
               </m:oMath>
@@ -3164,12 +3293,26 @@
                   </m:radPr>
                   <m:deg/>
                   <m:e>
-                    <m:r>
-                      <w:rPr>
-                        <w:rFonts w:ascii="Cambria Math" w:hAnsi="Cambria Math"/>
-                      </w:rPr>
-                      <m:t>52</m:t>
-                    </m:r>
+                    <m:d>
+                      <m:dPr>
+                        <m:begChr m:val="{"/>
+                        <m:endChr m:val="}"/>
+                        <m:ctrlPr>
+                          <w:rPr>
+                            <w:rFonts w:ascii="Cambria Math" w:hAnsi="Cambria Math"/>
+                            <w:i/>
+                          </w:rPr>
+                        </m:ctrlPr>
+                      </m:dPr>
+                      <m:e>
+                        <m:r>
+                          <w:rPr>
+                            <w:rFonts w:ascii="Cambria Math" w:hAnsi="Cambria Math"/>
+                          </w:rPr>
+                          <m:t>52</m:t>
+                        </m:r>
+                      </m:e>
+                    </m:d>
                   </m:e>
                 </m:rad>
               </m:oMath>
@@ -3198,12 +3341,26 @@
                   </m:radPr>
                   <m:deg/>
                   <m:e>
-                    <m:r>
-                      <w:rPr>
-                        <w:rFonts w:ascii="Cambria Math" w:hAnsi="Cambria Math"/>
-                      </w:rPr>
-                      <m:t>45</m:t>
-                    </m:r>
+                    <m:d>
+                      <m:dPr>
+                        <m:begChr m:val="{"/>
+                        <m:endChr m:val="}"/>
+                        <m:ctrlPr>
+                          <w:rPr>
+                            <w:rFonts w:ascii="Cambria Math" w:hAnsi="Cambria Math"/>
+                            <w:i/>
+                          </w:rPr>
+                        </m:ctrlPr>
+                      </m:dPr>
+                      <m:e>
+                        <m:r>
+                          <w:rPr>
+                            <w:rFonts w:ascii="Cambria Math" w:hAnsi="Cambria Math"/>
+                          </w:rPr>
+                          <m:t>45</m:t>
+                        </m:r>
+                      </m:e>
+                    </m:d>
                   </m:e>
                 </m:rad>
               </m:oMath>
@@ -3232,12 +3389,26 @@
                   </m:radPr>
                   <m:deg/>
                   <m:e>
-                    <m:r>
-                      <w:rPr>
-                        <w:rFonts w:ascii="Cambria Math" w:hAnsi="Cambria Math"/>
-                      </w:rPr>
-                      <m:t>29</m:t>
-                    </m:r>
+                    <m:d>
+                      <m:dPr>
+                        <m:begChr m:val="{"/>
+                        <m:endChr m:val="}"/>
+                        <m:ctrlPr>
+                          <w:rPr>
+                            <w:rFonts w:ascii="Cambria Math" w:hAnsi="Cambria Math"/>
+                            <w:i/>
+                          </w:rPr>
+                        </m:ctrlPr>
+                      </m:dPr>
+                      <m:e>
+                        <m:r>
+                          <w:rPr>
+                            <w:rFonts w:ascii="Cambria Math" w:hAnsi="Cambria Math"/>
+                          </w:rPr>
+                          <m:t>29</m:t>
+                        </m:r>
+                      </m:e>
+                    </m:d>
                   </m:e>
                 </m:rad>
               </m:oMath>
@@ -3279,12 +3450,26 @@
                   </m:radPr>
                   <m:deg/>
                   <m:e>
-                    <m:r>
-                      <w:rPr>
-                        <w:rFonts w:ascii="Cambria Math" w:hAnsi="Cambria Math"/>
-                      </w:rPr>
-                      <m:t>58</m:t>
-                    </m:r>
+                    <m:d>
+                      <m:dPr>
+                        <m:begChr m:val="{"/>
+                        <m:endChr m:val="}"/>
+                        <m:ctrlPr>
+                          <w:rPr>
+                            <w:rFonts w:ascii="Cambria Math" w:hAnsi="Cambria Math"/>
+                            <w:i/>
+                          </w:rPr>
+                        </m:ctrlPr>
+                      </m:dPr>
+                      <m:e>
+                        <m:r>
+                          <w:rPr>
+                            <w:rFonts w:ascii="Cambria Math" w:hAnsi="Cambria Math"/>
+                          </w:rPr>
+                          <m:t>58</m:t>
+                        </m:r>
+                      </m:e>
+                    </m:d>
                   </m:e>
                 </m:rad>
               </m:oMath>
@@ -3633,10 +3818,7 @@
               <w:ind w:left="107"/>
             </w:pPr>
             <w:r>
-              <w:t>2nd</w:t>
-            </w:r>
-            <w:r>
-              <w:t xml:space="preserve"> iteration</w:t>
+              <w:t>2nd iteration</w:t>
             </w:r>
           </w:p>
         </w:tc>
@@ -3872,12 +4054,26 @@
                   </m:radPr>
                   <m:deg/>
                   <m:e>
-                    <m:r>
-                      <w:rPr>
-                        <w:rFonts w:ascii="Cambria Math" w:hAnsi="Cambria Math"/>
-                      </w:rPr>
-                      <m:t>72</m:t>
-                    </m:r>
+                    <m:d>
+                      <m:dPr>
+                        <m:begChr m:val="{"/>
+                        <m:endChr m:val="}"/>
+                        <m:ctrlPr>
+                          <w:rPr>
+                            <w:rFonts w:ascii="Cambria Math" w:hAnsi="Cambria Math"/>
+                            <w:i/>
+                          </w:rPr>
+                        </m:ctrlPr>
+                      </m:dPr>
+                      <m:e>
+                        <m:r>
+                          <w:rPr>
+                            <w:rFonts w:ascii="Cambria Math" w:hAnsi="Cambria Math"/>
+                          </w:rPr>
+                          <m:t>72</m:t>
+                        </m:r>
+                      </m:e>
+                    </m:d>
                   </m:e>
                 </m:rad>
               </m:oMath>
@@ -3906,12 +4102,26 @@
                   </m:radPr>
                   <m:deg/>
                   <m:e>
-                    <m:r>
-                      <w:rPr>
-                        <w:rFonts w:ascii="Cambria Math" w:hAnsi="Cambria Math"/>
-                      </w:rPr>
-                      <m:t>13</m:t>
-                    </m:r>
+                    <m:d>
+                      <m:dPr>
+                        <m:begChr m:val="{"/>
+                        <m:endChr m:val="}"/>
+                        <m:ctrlPr>
+                          <w:rPr>
+                            <w:rFonts w:ascii="Cambria Math" w:hAnsi="Cambria Math"/>
+                            <w:i/>
+                          </w:rPr>
+                        </m:ctrlPr>
+                      </m:dPr>
+                      <m:e>
+                        <m:r>
+                          <w:rPr>
+                            <w:rFonts w:ascii="Cambria Math" w:hAnsi="Cambria Math"/>
+                          </w:rPr>
+                          <m:t>13</m:t>
+                        </m:r>
+                      </m:e>
+                    </m:d>
                   </m:e>
                 </m:rad>
               </m:oMath>
@@ -3940,12 +4150,26 @@
                   </m:radPr>
                   <m:deg/>
                   <m:e>
-                    <m:r>
-                      <w:rPr>
-                        <w:rFonts w:ascii="Cambria Math" w:hAnsi="Cambria Math"/>
-                      </w:rPr>
-                      <m:t>50</m:t>
-                    </m:r>
+                    <m:d>
+                      <m:dPr>
+                        <m:begChr m:val="{"/>
+                        <m:endChr m:val="}"/>
+                        <m:ctrlPr>
+                          <w:rPr>
+                            <w:rFonts w:ascii="Cambria Math" w:hAnsi="Cambria Math"/>
+                            <w:i/>
+                          </w:rPr>
+                        </m:ctrlPr>
+                      </m:dPr>
+                      <m:e>
+                        <m:r>
+                          <w:rPr>
+                            <w:rFonts w:ascii="Cambria Math" w:hAnsi="Cambria Math"/>
+                          </w:rPr>
+                          <m:t>50</m:t>
+                        </m:r>
+                      </m:e>
+                    </m:d>
                   </m:e>
                 </m:rad>
               </m:oMath>
@@ -3974,18 +4198,26 @@
                   </m:radPr>
                   <m:deg/>
                   <m:e>
-                    <m:r>
-                      <w:rPr>
-                        <w:rFonts w:ascii="Cambria Math" w:hAnsi="Cambria Math"/>
-                      </w:rPr>
-                      <m:t>5</m:t>
-                    </m:r>
-                    <m:r>
-                      <w:rPr>
-                        <w:rFonts w:ascii="Cambria Math" w:hAnsi="Cambria Math"/>
-                      </w:rPr>
-                      <m:t>2</m:t>
-                    </m:r>
+                    <m:d>
+                      <m:dPr>
+                        <m:begChr m:val="{"/>
+                        <m:endChr m:val="}"/>
+                        <m:ctrlPr>
+                          <w:rPr>
+                            <w:rFonts w:ascii="Cambria Math" w:hAnsi="Cambria Math"/>
+                            <w:i/>
+                          </w:rPr>
+                        </m:ctrlPr>
+                      </m:dPr>
+                      <m:e>
+                        <m:r>
+                          <w:rPr>
+                            <w:rFonts w:ascii="Cambria Math" w:hAnsi="Cambria Math"/>
+                          </w:rPr>
+                          <m:t>52</m:t>
+                        </m:r>
+                      </m:e>
+                    </m:d>
                   </m:e>
                 </m:rad>
               </m:oMath>
@@ -4014,16 +4246,71 @@
                   </m:radPr>
                   <m:deg/>
                   <m:e>
-                    <m:r>
-                      <w:rPr>
-                        <w:rFonts w:ascii="Cambria Math" w:hAnsi="Cambria Math"/>
-                      </w:rPr>
-                      <m:t>65</m:t>
-                    </m:r>
+                    <m:d>
+                      <m:dPr>
+                        <m:begChr m:val="{"/>
+                        <m:endChr m:val="}"/>
+                        <m:ctrlPr>
+                          <w:rPr>
+                            <w:rFonts w:ascii="Cambria Math" w:hAnsi="Cambria Math"/>
+                            <w:i/>
+                          </w:rPr>
+                        </m:ctrlPr>
+                      </m:dPr>
+                      <m:e>
+                        <m:r>
+                          <w:rPr>
+                            <w:rFonts w:ascii="Cambria Math" w:hAnsi="Cambria Math"/>
+                          </w:rPr>
+                          <m:t>65</m:t>
+                        </m:r>
+                      </m:e>
+                    </m:d>
                   </m:e>
                 </m:rad>
               </m:oMath>
             </m:oMathPara>
+          </w:p>
+        </w:tc>
+        <w:tc>
+          <w:tcPr>
+            <w:tcW w:w="980" w:type="dxa"/>
+          </w:tcPr>
+          <w:p>
+            <w:pPr>
+              <w:pStyle w:val="TableParagraph"/>
+            </w:pPr>
+            <m:oMathPara>
+              <m:oMath>
+                <m:r>
+                  <w:rPr>
+                    <w:rFonts w:ascii="Cambria Math" w:hAnsi="Cambria Math"/>
+                  </w:rPr>
+                  <m:t>√5</m:t>
+                </m:r>
+              </m:oMath>
+            </m:oMathPara>
+          </w:p>
+        </w:tc>
+      </w:tr>
+      <w:tr>
+        <w:trPr>
+          <w:trHeight w:val="295"/>
+        </w:trPr>
+        <w:tc>
+          <w:tcPr>
+            <w:tcW w:w="1094" w:type="dxa"/>
+          </w:tcPr>
+          <w:p>
+            <w:pPr>
+              <w:pStyle w:val="TableParagraph"/>
+              <w:spacing w:line="162" w:lineRule="exact"/>
+              <w:ind w:left="107"/>
+              <w:jc w:val="left"/>
+            </w:pPr>
+            <w:r>
+              <w:t>C2 dist.</w:t>
+            </w:r>
           </w:p>
         </w:tc>
         <w:tc>
@@ -4048,42 +4335,35 @@
                   </m:radPr>
                   <m:deg/>
                   <m:e>
-                    <m:r>
-                      <w:rPr>
-                        <w:rFonts w:ascii="Cambria Math" w:hAnsi="Cambria Math"/>
-                      </w:rPr>
-                      <m:t>5</m:t>
-                    </m:r>
+                    <m:d>
+                      <m:dPr>
+                        <m:begChr m:val="{"/>
+                        <m:endChr m:val="}"/>
+                        <m:ctrlPr>
+                          <w:rPr>
+                            <w:rFonts w:ascii="Cambria Math" w:hAnsi="Cambria Math"/>
+                            <w:i/>
+                          </w:rPr>
+                        </m:ctrlPr>
+                      </m:dPr>
+                      <m:e>
+                        <m:r>
+                          <w:rPr>
+                            <w:rFonts w:ascii="Cambria Math" w:hAnsi="Cambria Math"/>
+                          </w:rPr>
+                          <m:t>32</m:t>
+                        </m:r>
+                      </m:e>
+                    </m:d>
                   </m:e>
                 </m:rad>
               </m:oMath>
             </m:oMathPara>
           </w:p>
         </w:tc>
-      </w:tr>
-      <w:tr>
-        <w:trPr>
-          <w:trHeight w:val="295"/>
-        </w:trPr>
-        <w:tc>
-          <w:tcPr>
-            <w:tcW w:w="1094" w:type="dxa"/>
-          </w:tcPr>
-          <w:p>
-            <w:pPr>
-              <w:pStyle w:val="TableParagraph"/>
-              <w:spacing w:line="162" w:lineRule="exact"/>
-              <w:ind w:left="107"/>
-              <w:jc w:val="left"/>
-            </w:pPr>
-            <w:r>
-              <w:t>C2 dist.</w:t>
-            </w:r>
-          </w:p>
-        </w:tc>
-        <w:tc>
-          <w:tcPr>
-            <w:tcW w:w="980" w:type="dxa"/>
+        <w:tc>
+          <w:tcPr>
+            <w:tcW w:w="982" w:type="dxa"/>
           </w:tcPr>
           <w:p>
             <w:pPr>
@@ -4103,18 +4383,26 @@
                   </m:radPr>
                   <m:deg/>
                   <m:e>
-                    <m:r>
-                      <w:rPr>
-                        <w:rFonts w:ascii="Cambria Math" w:hAnsi="Cambria Math"/>
-                      </w:rPr>
-                      <m:t>3</m:t>
-                    </m:r>
-                    <m:r>
-                      <w:rPr>
-                        <w:rFonts w:ascii="Cambria Math" w:hAnsi="Cambria Math"/>
-                      </w:rPr>
-                      <m:t>2</m:t>
-                    </m:r>
+                    <m:d>
+                      <m:dPr>
+                        <m:begChr m:val="{"/>
+                        <m:endChr m:val="}"/>
+                        <m:ctrlPr>
+                          <w:rPr>
+                            <w:rFonts w:ascii="Cambria Math" w:hAnsi="Cambria Math"/>
+                            <w:i/>
+                          </w:rPr>
+                        </m:ctrlPr>
+                      </m:dPr>
+                      <m:e>
+                        <m:r>
+                          <w:rPr>
+                            <w:rFonts w:ascii="Cambria Math" w:hAnsi="Cambria Math"/>
+                          </w:rPr>
+                          <m:t>17</m:t>
+                        </m:r>
+                      </m:e>
+                    </m:d>
                   </m:e>
                 </m:rad>
               </m:oMath>
@@ -4123,7 +4411,80 @@
         </w:tc>
         <w:tc>
           <w:tcPr>
-            <w:tcW w:w="982" w:type="dxa"/>
+            <w:tcW w:w="980" w:type="dxa"/>
+          </w:tcPr>
+          <w:p>
+            <w:pPr>
+              <w:pStyle w:val="TableParagraph"/>
+            </w:pPr>
+            <m:oMathPara>
+              <m:oMath>
+                <m:r>
+                  <w:rPr>
+                    <w:rFonts w:ascii="Cambria Math" w:hAnsi="Cambria Math"/>
+                  </w:rPr>
+                  <m:t>√8</m:t>
+                </m:r>
+              </m:oMath>
+            </m:oMathPara>
+          </w:p>
+        </w:tc>
+        <w:tc>
+          <w:tcPr>
+            <w:tcW w:w="980" w:type="dxa"/>
+          </w:tcPr>
+          <w:p>
+            <w:pPr>
+              <w:pStyle w:val="TableParagraph"/>
+            </w:pPr>
+            <m:oMathPara>
+              <m:oMath>
+                <m:r>
+                  <w:rPr>
+                    <w:rFonts w:ascii="Cambria Math" w:hAnsi="Cambria Math"/>
+                  </w:rPr>
+                  <m:t>√5</m:t>
+                </m:r>
+              </m:oMath>
+            </m:oMathPara>
+          </w:p>
+        </w:tc>
+        <w:tc>
+          <w:tcPr>
+            <w:tcW w:w="980" w:type="dxa"/>
+          </w:tcPr>
+          <w:p>
+            <w:pPr>
+              <w:pStyle w:val="TableParagraph"/>
+            </w:pPr>
+            <m:oMathPara>
+              <m:oMath>
+                <m:r>
+                  <w:rPr>
+                    <w:rFonts w:ascii="Cambria Math" w:hAnsi="Cambria Math"/>
+                  </w:rPr>
+                  <m:t>√2</m:t>
+                </m:r>
+              </m:oMath>
+            </m:oMathPara>
+          </w:p>
+        </w:tc>
+        <w:tc>
+          <w:tcPr>
+            <w:tcW w:w="978" w:type="dxa"/>
+          </w:tcPr>
+          <w:p>
+            <w:pPr>
+              <w:pStyle w:val="TableParagraph"/>
+            </w:pPr>
+            <w:r>
+              <w:t>2</w:t>
+            </w:r>
+          </w:p>
+        </w:tc>
+        <w:tc>
+          <w:tcPr>
+            <w:tcW w:w="980" w:type="dxa"/>
           </w:tcPr>
           <w:p>
             <w:pPr>
@@ -4143,12 +4504,26 @@
                   </m:radPr>
                   <m:deg/>
                   <m:e>
-                    <m:r>
-                      <w:rPr>
-                        <w:rFonts w:ascii="Cambria Math" w:hAnsi="Cambria Math"/>
-                      </w:rPr>
-                      <m:t>17</m:t>
-                    </m:r>
+                    <m:d>
+                      <m:dPr>
+                        <m:begChr m:val="{"/>
+                        <m:endChr m:val="}"/>
+                        <m:ctrlPr>
+                          <w:rPr>
+                            <w:rFonts w:ascii="Cambria Math" w:hAnsi="Cambria Math"/>
+                            <w:i/>
+                          </w:rPr>
+                        </m:ctrlPr>
+                      </m:dPr>
+                      <m:e>
+                        <m:r>
+                          <w:rPr>
+                            <w:rFonts w:ascii="Cambria Math" w:hAnsi="Cambria Math"/>
+                          </w:rPr>
+                          <m:t>41</m:t>
+                        </m:r>
+                      </m:e>
+                    </m:d>
                   </m:e>
                 </m:rad>
               </m:oMath>
@@ -4177,16 +4552,51 @@
                   </m:radPr>
                   <m:deg/>
                   <m:e>
-                    <m:r>
-                      <w:rPr>
-                        <w:rFonts w:ascii="Cambria Math" w:hAnsi="Cambria Math"/>
-                      </w:rPr>
-                      <m:t>8</m:t>
-                    </m:r>
+                    <m:d>
+                      <m:dPr>
+                        <m:begChr m:val="{"/>
+                        <m:endChr m:val="}"/>
+                        <m:ctrlPr>
+                          <w:rPr>
+                            <w:rFonts w:ascii="Cambria Math" w:hAnsi="Cambria Math"/>
+                            <w:i/>
+                          </w:rPr>
+                        </m:ctrlPr>
+                      </m:dPr>
+                      <m:e>
+                        <m:r>
+                          <w:rPr>
+                            <w:rFonts w:ascii="Cambria Math" w:hAnsi="Cambria Math"/>
+                          </w:rPr>
+                          <m:t>13</m:t>
+                        </m:r>
+                      </m:e>
+                    </m:d>
                   </m:e>
                 </m:rad>
               </m:oMath>
             </m:oMathPara>
+          </w:p>
+        </w:tc>
+      </w:tr>
+      <w:tr>
+        <w:trPr>
+          <w:trHeight w:val="295"/>
+        </w:trPr>
+        <w:tc>
+          <w:tcPr>
+            <w:tcW w:w="1094" w:type="dxa"/>
+          </w:tcPr>
+          <w:p>
+            <w:pPr>
+              <w:pStyle w:val="TableParagraph"/>
+              <w:spacing w:line="162" w:lineRule="exact"/>
+              <w:ind w:left="107"/>
+              <w:jc w:val="left"/>
+            </w:pPr>
+            <w:r>
+              <w:t>C3 dist.</w:t>
+            </w:r>
           </w:p>
         </w:tc>
         <w:tc>
@@ -4211,12 +4621,26 @@
                   </m:radPr>
                   <m:deg/>
                   <m:e>
-                    <m:r>
-                      <w:rPr>
-                        <w:rFonts w:ascii="Cambria Math" w:hAnsi="Cambria Math"/>
-                      </w:rPr>
-                      <m:t>5</m:t>
-                    </m:r>
+                    <m:d>
+                      <m:dPr>
+                        <m:begChr m:val="{"/>
+                        <m:endChr m:val="}"/>
+                        <m:ctrlPr>
+                          <w:rPr>
+                            <w:rFonts w:ascii="Cambria Math" w:hAnsi="Cambria Math"/>
+                            <w:i/>
+                          </w:rPr>
+                        </m:ctrlPr>
+                      </m:dPr>
+                      <m:e>
+                        <m:r>
+                          <w:rPr>
+                            <w:rFonts w:ascii="Cambria Math" w:hAnsi="Cambria Math"/>
+                          </w:rPr>
+                          <m:t>42.5</m:t>
+                        </m:r>
+                      </m:e>
+                    </m:d>
                   </m:e>
                 </m:rad>
               </m:oMath>
@@ -4225,7 +4649,7 @@
         </w:tc>
         <w:tc>
           <w:tcPr>
-            <w:tcW w:w="980" w:type="dxa"/>
+            <w:tcW w:w="982" w:type="dxa"/>
           </w:tcPr>
           <w:p>
             <w:pPr>
@@ -4245,12 +4669,26 @@
                   </m:radPr>
                   <m:deg/>
                   <m:e>
-                    <m:r>
-                      <w:rPr>
-                        <w:rFonts w:ascii="Cambria Math" w:hAnsi="Cambria Math"/>
-                      </w:rPr>
-                      <m:t>2</m:t>
-                    </m:r>
+                    <m:d>
+                      <m:dPr>
+                        <m:begChr m:val="{"/>
+                        <m:endChr m:val="}"/>
+                        <m:ctrlPr>
+                          <w:rPr>
+                            <w:rFonts w:ascii="Cambria Math" w:hAnsi="Cambria Math"/>
+                            <w:i/>
+                          </w:rPr>
+                        </m:ctrlPr>
+                      </m:dPr>
+                      <m:e>
+                        <m:r>
+                          <w:rPr>
+                            <w:rFonts w:ascii="Cambria Math" w:hAnsi="Cambria Math"/>
+                          </w:rPr>
+                          <m:t>2.5</m:t>
+                        </m:r>
+                      </m:e>
+                    </m:d>
                   </m:e>
                 </m:rad>
               </m:oMath>
@@ -4259,24 +4697,12 @@
         </w:tc>
         <w:tc>
           <w:tcPr>
-            <w:tcW w:w="978" w:type="dxa"/>
-          </w:tcPr>
-          <w:p>
-            <w:pPr>
-              <w:pStyle w:val="TableParagraph"/>
-            </w:pPr>
-            <w:r>
-              <w:t>2</w:t>
-            </w:r>
-          </w:p>
-        </w:tc>
-        <w:tc>
-          <w:tcPr>
             <w:tcW w:w="980" w:type="dxa"/>
           </w:tcPr>
           <w:p>
             <w:pPr>
               <w:pStyle w:val="TableParagraph"/>
+              <w:jc w:val="left"/>
             </w:pPr>
             <m:oMathPara>
               <m:oMath>
@@ -4292,12 +4718,26 @@
                   </m:radPr>
                   <m:deg/>
                   <m:e>
-                    <m:r>
-                      <w:rPr>
-                        <w:rFonts w:ascii="Cambria Math" w:hAnsi="Cambria Math"/>
-                      </w:rPr>
-                      <m:t>41</m:t>
-                    </m:r>
+                    <m:d>
+                      <m:dPr>
+                        <m:begChr m:val="{"/>
+                        <m:endChr m:val="}"/>
+                        <m:ctrlPr>
+                          <w:rPr>
+                            <w:rFonts w:ascii="Cambria Math" w:hAnsi="Cambria Math"/>
+                            <w:i/>
+                          </w:rPr>
+                        </m:ctrlPr>
+                      </m:dPr>
+                      <m:e>
+                        <m:r>
+                          <w:rPr>
+                            <w:rFonts w:ascii="Cambria Math" w:hAnsi="Cambria Math"/>
+                          </w:rPr>
+                          <m:t>42.5</m:t>
+                        </m:r>
+                      </m:e>
+                    </m:d>
                   </m:e>
                 </m:rad>
               </m:oMath>
@@ -4311,6 +4751,7 @@
           <w:p>
             <w:pPr>
               <w:pStyle w:val="TableParagraph"/>
+              <w:jc w:val="left"/>
             </w:pPr>
             <m:oMathPara>
               <m:oMath>
@@ -4326,37 +4767,30 @@
                   </m:radPr>
                   <m:deg/>
                   <m:e>
-                    <m:r>
-                      <w:rPr>
-                        <w:rFonts w:ascii="Cambria Math" w:hAnsi="Cambria Math"/>
-                      </w:rPr>
-                      <m:t>13</m:t>
-                    </m:r>
+                    <m:d>
+                      <m:dPr>
+                        <m:begChr m:val="{"/>
+                        <m:endChr m:val="}"/>
+                        <m:ctrlPr>
+                          <w:rPr>
+                            <w:rFonts w:ascii="Cambria Math" w:hAnsi="Cambria Math"/>
+                            <w:i/>
+                          </w:rPr>
+                        </m:ctrlPr>
+                      </m:dPr>
+                      <m:e>
+                        <m:r>
+                          <w:rPr>
+                            <w:rFonts w:ascii="Cambria Math" w:hAnsi="Cambria Math"/>
+                          </w:rPr>
+                          <m:t>32.5</m:t>
+                        </m:r>
+                      </m:e>
+                    </m:d>
                   </m:e>
                 </m:rad>
               </m:oMath>
             </m:oMathPara>
-          </w:p>
-        </w:tc>
-      </w:tr>
-      <w:tr>
-        <w:trPr>
-          <w:trHeight w:val="295"/>
-        </w:trPr>
-        <w:tc>
-          <w:tcPr>
-            <w:tcW w:w="1094" w:type="dxa"/>
-          </w:tcPr>
-          <w:p>
-            <w:pPr>
-              <w:pStyle w:val="TableParagraph"/>
-              <w:spacing w:line="162" w:lineRule="exact"/>
-              <w:ind w:left="107"/>
-              <w:jc w:val="left"/>
-            </w:pPr>
-            <w:r>
-              <w:t>C3 dist.</w:t>
-            </w:r>
           </w:p>
         </w:tc>
         <w:tc>
@@ -4381,12 +4815,26 @@
                   </m:radPr>
                   <m:deg/>
                   <m:e>
-                    <m:r>
-                      <w:rPr>
-                        <w:rFonts w:ascii="Cambria Math" w:hAnsi="Cambria Math"/>
-                      </w:rPr>
-                      <m:t>42.5</m:t>
-                    </m:r>
+                    <m:d>
+                      <m:dPr>
+                        <m:begChr m:val="{"/>
+                        <m:endChr m:val="}"/>
+                        <m:ctrlPr>
+                          <w:rPr>
+                            <w:rFonts w:ascii="Cambria Math" w:hAnsi="Cambria Math"/>
+                            <w:i/>
+                          </w:rPr>
+                        </m:ctrlPr>
+                      </m:dPr>
+                      <m:e>
+                        <m:r>
+                          <w:rPr>
+                            <w:rFonts w:ascii="Cambria Math" w:hAnsi="Cambria Math"/>
+                          </w:rPr>
+                          <m:t>32.5</m:t>
+                        </m:r>
+                      </m:e>
+                    </m:d>
                   </m:e>
                 </m:rad>
               </m:oMath>
@@ -4395,7 +4843,7 @@
         </w:tc>
         <w:tc>
           <w:tcPr>
-            <w:tcW w:w="982" w:type="dxa"/>
+            <w:tcW w:w="978" w:type="dxa"/>
           </w:tcPr>
           <w:p>
             <w:pPr>
@@ -4415,12 +4863,26 @@
                   </m:radPr>
                   <m:deg/>
                   <m:e>
-                    <m:r>
-                      <w:rPr>
-                        <w:rFonts w:ascii="Cambria Math" w:hAnsi="Cambria Math"/>
-                      </w:rPr>
-                      <m:t>2.5</m:t>
-                    </m:r>
+                    <m:d>
+                      <m:dPr>
+                        <m:begChr m:val="{"/>
+                        <m:endChr m:val="}"/>
+                        <m:ctrlPr>
+                          <w:rPr>
+                            <w:rFonts w:ascii="Cambria Math" w:hAnsi="Cambria Math"/>
+                            <w:i/>
+                          </w:rPr>
+                        </m:ctrlPr>
+                      </m:dPr>
+                      <m:e>
+                        <m:r>
+                          <w:rPr>
+                            <w:rFonts w:ascii="Cambria Math" w:hAnsi="Cambria Math"/>
+                          </w:rPr>
+                          <m:t>20.5</m:t>
+                        </m:r>
+                      </m:e>
+                    </m:d>
                   </m:e>
                 </m:rad>
               </m:oMath>
@@ -4434,7 +4896,6 @@
           <w:p>
             <w:pPr>
               <w:pStyle w:val="TableParagraph"/>
-              <w:jc w:val="left"/>
             </w:pPr>
             <m:oMathPara>
               <m:oMath>
@@ -4450,12 +4911,26 @@
                   </m:radPr>
                   <m:deg/>
                   <m:e>
-                    <m:r>
-                      <w:rPr>
-                        <w:rFonts w:ascii="Cambria Math" w:hAnsi="Cambria Math"/>
-                      </w:rPr>
-                      <m:t>42.5</m:t>
-                    </m:r>
+                    <m:d>
+                      <m:dPr>
+                        <m:begChr m:val="{"/>
+                        <m:endChr m:val="}"/>
+                        <m:ctrlPr>
+                          <w:rPr>
+                            <w:rFonts w:ascii="Cambria Math" w:hAnsi="Cambria Math"/>
+                            <w:i/>
+                          </w:rPr>
+                        </m:ctrlPr>
+                      </m:dPr>
+                      <m:e>
+                        <m:r>
+                          <w:rPr>
+                            <w:rFonts w:ascii="Cambria Math" w:hAnsi="Cambria Math"/>
+                          </w:rPr>
+                          <m:t>2.5</m:t>
+                        </m:r>
+                      </m:e>
+                    </m:d>
                   </m:e>
                 </m:rad>
               </m:oMath>
@@ -4469,7 +4944,6 @@
           <w:p>
             <w:pPr>
               <w:pStyle w:val="TableParagraph"/>
-              <w:jc w:val="left"/>
             </w:pPr>
             <m:oMathPara>
               <m:oMath>
@@ -4485,148 +4959,26 @@
                   </m:radPr>
                   <m:deg/>
                   <m:e>
-                    <m:r>
-                      <w:rPr>
-                        <w:rFonts w:ascii="Cambria Math" w:hAnsi="Cambria Math"/>
-                      </w:rPr>
-                      <m:t>32.5</m:t>
-                    </m:r>
-                  </m:e>
-                </m:rad>
-              </m:oMath>
-            </m:oMathPara>
-          </w:p>
-        </w:tc>
-        <w:tc>
-          <w:tcPr>
-            <w:tcW w:w="980" w:type="dxa"/>
-          </w:tcPr>
-          <w:p>
-            <w:pPr>
-              <w:pStyle w:val="TableParagraph"/>
-            </w:pPr>
-            <m:oMathPara>
-              <m:oMath>
-                <m:rad>
-                  <m:radPr>
-                    <m:degHide m:val="1"/>
-                    <m:ctrlPr>
-                      <w:rPr>
-                        <w:rFonts w:ascii="Cambria Math" w:hAnsi="Cambria Math"/>
-                        <w:i/>
-                      </w:rPr>
-                    </m:ctrlPr>
-                  </m:radPr>
-                  <m:deg/>
-                  <m:e>
-                    <m:r>
-                      <w:rPr>
-                        <w:rFonts w:ascii="Cambria Math" w:hAnsi="Cambria Math"/>
-                      </w:rPr>
-                      <m:t>32.5</m:t>
-                    </m:r>
-                  </m:e>
-                </m:rad>
-              </m:oMath>
-            </m:oMathPara>
-          </w:p>
-        </w:tc>
-        <w:tc>
-          <w:tcPr>
-            <w:tcW w:w="978" w:type="dxa"/>
-          </w:tcPr>
-          <w:p>
-            <w:pPr>
-              <w:pStyle w:val="TableParagraph"/>
-            </w:pPr>
-            <m:oMathPara>
-              <m:oMath>
-                <m:rad>
-                  <m:radPr>
-                    <m:degHide m:val="1"/>
-                    <m:ctrlPr>
-                      <w:rPr>
-                        <w:rFonts w:ascii="Cambria Math" w:hAnsi="Cambria Math"/>
-                        <w:i/>
-                      </w:rPr>
-                    </m:ctrlPr>
-                  </m:radPr>
-                  <m:deg/>
-                  <m:e>
-                    <m:r>
-                      <w:rPr>
-                        <w:rFonts w:ascii="Cambria Math" w:hAnsi="Cambria Math"/>
-                      </w:rPr>
-                      <m:t>20.5</m:t>
-                    </m:r>
-                  </m:e>
-                </m:rad>
-              </m:oMath>
-            </m:oMathPara>
-          </w:p>
-        </w:tc>
-        <w:tc>
-          <w:tcPr>
-            <w:tcW w:w="980" w:type="dxa"/>
-          </w:tcPr>
-          <w:p>
-            <w:pPr>
-              <w:pStyle w:val="TableParagraph"/>
-            </w:pPr>
-            <m:oMathPara>
-              <m:oMath>
-                <m:rad>
-                  <m:radPr>
-                    <m:degHide m:val="1"/>
-                    <m:ctrlPr>
-                      <w:rPr>
-                        <w:rFonts w:ascii="Cambria Math" w:hAnsi="Cambria Math"/>
-                        <w:i/>
-                      </w:rPr>
-                    </m:ctrlPr>
-                  </m:radPr>
-                  <m:deg/>
-                  <m:e>
-                    <m:r>
-                      <w:rPr>
-                        <w:rFonts w:ascii="Cambria Math" w:hAnsi="Cambria Math"/>
-                      </w:rPr>
-                      <m:t>2.5</m:t>
-                    </m:r>
-                  </m:e>
-                </m:rad>
-              </m:oMath>
-            </m:oMathPara>
-          </w:p>
-        </w:tc>
-        <w:tc>
-          <w:tcPr>
-            <w:tcW w:w="980" w:type="dxa"/>
-          </w:tcPr>
-          <w:p>
-            <w:pPr>
-              <w:pStyle w:val="TableParagraph"/>
-            </w:pPr>
-            <m:oMathPara>
-              <m:oMath>
-                <m:rad>
-                  <m:radPr>
-                    <m:degHide m:val="1"/>
-                    <m:ctrlPr>
-                      <w:rPr>
-                        <w:rFonts w:ascii="Cambria Math" w:hAnsi="Cambria Math"/>
-                        <w:i/>
-                      </w:rPr>
-                    </m:ctrlPr>
-                  </m:radPr>
-                  <m:deg/>
-                  <m:e>
-                    <m:r>
-                      <w:rPr>
-                        <w:rFonts w:ascii="Cambria Math" w:hAnsi="Cambria Math"/>
-                      </w:rPr>
-                      <m:t>36.5</m:t>
-                    </m:r>
+                    <m:d>
+                      <m:dPr>
+                        <m:begChr m:val="{"/>
+                        <m:endChr m:val="}"/>
+                        <m:ctrlPr>
+                          <w:rPr>
+                            <w:rFonts w:ascii="Cambria Math" w:hAnsi="Cambria Math"/>
+                            <w:i/>
+                          </w:rPr>
+                        </m:ctrlPr>
+                      </m:dPr>
+                      <m:e>
+                        <m:r>
+                          <w:rPr>
+                            <w:rFonts w:ascii="Cambria Math" w:hAnsi="Cambria Math"/>
+                          </w:rPr>
+                          <m:t>36.5</m:t>
+                        </m:r>
+                      </m:e>
+                    </m:d>
                   </m:e>
                 </m:rad>
               </m:oMath>
@@ -4868,7 +5220,6 @@
         <w:jc w:val="both"/>
       </w:pPr>
       <w:r>
-        <w:lastRenderedPageBreak/>
         <w:t>3</w:t>
       </w:r>
       <w:r>
@@ -4989,10 +5340,7 @@
               <w:ind w:left="107"/>
             </w:pPr>
             <w:r>
-              <w:t>3rd</w:t>
-            </w:r>
-            <w:r>
-              <w:t xml:space="preserve"> iteration</w:t>
+              <w:t>3rd iteration</w:t>
             </w:r>
           </w:p>
         </w:tc>
@@ -5199,12 +5547,26 @@
                   </m:radPr>
                   <m:deg/>
                   <m:e>
-                    <m:r>
-                      <w:rPr>
-                        <w:rFonts w:ascii="Cambria Math" w:hAnsi="Cambria Math"/>
-                      </w:rPr>
-                      <m:t>1.25</m:t>
-                    </m:r>
+                    <m:d>
+                      <m:dPr>
+                        <m:begChr m:val="{"/>
+                        <m:endChr m:val="}"/>
+                        <m:ctrlPr>
+                          <w:rPr>
+                            <w:rFonts w:ascii="Cambria Math" w:hAnsi="Cambria Math"/>
+                            <w:i/>
+                          </w:rPr>
+                        </m:ctrlPr>
+                      </m:dPr>
+                      <m:e>
+                        <m:r>
+                          <w:rPr>
+                            <w:rFonts w:ascii="Cambria Math" w:hAnsi="Cambria Math"/>
+                          </w:rPr>
+                          <m:t>1.25</m:t>
+                        </m:r>
+                      </m:e>
+                    </m:d>
                   </m:e>
                 </m:rad>
               </m:oMath>
@@ -5233,12 +5595,26 @@
                   </m:radPr>
                   <m:deg/>
                   <m:e>
-                    <m:r>
-                      <w:rPr>
-                        <w:rFonts w:ascii="Cambria Math" w:hAnsi="Cambria Math"/>
-                      </w:rPr>
-                      <m:t>21.25</m:t>
-                    </m:r>
+                    <m:d>
+                      <m:dPr>
+                        <m:begChr m:val="{"/>
+                        <m:endChr m:val="}"/>
+                        <m:ctrlPr>
+                          <w:rPr>
+                            <w:rFonts w:ascii="Cambria Math" w:hAnsi="Cambria Math"/>
+                            <w:i/>
+                          </w:rPr>
+                        </m:ctrlPr>
+                      </m:dPr>
+                      <m:e>
+                        <m:r>
+                          <w:rPr>
+                            <w:rFonts w:ascii="Cambria Math" w:hAnsi="Cambria Math"/>
+                          </w:rPr>
+                          <m:t>21.25</m:t>
+                        </m:r>
+                      </m:e>
+                    </m:d>
                   </m:e>
                 </m:rad>
               </m:oMath>
@@ -5267,12 +5643,26 @@
                   </m:radPr>
                   <m:deg/>
                   <m:e>
-                    <m:r>
-                      <w:rPr>
-                        <w:rFonts w:ascii="Cambria Math" w:hAnsi="Cambria Math"/>
-                      </w:rPr>
-                      <m:t>55.25</m:t>
-                    </m:r>
+                    <m:d>
+                      <m:dPr>
+                        <m:begChr m:val="{"/>
+                        <m:endChr m:val="}"/>
+                        <m:ctrlPr>
+                          <w:rPr>
+                            <w:rFonts w:ascii="Cambria Math" w:hAnsi="Cambria Math"/>
+                            <w:i/>
+                          </w:rPr>
+                        </m:ctrlPr>
+                      </m:dPr>
+                      <m:e>
+                        <m:r>
+                          <w:rPr>
+                            <w:rFonts w:ascii="Cambria Math" w:hAnsi="Cambria Math"/>
+                          </w:rPr>
+                          <m:t>55.25</m:t>
+                        </m:r>
+                      </m:e>
+                    </m:d>
                   </m:e>
                 </m:rad>
               </m:oMath>
@@ -5301,12 +5691,26 @@
                   </m:radPr>
                   <m:deg/>
                   <m:e>
-                    <m:r>
-                      <w:rPr>
-                        <w:rFonts w:ascii="Cambria Math" w:hAnsi="Cambria Math"/>
-                      </w:rPr>
-                      <m:t>6.25</m:t>
-                    </m:r>
+                    <m:d>
+                      <m:dPr>
+                        <m:begChr m:val="{"/>
+                        <m:endChr m:val="}"/>
+                        <m:ctrlPr>
+                          <w:rPr>
+                            <w:rFonts w:ascii="Cambria Math" w:hAnsi="Cambria Math"/>
+                            <w:i/>
+                          </w:rPr>
+                        </m:ctrlPr>
+                      </m:dPr>
+                      <m:e>
+                        <m:r>
+                          <w:rPr>
+                            <w:rFonts w:ascii="Cambria Math" w:hAnsi="Cambria Math"/>
+                          </w:rPr>
+                          <m:t>6.25</m:t>
+                        </m:r>
+                      </m:e>
+                    </m:d>
                   </m:e>
                 </m:rad>
               </m:oMath>
@@ -5335,12 +5739,26 @@
                   </m:radPr>
                   <m:deg/>
                   <m:e>
-                    <m:r>
-                      <w:rPr>
-                        <w:rFonts w:ascii="Cambria Math" w:hAnsi="Cambria Math"/>
-                      </w:rPr>
-                      <m:t>36.25</m:t>
-                    </m:r>
+                    <m:d>
+                      <m:dPr>
+                        <m:begChr m:val="{"/>
+                        <m:endChr m:val="}"/>
+                        <m:ctrlPr>
+                          <w:rPr>
+                            <w:rFonts w:ascii="Cambria Math" w:hAnsi="Cambria Math"/>
+                            <w:i/>
+                          </w:rPr>
+                        </m:ctrlPr>
+                      </m:dPr>
+                      <m:e>
+                        <m:r>
+                          <w:rPr>
+                            <w:rFonts w:ascii="Cambria Math" w:hAnsi="Cambria Math"/>
+                          </w:rPr>
+                          <m:t>36.25</m:t>
+                        </m:r>
+                      </m:e>
+                    </m:d>
                   </m:e>
                 </m:rad>
               </m:oMath>
@@ -5369,12 +5787,26 @@
                   </m:radPr>
                   <m:deg/>
                   <m:e>
-                    <m:r>
-                      <w:rPr>
-                        <w:rFonts w:ascii="Cambria Math" w:hAnsi="Cambria Math"/>
-                      </w:rPr>
-                      <m:t>39.25</m:t>
-                    </m:r>
+                    <m:d>
+                      <m:dPr>
+                        <m:begChr m:val="{"/>
+                        <m:endChr m:val="}"/>
+                        <m:ctrlPr>
+                          <w:rPr>
+                            <w:rFonts w:ascii="Cambria Math" w:hAnsi="Cambria Math"/>
+                            <w:i/>
+                          </w:rPr>
+                        </m:ctrlPr>
+                      </m:dPr>
+                      <m:e>
+                        <m:r>
+                          <w:rPr>
+                            <w:rFonts w:ascii="Cambria Math" w:hAnsi="Cambria Math"/>
+                          </w:rPr>
+                          <m:t>39.25</m:t>
+                        </m:r>
+                      </m:e>
+                    </m:d>
                   </m:e>
                 </m:rad>
               </m:oMath>
@@ -5403,12 +5835,26 @@
                   </m:radPr>
                   <m:deg/>
                   <m:e>
-                    <m:r>
-                      <w:rPr>
-                        <w:rFonts w:ascii="Cambria Math" w:hAnsi="Cambria Math"/>
-                      </w:rPr>
-                      <m:t>60.25</m:t>
-                    </m:r>
+                    <m:d>
+                      <m:dPr>
+                        <m:begChr m:val="{"/>
+                        <m:endChr m:val="}"/>
+                        <m:ctrlPr>
+                          <w:rPr>
+                            <w:rFonts w:ascii="Cambria Math" w:hAnsi="Cambria Math"/>
+                            <w:i/>
+                          </w:rPr>
+                        </m:ctrlPr>
+                      </m:dPr>
+                      <m:e>
+                        <m:r>
+                          <w:rPr>
+                            <w:rFonts w:ascii="Cambria Math" w:hAnsi="Cambria Math"/>
+                          </w:rPr>
+                          <m:t>60.25</m:t>
+                        </m:r>
+                      </m:e>
+                    </m:d>
                   </m:e>
                 </m:rad>
               </m:oMath>
@@ -5437,12 +5883,26 @@
                   </m:radPr>
                   <m:deg/>
                   <m:e>
-                    <m:r>
-                      <w:rPr>
-                        <w:rFonts w:ascii="Cambria Math" w:hAnsi="Cambria Math"/>
-                      </w:rPr>
-                      <m:t>1.25</m:t>
-                    </m:r>
+                    <m:d>
+                      <m:dPr>
+                        <m:begChr m:val="{"/>
+                        <m:endChr m:val="}"/>
+                        <m:ctrlPr>
+                          <w:rPr>
+                            <w:rFonts w:ascii="Cambria Math" w:hAnsi="Cambria Math"/>
+                            <w:i/>
+                          </w:rPr>
+                        </m:ctrlPr>
+                      </m:dPr>
+                      <m:e>
+                        <m:r>
+                          <w:rPr>
+                            <w:rFonts w:ascii="Cambria Math" w:hAnsi="Cambria Math"/>
+                          </w:rPr>
+                          <m:t>1.25</m:t>
+                        </m:r>
+                      </m:e>
+                    </m:d>
                   </m:e>
                 </m:rad>
               </m:oMath>
@@ -5491,12 +5951,26 @@
                   </m:radPr>
                   <m:deg/>
                   <m:e>
-                    <m:r>
-                      <w:rPr>
-                        <w:rFonts w:ascii="Cambria Math" w:hAnsi="Cambria Math"/>
-                      </w:rPr>
-                      <m:t>42.8125</m:t>
-                    </m:r>
+                    <m:d>
+                      <m:dPr>
+                        <m:begChr m:val="{"/>
+                        <m:endChr m:val="}"/>
+                        <m:ctrlPr>
+                          <w:rPr>
+                            <w:rFonts w:ascii="Cambria Math" w:hAnsi="Cambria Math"/>
+                            <w:i/>
+                          </w:rPr>
+                        </m:ctrlPr>
+                      </m:dPr>
+                      <m:e>
+                        <m:r>
+                          <w:rPr>
+                            <w:rFonts w:ascii="Cambria Math" w:hAnsi="Cambria Math"/>
+                          </w:rPr>
+                          <m:t>42.8125</m:t>
+                        </m:r>
+                      </m:e>
+                    </m:d>
                   </m:e>
                 </m:rad>
               </m:oMath>
@@ -5525,12 +5999,26 @@
                   </m:radPr>
                   <m:deg/>
                   <m:e>
-                    <m:r>
-                      <w:rPr>
-                        <w:rFonts w:ascii="Cambria Math" w:hAnsi="Cambria Math"/>
-                      </w:rPr>
-                      <m:t>20.3125</m:t>
-                    </m:r>
+                    <m:d>
+                      <m:dPr>
+                        <m:begChr m:val="{"/>
+                        <m:endChr m:val="}"/>
+                        <m:ctrlPr>
+                          <w:rPr>
+                            <w:rFonts w:ascii="Cambria Math" w:hAnsi="Cambria Math"/>
+                            <w:i/>
+                          </w:rPr>
+                        </m:ctrlPr>
+                      </m:dPr>
+                      <m:e>
+                        <m:r>
+                          <w:rPr>
+                            <w:rFonts w:ascii="Cambria Math" w:hAnsi="Cambria Math"/>
+                          </w:rPr>
+                          <m:t>20.3125</m:t>
+                        </m:r>
+                      </m:e>
+                    </m:d>
                   </m:e>
                 </m:rad>
               </m:oMath>
@@ -5559,12 +6047,26 @@
                   </m:radPr>
                   <m:deg/>
                   <m:e>
-                    <m:r>
-                      <w:rPr>
-                        <w:rFonts w:ascii="Cambria Math" w:hAnsi="Cambria Math"/>
-                      </w:rPr>
-                      <m:t>3.8125</m:t>
-                    </m:r>
+                    <m:d>
+                      <m:dPr>
+                        <m:begChr m:val="{"/>
+                        <m:endChr m:val="}"/>
+                        <m:ctrlPr>
+                          <w:rPr>
+                            <w:rFonts w:ascii="Cambria Math" w:hAnsi="Cambria Math"/>
+                            <w:i/>
+                          </w:rPr>
+                        </m:ctrlPr>
+                      </m:dPr>
+                      <m:e>
+                        <m:r>
+                          <w:rPr>
+                            <w:rFonts w:ascii="Cambria Math" w:hAnsi="Cambria Math"/>
+                          </w:rPr>
+                          <m:t>3.8125</m:t>
+                        </m:r>
+                      </m:e>
+                    </m:d>
                   </m:e>
                 </m:rad>
               </m:oMath>
@@ -5593,12 +6095,26 @@
                   </m:radPr>
                   <m:deg/>
                   <m:e>
-                    <m:r>
-                      <w:rPr>
-                        <w:rFonts w:ascii="Cambria Math" w:hAnsi="Cambria Math"/>
-                      </w:rPr>
-                      <m:t>9.8125</m:t>
-                    </m:r>
+                    <m:d>
+                      <m:dPr>
+                        <m:begChr m:val="{"/>
+                        <m:endChr m:val="}"/>
+                        <m:ctrlPr>
+                          <w:rPr>
+                            <w:rFonts w:ascii="Cambria Math" w:hAnsi="Cambria Math"/>
+                            <w:i/>
+                          </w:rPr>
+                        </m:ctrlPr>
+                      </m:dPr>
+                      <m:e>
+                        <m:r>
+                          <w:rPr>
+                            <w:rFonts w:ascii="Cambria Math" w:hAnsi="Cambria Math"/>
+                          </w:rPr>
+                          <m:t>9.8125</m:t>
+                        </m:r>
+                      </m:e>
+                    </m:d>
                   </m:e>
                 </m:rad>
               </m:oMath>
@@ -5627,12 +6143,26 @@
                   </m:radPr>
                   <m:deg/>
                   <m:e>
-                    <m:r>
-                      <w:rPr>
-                        <w:rFonts w:ascii="Cambria Math" w:hAnsi="Cambria Math"/>
-                      </w:rPr>
-                      <m:t>0.3125</m:t>
-                    </m:r>
+                    <m:d>
+                      <m:dPr>
+                        <m:begChr m:val="{"/>
+                        <m:endChr m:val="}"/>
+                        <m:ctrlPr>
+                          <w:rPr>
+                            <w:rFonts w:ascii="Cambria Math" w:hAnsi="Cambria Math"/>
+                            <w:i/>
+                          </w:rPr>
+                        </m:ctrlPr>
+                      </m:dPr>
+                      <m:e>
+                        <m:r>
+                          <w:rPr>
+                            <w:rFonts w:ascii="Cambria Math" w:hAnsi="Cambria Math"/>
+                          </w:rPr>
+                          <m:t>0.3125</m:t>
+                        </m:r>
+                      </m:e>
+                    </m:d>
                   </m:e>
                 </m:rad>
               </m:oMath>
@@ -5661,12 +6191,26 @@
                   </m:radPr>
                   <m:deg/>
                   <m:e>
-                    <m:r>
-                      <w:rPr>
-                        <w:rFonts w:ascii="Cambria Math" w:hAnsi="Cambria Math"/>
-                      </w:rPr>
-                      <m:t>1.8125</m:t>
-                    </m:r>
+                    <m:d>
+                      <m:dPr>
+                        <m:begChr m:val="{"/>
+                        <m:endChr m:val="}"/>
+                        <m:ctrlPr>
+                          <w:rPr>
+                            <w:rFonts w:ascii="Cambria Math" w:hAnsi="Cambria Math"/>
+                            <w:i/>
+                          </w:rPr>
+                        </m:ctrlPr>
+                      </m:dPr>
+                      <m:e>
+                        <m:r>
+                          <w:rPr>
+                            <w:rFonts w:ascii="Cambria Math" w:hAnsi="Cambria Math"/>
+                          </w:rPr>
+                          <m:t>1.8125</m:t>
+                        </m:r>
+                      </m:e>
+                    </m:d>
                   </m:e>
                 </m:rad>
               </m:oMath>
@@ -5695,12 +6239,26 @@
                   </m:radPr>
                   <m:deg/>
                   <m:e>
-                    <m:r>
-                      <w:rPr>
-                        <w:rFonts w:ascii="Cambria Math" w:hAnsi="Cambria Math"/>
-                      </w:rPr>
-                      <m:t>40.8125</m:t>
-                    </m:r>
+                    <m:d>
+                      <m:dPr>
+                        <m:begChr m:val="{"/>
+                        <m:endChr m:val="}"/>
+                        <m:ctrlPr>
+                          <w:rPr>
+                            <w:rFonts w:ascii="Cambria Math" w:hAnsi="Cambria Math"/>
+                            <w:i/>
+                          </w:rPr>
+                        </m:ctrlPr>
+                      </m:dPr>
+                      <m:e>
+                        <m:r>
+                          <w:rPr>
+                            <w:rFonts w:ascii="Cambria Math" w:hAnsi="Cambria Math"/>
+                          </w:rPr>
+                          <m:t>40.8125</m:t>
+                        </m:r>
+                      </m:e>
+                    </m:d>
                   </m:e>
                 </m:rad>
               </m:oMath>
@@ -5729,12 +6287,26 @@
                   </m:radPr>
                   <m:deg/>
                   <m:e>
-                    <m:r>
-                      <w:rPr>
-                        <w:rFonts w:ascii="Cambria Math" w:hAnsi="Cambria Math"/>
-                      </w:rPr>
-                      <m:t>20.3125</m:t>
-                    </m:r>
+                    <m:d>
+                      <m:dPr>
+                        <m:begChr m:val="{"/>
+                        <m:endChr m:val="}"/>
+                        <m:ctrlPr>
+                          <w:rPr>
+                            <w:rFonts w:ascii="Cambria Math" w:hAnsi="Cambria Math"/>
+                            <w:i/>
+                          </w:rPr>
+                        </m:ctrlPr>
+                      </m:dPr>
+                      <m:e>
+                        <m:r>
+                          <w:rPr>
+                            <w:rFonts w:ascii="Cambria Math" w:hAnsi="Cambria Math"/>
+                          </w:rPr>
+                          <m:t>20.3125</m:t>
+                        </m:r>
+                      </m:e>
+                    </m:d>
                   </m:e>
                 </m:rad>
               </m:oMath>
@@ -5783,12 +6355,26 @@
                   </m:radPr>
                   <m:deg/>
                   <m:e>
-                    <m:r>
-                      <w:rPr>
-                        <w:rFonts w:ascii="Cambria Math" w:hAnsi="Cambria Math"/>
-                      </w:rPr>
-                      <m:t>42.5</m:t>
-                    </m:r>
+                    <m:d>
+                      <m:dPr>
+                        <m:begChr m:val="{"/>
+                        <m:endChr m:val="}"/>
+                        <m:ctrlPr>
+                          <w:rPr>
+                            <w:rFonts w:ascii="Cambria Math" w:hAnsi="Cambria Math"/>
+                            <w:i/>
+                          </w:rPr>
+                        </m:ctrlPr>
+                      </m:dPr>
+                      <m:e>
+                        <m:r>
+                          <w:rPr>
+                            <w:rFonts w:ascii="Cambria Math" w:hAnsi="Cambria Math"/>
+                          </w:rPr>
+                          <m:t>42.5</m:t>
+                        </m:r>
+                      </m:e>
+                    </m:d>
                   </m:e>
                 </m:rad>
               </m:oMath>
@@ -5817,12 +6403,26 @@
                   </m:radPr>
                   <m:deg/>
                   <m:e>
-                    <m:r>
-                      <w:rPr>
-                        <w:rFonts w:ascii="Cambria Math" w:hAnsi="Cambria Math"/>
-                      </w:rPr>
-                      <m:t>2.5</m:t>
-                    </m:r>
+                    <m:d>
+                      <m:dPr>
+                        <m:begChr m:val="{"/>
+                        <m:endChr m:val="}"/>
+                        <m:ctrlPr>
+                          <w:rPr>
+                            <w:rFonts w:ascii="Cambria Math" w:hAnsi="Cambria Math"/>
+                            <w:i/>
+                          </w:rPr>
+                        </m:ctrlPr>
+                      </m:dPr>
+                      <m:e>
+                        <m:r>
+                          <w:rPr>
+                            <w:rFonts w:ascii="Cambria Math" w:hAnsi="Cambria Math"/>
+                          </w:rPr>
+                          <m:t>2.5</m:t>
+                        </m:r>
+                      </m:e>
+                    </m:d>
                   </m:e>
                 </m:rad>
               </m:oMath>
@@ -5851,12 +6451,26 @@
                   </m:radPr>
                   <m:deg/>
                   <m:e>
-                    <m:r>
-                      <w:rPr>
-                        <w:rFonts w:ascii="Cambria Math" w:hAnsi="Cambria Math"/>
-                      </w:rPr>
-                      <m:t>42.5</m:t>
-                    </m:r>
+                    <m:d>
+                      <m:dPr>
+                        <m:begChr m:val="{"/>
+                        <m:endChr m:val="}"/>
+                        <m:ctrlPr>
+                          <w:rPr>
+                            <w:rFonts w:ascii="Cambria Math" w:hAnsi="Cambria Math"/>
+                            <w:i/>
+                          </w:rPr>
+                        </m:ctrlPr>
+                      </m:dPr>
+                      <m:e>
+                        <m:r>
+                          <w:rPr>
+                            <w:rFonts w:ascii="Cambria Math" w:hAnsi="Cambria Math"/>
+                          </w:rPr>
+                          <m:t>42.5</m:t>
+                        </m:r>
+                      </m:e>
+                    </m:d>
                   </m:e>
                 </m:rad>
               </m:oMath>
@@ -5885,12 +6499,26 @@
                   </m:radPr>
                   <m:deg/>
                   <m:e>
-                    <m:r>
-                      <w:rPr>
-                        <w:rFonts w:ascii="Cambria Math" w:hAnsi="Cambria Math"/>
-                      </w:rPr>
-                      <m:t>32.5</m:t>
-                    </m:r>
+                    <m:d>
+                      <m:dPr>
+                        <m:begChr m:val="{"/>
+                        <m:endChr m:val="}"/>
+                        <m:ctrlPr>
+                          <w:rPr>
+                            <w:rFonts w:ascii="Cambria Math" w:hAnsi="Cambria Math"/>
+                            <w:i/>
+                          </w:rPr>
+                        </m:ctrlPr>
+                      </m:dPr>
+                      <m:e>
+                        <m:r>
+                          <w:rPr>
+                            <w:rFonts w:ascii="Cambria Math" w:hAnsi="Cambria Math"/>
+                          </w:rPr>
+                          <m:t>32.5</m:t>
+                        </m:r>
+                      </m:e>
+                    </m:d>
                   </m:e>
                 </m:rad>
               </m:oMath>
@@ -5919,12 +6547,26 @@
                   </m:radPr>
                   <m:deg/>
                   <m:e>
-                    <m:r>
-                      <w:rPr>
-                        <w:rFonts w:ascii="Cambria Math" w:hAnsi="Cambria Math"/>
-                      </w:rPr>
-                      <m:t>32.5</m:t>
-                    </m:r>
+                    <m:d>
+                      <m:dPr>
+                        <m:begChr m:val="{"/>
+                        <m:endChr m:val="}"/>
+                        <m:ctrlPr>
+                          <w:rPr>
+                            <w:rFonts w:ascii="Cambria Math" w:hAnsi="Cambria Math"/>
+                            <w:i/>
+                          </w:rPr>
+                        </m:ctrlPr>
+                      </m:dPr>
+                      <m:e>
+                        <m:r>
+                          <w:rPr>
+                            <w:rFonts w:ascii="Cambria Math" w:hAnsi="Cambria Math"/>
+                          </w:rPr>
+                          <m:t>32.5</m:t>
+                        </m:r>
+                      </m:e>
+                    </m:d>
                   </m:e>
                 </m:rad>
               </m:oMath>
@@ -5953,12 +6595,26 @@
                   </m:radPr>
                   <m:deg/>
                   <m:e>
-                    <m:r>
-                      <w:rPr>
-                        <w:rFonts w:ascii="Cambria Math" w:hAnsi="Cambria Math"/>
-                      </w:rPr>
-                      <m:t>20.5</m:t>
-                    </m:r>
+                    <m:d>
+                      <m:dPr>
+                        <m:begChr m:val="{"/>
+                        <m:endChr m:val="}"/>
+                        <m:ctrlPr>
+                          <w:rPr>
+                            <w:rFonts w:ascii="Cambria Math" w:hAnsi="Cambria Math"/>
+                            <w:i/>
+                          </w:rPr>
+                        </m:ctrlPr>
+                      </m:dPr>
+                      <m:e>
+                        <m:r>
+                          <w:rPr>
+                            <w:rFonts w:ascii="Cambria Math" w:hAnsi="Cambria Math"/>
+                          </w:rPr>
+                          <m:t>20.5</m:t>
+                        </m:r>
+                      </m:e>
+                    </m:d>
                   </m:e>
                 </m:rad>
               </m:oMath>
@@ -5987,12 +6643,26 @@
                   </m:radPr>
                   <m:deg/>
                   <m:e>
-                    <m:r>
-                      <w:rPr>
-                        <w:rFonts w:ascii="Cambria Math" w:hAnsi="Cambria Math"/>
-                      </w:rPr>
-                      <m:t>2.5</m:t>
-                    </m:r>
+                    <m:d>
+                      <m:dPr>
+                        <m:begChr m:val="{"/>
+                        <m:endChr m:val="}"/>
+                        <m:ctrlPr>
+                          <w:rPr>
+                            <w:rFonts w:ascii="Cambria Math" w:hAnsi="Cambria Math"/>
+                            <w:i/>
+                          </w:rPr>
+                        </m:ctrlPr>
+                      </m:dPr>
+                      <m:e>
+                        <m:r>
+                          <w:rPr>
+                            <w:rFonts w:ascii="Cambria Math" w:hAnsi="Cambria Math"/>
+                          </w:rPr>
+                          <m:t>2.5</m:t>
+                        </m:r>
+                      </m:e>
+                    </m:d>
                   </m:e>
                 </m:rad>
               </m:oMath>
@@ -6021,12 +6691,26 @@
                   </m:radPr>
                   <m:deg/>
                   <m:e>
-                    <m:r>
-                      <w:rPr>
-                        <w:rFonts w:ascii="Cambria Math" w:hAnsi="Cambria Math"/>
-                      </w:rPr>
-                      <m:t>36.5</m:t>
-                    </m:r>
+                    <m:d>
+                      <m:dPr>
+                        <m:begChr m:val="{"/>
+                        <m:endChr m:val="}"/>
+                        <m:ctrlPr>
+                          <w:rPr>
+                            <w:rFonts w:ascii="Cambria Math" w:hAnsi="Cambria Math"/>
+                            <w:i/>
+                          </w:rPr>
+                        </m:ctrlPr>
+                      </m:dPr>
+                      <m:e>
+                        <m:r>
+                          <w:rPr>
+                            <w:rFonts w:ascii="Cambria Math" w:hAnsi="Cambria Math"/>
+                          </w:rPr>
+                          <m:t>36.5</m:t>
+                        </m:r>
+                      </m:e>
+                    </m:d>
                   </m:e>
                 </m:rad>
               </m:oMath>
@@ -6268,13 +6952,7 @@
         <w:jc w:val="both"/>
       </w:pPr>
       <w:r>
-        <w:t>C1 = (3</w:t>
-      </w:r>
-      <w:r>
-        <w:t>.665</w:t>
-      </w:r>
-      <w:r>
-        <w:t>, 9)</w:t>
+        <w:t>C1 = (3.665, 9)</w:t>
       </w:r>
     </w:p>
     <w:p>
@@ -6285,25 +6963,7 @@
         <w:jc w:val="both"/>
       </w:pPr>
       <w:r>
-        <w:t>C2 = (</w:t>
-      </w:r>
-      <w:r>
-        <w:t>7</w:t>
-      </w:r>
-      <w:r>
-        <w:t xml:space="preserve">, </w:t>
-      </w:r>
-      <w:r>
-        <w:t>4</w:t>
-      </w:r>
-      <w:r>
-        <w:t>.</w:t>
-      </w:r>
-      <w:r>
-        <w:t>333</w:t>
-      </w:r>
-      <w:r>
-        <w:t>)</w:t>
+        <w:t>C2 = (7, 4.333)</w:t>
       </w:r>
     </w:p>
     <w:p>
@@ -6588,12 +7248,26 @@
                   </m:radPr>
                   <m:deg/>
                   <m:e>
-                    <m:r>
-                      <w:rPr>
-                        <w:rFonts w:ascii="Cambria Math" w:hAnsi="Cambria Math"/>
-                      </w:rPr>
-                      <m:t>3.77</m:t>
-                    </m:r>
+                    <m:d>
+                      <m:dPr>
+                        <m:begChr m:val="{"/>
+                        <m:endChr m:val="}"/>
+                        <m:ctrlPr>
+                          <w:rPr>
+                            <w:rFonts w:ascii="Cambria Math" w:hAnsi="Cambria Math"/>
+                            <w:i/>
+                          </w:rPr>
+                        </m:ctrlPr>
+                      </m:dPr>
+                      <m:e>
+                        <m:r>
+                          <w:rPr>
+                            <w:rFonts w:ascii="Cambria Math" w:hAnsi="Cambria Math"/>
+                          </w:rPr>
+                          <m:t>3.77</m:t>
+                        </m:r>
+                      </m:e>
+                    </m:d>
                   </m:e>
                 </m:rad>
               </m:oMath>
@@ -6622,12 +7296,26 @@
                   </m:radPr>
                   <m:deg/>
                   <m:e>
-                    <m:r>
-                      <w:rPr>
-                        <w:rFonts w:ascii="Cambria Math" w:hAnsi="Cambria Math"/>
-                      </w:rPr>
-                      <m:t>18.77</m:t>
-                    </m:r>
+                    <m:d>
+                      <m:dPr>
+                        <m:begChr m:val="{"/>
+                        <m:endChr m:val="}"/>
+                        <m:ctrlPr>
+                          <w:rPr>
+                            <w:rFonts w:ascii="Cambria Math" w:hAnsi="Cambria Math"/>
+                            <w:i/>
+                          </w:rPr>
+                        </m:ctrlPr>
+                      </m:dPr>
+                      <m:e>
+                        <m:r>
+                          <w:rPr>
+                            <w:rFonts w:ascii="Cambria Math" w:hAnsi="Cambria Math"/>
+                          </w:rPr>
+                          <m:t>18.77</m:t>
+                        </m:r>
+                      </m:e>
+                    </m:d>
                   </m:e>
                 </m:rad>
               </m:oMath>
@@ -6656,12 +7344,26 @@
                   </m:radPr>
                   <m:deg/>
                   <m:e>
-                    <m:r>
-                      <w:rPr>
-                        <w:rFonts w:ascii="Cambria Math" w:hAnsi="Cambria Math"/>
-                      </w:rPr>
-                      <m:t>43.77</m:t>
-                    </m:r>
+                    <m:d>
+                      <m:dPr>
+                        <m:begChr m:val="{"/>
+                        <m:endChr m:val="}"/>
+                        <m:ctrlPr>
+                          <w:rPr>
+                            <w:rFonts w:ascii="Cambria Math" w:hAnsi="Cambria Math"/>
+                            <w:i/>
+                          </w:rPr>
+                        </m:ctrlPr>
+                      </m:dPr>
+                      <m:e>
+                        <m:r>
+                          <w:rPr>
+                            <w:rFonts w:ascii="Cambria Math" w:hAnsi="Cambria Math"/>
+                          </w:rPr>
+                          <m:t>43.77</m:t>
+                        </m:r>
+                      </m:e>
+                    </m:d>
                   </m:e>
                 </m:rad>
               </m:oMath>
@@ -6690,12 +7392,26 @@
                   </m:radPr>
                   <m:deg/>
                   <m:e>
-                    <m:r>
-                      <w:rPr>
-                        <w:rFonts w:ascii="Cambria Math" w:hAnsi="Cambria Math"/>
-                      </w:rPr>
-                      <m:t>2.77</m:t>
-                    </m:r>
+                    <m:d>
+                      <m:dPr>
+                        <m:begChr m:val="{"/>
+                        <m:endChr m:val="}"/>
+                        <m:ctrlPr>
+                          <w:rPr>
+                            <w:rFonts w:ascii="Cambria Math" w:hAnsi="Cambria Math"/>
+                            <w:i/>
+                          </w:rPr>
+                        </m:ctrlPr>
+                      </m:dPr>
+                      <m:e>
+                        <m:r>
+                          <w:rPr>
+                            <w:rFonts w:ascii="Cambria Math" w:hAnsi="Cambria Math"/>
+                          </w:rPr>
+                          <m:t>2.77</m:t>
+                        </m:r>
+                      </m:e>
+                    </m:d>
                   </m:e>
                 </m:rad>
               </m:oMath>
@@ -6724,12 +7440,26 @@
                   </m:radPr>
                   <m:deg/>
                   <m:e>
-                    <m:r>
-                      <w:rPr>
-                        <w:rFonts w:ascii="Cambria Math" w:hAnsi="Cambria Math"/>
-                      </w:rPr>
-                      <m:t>27.11</m:t>
-                    </m:r>
+                    <m:d>
+                      <m:dPr>
+                        <m:begChr m:val="{"/>
+                        <m:endChr m:val="}"/>
+                        <m:ctrlPr>
+                          <w:rPr>
+                            <w:rFonts w:ascii="Cambria Math" w:hAnsi="Cambria Math"/>
+                            <w:i/>
+                          </w:rPr>
+                        </m:ctrlPr>
+                      </m:dPr>
+                      <m:e>
+                        <m:r>
+                          <w:rPr>
+                            <w:rFonts w:ascii="Cambria Math" w:hAnsi="Cambria Math"/>
+                          </w:rPr>
+                          <m:t>27.11</m:t>
+                        </m:r>
+                      </m:e>
+                    </m:d>
                   </m:e>
                 </m:rad>
               </m:oMath>
@@ -6758,18 +7488,26 @@
                   </m:radPr>
                   <m:deg/>
                   <m:e>
-                    <m:r>
-                      <w:rPr>
-                        <w:rFonts w:ascii="Cambria Math" w:hAnsi="Cambria Math"/>
-                      </w:rPr>
-                      <m:t>30.4</m:t>
-                    </m:r>
-                    <m:r>
-                      <w:rPr>
-                        <w:rFonts w:ascii="Cambria Math" w:hAnsi="Cambria Math"/>
-                      </w:rPr>
-                      <m:t>4</m:t>
-                    </m:r>
+                    <m:d>
+                      <m:dPr>
+                        <m:begChr m:val="{"/>
+                        <m:endChr m:val="}"/>
+                        <m:ctrlPr>
+                          <w:rPr>
+                            <w:rFonts w:ascii="Cambria Math" w:hAnsi="Cambria Math"/>
+                            <w:i/>
+                          </w:rPr>
+                        </m:ctrlPr>
+                      </m:dPr>
+                      <m:e>
+                        <m:r>
+                          <w:rPr>
+                            <w:rFonts w:ascii="Cambria Math" w:hAnsi="Cambria Math"/>
+                          </w:rPr>
+                          <m:t>30.44</m:t>
+                        </m:r>
+                      </m:e>
+                    </m:d>
                   </m:e>
                 </m:rad>
               </m:oMath>
@@ -6798,12 +7536,26 @@
                   </m:radPr>
                   <m:deg/>
                   <m:e>
-                    <m:r>
-                      <w:rPr>
-                        <w:rFonts w:ascii="Cambria Math" w:hAnsi="Cambria Math"/>
-                      </w:rPr>
-                      <m:t>56.11</m:t>
-                    </m:r>
+                    <m:d>
+                      <m:dPr>
+                        <m:begChr m:val="{"/>
+                        <m:endChr m:val="}"/>
+                        <m:ctrlPr>
+                          <w:rPr>
+                            <w:rFonts w:ascii="Cambria Math" w:hAnsi="Cambria Math"/>
+                            <w:i/>
+                          </w:rPr>
+                        </m:ctrlPr>
+                      </m:dPr>
+                      <m:e>
+                        <m:r>
+                          <w:rPr>
+                            <w:rFonts w:ascii="Cambria Math" w:hAnsi="Cambria Math"/>
+                          </w:rPr>
+                          <m:t>56.11</m:t>
+                        </m:r>
+                      </m:e>
+                    </m:d>
                   </m:e>
                 </m:rad>
               </m:oMath>
@@ -6832,12 +7584,26 @@
                   </m:radPr>
                   <m:deg/>
                   <m:e>
-                    <m:r>
-                      <w:rPr>
-                        <w:rFonts w:ascii="Cambria Math" w:hAnsi="Cambria Math"/>
-                      </w:rPr>
-                      <m:t>0.11</m:t>
-                    </m:r>
+                    <m:d>
+                      <m:dPr>
+                        <m:begChr m:val="{"/>
+                        <m:endChr m:val="}"/>
+                        <m:ctrlPr>
+                          <w:rPr>
+                            <w:rFonts w:ascii="Cambria Math" w:hAnsi="Cambria Math"/>
+                            <w:i/>
+                          </w:rPr>
+                        </m:ctrlPr>
+                      </m:dPr>
+                      <m:e>
+                        <m:r>
+                          <w:rPr>
+                            <w:rFonts w:ascii="Cambria Math" w:hAnsi="Cambria Math"/>
+                          </w:rPr>
+                          <m:t>0.11</m:t>
+                        </m:r>
+                      </m:e>
+                    </m:d>
                   </m:e>
                 </m:rad>
               </m:oMath>
@@ -6886,12 +7652,26 @@
                   </m:radPr>
                   <m:deg/>
                   <m:e>
-                    <m:r>
-                      <w:rPr>
-                        <w:rFonts w:ascii="Cambria Math" w:hAnsi="Cambria Math"/>
-                      </w:rPr>
-                      <m:t>57.11</m:t>
-                    </m:r>
+                    <m:d>
+                      <m:dPr>
+                        <m:begChr m:val="{"/>
+                        <m:endChr m:val="}"/>
+                        <m:ctrlPr>
+                          <w:rPr>
+                            <w:rFonts w:ascii="Cambria Math" w:hAnsi="Cambria Math"/>
+                            <w:i/>
+                          </w:rPr>
+                        </m:ctrlPr>
+                      </m:dPr>
+                      <m:e>
+                        <m:r>
+                          <w:rPr>
+                            <w:rFonts w:ascii="Cambria Math" w:hAnsi="Cambria Math"/>
+                          </w:rPr>
+                          <m:t>57.11</m:t>
+                        </m:r>
+                      </m:e>
+                    </m:d>
                   </m:e>
                 </m:rad>
               </m:oMath>
@@ -6920,12 +7700,26 @@
                   </m:radPr>
                   <m:deg/>
                   <m:e>
-                    <m:r>
-                      <w:rPr>
-                        <w:rFonts w:ascii="Cambria Math" w:hAnsi="Cambria Math"/>
-                      </w:rPr>
-                      <m:t>25.44</m:t>
-                    </m:r>
+                    <m:d>
+                      <m:dPr>
+                        <m:begChr m:val="{"/>
+                        <m:endChr m:val="}"/>
+                        <m:ctrlPr>
+                          <w:rPr>
+                            <w:rFonts w:ascii="Cambria Math" w:hAnsi="Cambria Math"/>
+                            <w:i/>
+                          </w:rPr>
+                        </m:ctrlPr>
+                      </m:dPr>
+                      <m:e>
+                        <m:r>
+                          <w:rPr>
+                            <w:rFonts w:ascii="Cambria Math" w:hAnsi="Cambria Math"/>
+                          </w:rPr>
+                          <m:t>25.44</m:t>
+                        </m:r>
+                      </m:e>
+                    </m:d>
                   </m:e>
                 </m:rad>
               </m:oMath>
@@ -6954,12 +7748,26 @@
                   </m:radPr>
                   <m:deg/>
                   <m:e>
-                    <m:r>
-                      <w:rPr>
-                        <w:rFonts w:ascii="Cambria Math" w:hAnsi="Cambria Math"/>
-                      </w:rPr>
-                      <m:t>1.11</m:t>
-                    </m:r>
+                    <m:d>
+                      <m:dPr>
+                        <m:begChr m:val="{"/>
+                        <m:endChr m:val="}"/>
+                        <m:ctrlPr>
+                          <w:rPr>
+                            <w:rFonts w:ascii="Cambria Math" w:hAnsi="Cambria Math"/>
+                            <w:i/>
+                          </w:rPr>
+                        </m:ctrlPr>
+                      </m:dPr>
+                      <m:e>
+                        <m:r>
+                          <w:rPr>
+                            <w:rFonts w:ascii="Cambria Math" w:hAnsi="Cambria Math"/>
+                          </w:rPr>
+                          <m:t>1.11</m:t>
+                        </m:r>
+                      </m:e>
+                    </m:d>
                   </m:e>
                 </m:rad>
               </m:oMath>
@@ -6988,18 +7796,26 @@
                   </m:radPr>
                   <m:deg/>
                   <m:e>
-                    <m:r>
-                      <w:rPr>
-                        <w:rFonts w:ascii="Cambria Math" w:hAnsi="Cambria Math"/>
-                      </w:rPr>
-                      <m:t>17.4</m:t>
-                    </m:r>
-                    <m:r>
-                      <w:rPr>
-                        <w:rFonts w:ascii="Cambria Math" w:hAnsi="Cambria Math"/>
-                      </w:rPr>
-                      <m:t>4</m:t>
-                    </m:r>
+                    <m:d>
+                      <m:dPr>
+                        <m:begChr m:val="{"/>
+                        <m:endChr m:val="}"/>
+                        <m:ctrlPr>
+                          <w:rPr>
+                            <w:rFonts w:ascii="Cambria Math" w:hAnsi="Cambria Math"/>
+                            <w:i/>
+                          </w:rPr>
+                        </m:ctrlPr>
+                      </m:dPr>
+                      <m:e>
+                        <m:r>
+                          <w:rPr>
+                            <w:rFonts w:ascii="Cambria Math" w:hAnsi="Cambria Math"/>
+                          </w:rPr>
+                          <m:t>17.44</m:t>
+                        </m:r>
+                      </m:e>
+                    </m:d>
                   </m:e>
                 </m:rad>
               </m:oMath>
@@ -7028,12 +7844,26 @@
                   </m:radPr>
                   <m:deg/>
                   <m:e>
-                    <m:r>
-                      <w:rPr>
-                        <w:rFonts w:ascii="Cambria Math" w:hAnsi="Cambria Math"/>
-                      </w:rPr>
-                      <m:t>0.44</m:t>
-                    </m:r>
+                    <m:d>
+                      <m:dPr>
+                        <m:begChr m:val="{"/>
+                        <m:endChr m:val="}"/>
+                        <m:ctrlPr>
+                          <w:rPr>
+                            <w:rFonts w:ascii="Cambria Math" w:hAnsi="Cambria Math"/>
+                            <w:i/>
+                          </w:rPr>
+                        </m:ctrlPr>
+                      </m:dPr>
+                      <m:e>
+                        <m:r>
+                          <w:rPr>
+                            <w:rFonts w:ascii="Cambria Math" w:hAnsi="Cambria Math"/>
+                          </w:rPr>
+                          <m:t>0.44</m:t>
+                        </m:r>
+                      </m:e>
+                    </m:d>
                   </m:e>
                 </m:rad>
               </m:oMath>
@@ -7062,12 +7892,26 @@
                   </m:radPr>
                   <m:deg/>
                   <m:e>
-                    <m:r>
-                      <w:rPr>
-                        <w:rFonts w:ascii="Cambria Math" w:hAnsi="Cambria Math"/>
-                      </w:rPr>
-                      <m:t>1.11</m:t>
-                    </m:r>
+                    <m:d>
+                      <m:dPr>
+                        <m:begChr m:val="{"/>
+                        <m:endChr m:val="}"/>
+                        <m:ctrlPr>
+                          <w:rPr>
+                            <w:rFonts w:ascii="Cambria Math" w:hAnsi="Cambria Math"/>
+                            <w:i/>
+                          </w:rPr>
+                        </m:ctrlPr>
+                      </m:dPr>
+                      <m:e>
+                        <m:r>
+                          <w:rPr>
+                            <w:rFonts w:ascii="Cambria Math" w:hAnsi="Cambria Math"/>
+                          </w:rPr>
+                          <m:t>1.11</m:t>
+                        </m:r>
+                      </m:e>
+                    </m:d>
                   </m:e>
                 </m:rad>
               </m:oMath>
@@ -7096,12 +7940,26 @@
                   </m:radPr>
                   <m:deg/>
                   <m:e>
-                    <m:r>
-                      <w:rPr>
-                        <w:rFonts w:ascii="Cambria Math" w:hAnsi="Cambria Math"/>
-                      </w:rPr>
-                      <m:t>41.44</m:t>
-                    </m:r>
+                    <m:d>
+                      <m:dPr>
+                        <m:begChr m:val="{"/>
+                        <m:endChr m:val="}"/>
+                        <m:ctrlPr>
+                          <w:rPr>
+                            <w:rFonts w:ascii="Cambria Math" w:hAnsi="Cambria Math"/>
+                            <w:i/>
+                          </w:rPr>
+                        </m:ctrlPr>
+                      </m:dPr>
+                      <m:e>
+                        <m:r>
+                          <w:rPr>
+                            <w:rFonts w:ascii="Cambria Math" w:hAnsi="Cambria Math"/>
+                          </w:rPr>
+                          <m:t>41.44</m:t>
+                        </m:r>
+                      </m:e>
+                    </m:d>
                   </m:e>
                 </m:rad>
               </m:oMath>
@@ -7130,12 +7988,26 @@
                   </m:radPr>
                   <m:deg/>
                   <m:e>
-                    <m:r>
-                      <w:rPr>
-                        <w:rFonts w:ascii="Cambria Math" w:hAnsi="Cambria Math"/>
-                      </w:rPr>
-                      <m:t>30.77</m:t>
-                    </m:r>
+                    <m:d>
+                      <m:dPr>
+                        <m:begChr m:val="{"/>
+                        <m:endChr m:val="}"/>
+                        <m:ctrlPr>
+                          <w:rPr>
+                            <w:rFonts w:ascii="Cambria Math" w:hAnsi="Cambria Math"/>
+                            <w:i/>
+                          </w:rPr>
+                        </m:ctrlPr>
+                      </m:dPr>
+                      <m:e>
+                        <m:r>
+                          <w:rPr>
+                            <w:rFonts w:ascii="Cambria Math" w:hAnsi="Cambria Math"/>
+                          </w:rPr>
+                          <m:t>30.77</m:t>
+                        </m:r>
+                      </m:e>
+                    </m:d>
                   </m:e>
                 </m:rad>
               </m:oMath>
@@ -7184,12 +8056,26 @@
                   </m:radPr>
                   <m:deg/>
                   <m:e>
-                    <m:r>
-                      <w:rPr>
-                        <w:rFonts w:ascii="Cambria Math" w:hAnsi="Cambria Math"/>
-                      </w:rPr>
-                      <m:t>42.5</m:t>
-                    </m:r>
+                    <m:d>
+                      <m:dPr>
+                        <m:begChr m:val="{"/>
+                        <m:endChr m:val="}"/>
+                        <m:ctrlPr>
+                          <w:rPr>
+                            <w:rFonts w:ascii="Cambria Math" w:hAnsi="Cambria Math"/>
+                            <w:i/>
+                          </w:rPr>
+                        </m:ctrlPr>
+                      </m:dPr>
+                      <m:e>
+                        <m:r>
+                          <w:rPr>
+                            <w:rFonts w:ascii="Cambria Math" w:hAnsi="Cambria Math"/>
+                          </w:rPr>
+                          <m:t>42.5</m:t>
+                        </m:r>
+                      </m:e>
+                    </m:d>
                   </m:e>
                 </m:rad>
               </m:oMath>
@@ -7218,12 +8104,26 @@
                   </m:radPr>
                   <m:deg/>
                   <m:e>
-                    <m:r>
-                      <w:rPr>
-                        <w:rFonts w:ascii="Cambria Math" w:hAnsi="Cambria Math"/>
-                      </w:rPr>
-                      <m:t>2.5</m:t>
-                    </m:r>
+                    <m:d>
+                      <m:dPr>
+                        <m:begChr m:val="{"/>
+                        <m:endChr m:val="}"/>
+                        <m:ctrlPr>
+                          <w:rPr>
+                            <w:rFonts w:ascii="Cambria Math" w:hAnsi="Cambria Math"/>
+                            <w:i/>
+                          </w:rPr>
+                        </m:ctrlPr>
+                      </m:dPr>
+                      <m:e>
+                        <m:r>
+                          <w:rPr>
+                            <w:rFonts w:ascii="Cambria Math" w:hAnsi="Cambria Math"/>
+                          </w:rPr>
+                          <m:t>2.5</m:t>
+                        </m:r>
+                      </m:e>
+                    </m:d>
                   </m:e>
                 </m:rad>
               </m:oMath>
@@ -7252,12 +8152,26 @@
                   </m:radPr>
                   <m:deg/>
                   <m:e>
-                    <m:r>
-                      <w:rPr>
-                        <w:rFonts w:ascii="Cambria Math" w:hAnsi="Cambria Math"/>
-                      </w:rPr>
-                      <m:t>42.5</m:t>
-                    </m:r>
+                    <m:d>
+                      <m:dPr>
+                        <m:begChr m:val="{"/>
+                        <m:endChr m:val="}"/>
+                        <m:ctrlPr>
+                          <w:rPr>
+                            <w:rFonts w:ascii="Cambria Math" w:hAnsi="Cambria Math"/>
+                            <w:i/>
+                          </w:rPr>
+                        </m:ctrlPr>
+                      </m:dPr>
+                      <m:e>
+                        <m:r>
+                          <w:rPr>
+                            <w:rFonts w:ascii="Cambria Math" w:hAnsi="Cambria Math"/>
+                          </w:rPr>
+                          <m:t>42.5</m:t>
+                        </m:r>
+                      </m:e>
+                    </m:d>
                   </m:e>
                 </m:rad>
               </m:oMath>
@@ -7286,12 +8200,26 @@
                   </m:radPr>
                   <m:deg/>
                   <m:e>
-                    <m:r>
-                      <w:rPr>
-                        <w:rFonts w:ascii="Cambria Math" w:hAnsi="Cambria Math"/>
-                      </w:rPr>
-                      <m:t>32.5</m:t>
-                    </m:r>
+                    <m:d>
+                      <m:dPr>
+                        <m:begChr m:val="{"/>
+                        <m:endChr m:val="}"/>
+                        <m:ctrlPr>
+                          <w:rPr>
+                            <w:rFonts w:ascii="Cambria Math" w:hAnsi="Cambria Math"/>
+                            <w:i/>
+                          </w:rPr>
+                        </m:ctrlPr>
+                      </m:dPr>
+                      <m:e>
+                        <m:r>
+                          <w:rPr>
+                            <w:rFonts w:ascii="Cambria Math" w:hAnsi="Cambria Math"/>
+                          </w:rPr>
+                          <m:t>32.5</m:t>
+                        </m:r>
+                      </m:e>
+                    </m:d>
                   </m:e>
                 </m:rad>
               </m:oMath>
@@ -7320,12 +8248,26 @@
                   </m:radPr>
                   <m:deg/>
                   <m:e>
-                    <m:r>
-                      <w:rPr>
-                        <w:rFonts w:ascii="Cambria Math" w:hAnsi="Cambria Math"/>
-                      </w:rPr>
-                      <m:t>32.5</m:t>
-                    </m:r>
+                    <m:d>
+                      <m:dPr>
+                        <m:begChr m:val="{"/>
+                        <m:endChr m:val="}"/>
+                        <m:ctrlPr>
+                          <w:rPr>
+                            <w:rFonts w:ascii="Cambria Math" w:hAnsi="Cambria Math"/>
+                            <w:i/>
+                          </w:rPr>
+                        </m:ctrlPr>
+                      </m:dPr>
+                      <m:e>
+                        <m:r>
+                          <w:rPr>
+                            <w:rFonts w:ascii="Cambria Math" w:hAnsi="Cambria Math"/>
+                          </w:rPr>
+                          <m:t>32.5</m:t>
+                        </m:r>
+                      </m:e>
+                    </m:d>
                   </m:e>
                 </m:rad>
               </m:oMath>
@@ -7354,12 +8296,26 @@
                   </m:radPr>
                   <m:deg/>
                   <m:e>
-                    <m:r>
-                      <w:rPr>
-                        <w:rFonts w:ascii="Cambria Math" w:hAnsi="Cambria Math"/>
-                      </w:rPr>
-                      <m:t>20.5</m:t>
-                    </m:r>
+                    <m:d>
+                      <m:dPr>
+                        <m:begChr m:val="{"/>
+                        <m:endChr m:val="}"/>
+                        <m:ctrlPr>
+                          <w:rPr>
+                            <w:rFonts w:ascii="Cambria Math" w:hAnsi="Cambria Math"/>
+                            <w:i/>
+                          </w:rPr>
+                        </m:ctrlPr>
+                      </m:dPr>
+                      <m:e>
+                        <m:r>
+                          <w:rPr>
+                            <w:rFonts w:ascii="Cambria Math" w:hAnsi="Cambria Math"/>
+                          </w:rPr>
+                          <m:t>20.5</m:t>
+                        </m:r>
+                      </m:e>
+                    </m:d>
                   </m:e>
                 </m:rad>
               </m:oMath>
@@ -7388,12 +8344,26 @@
                   </m:radPr>
                   <m:deg/>
                   <m:e>
-                    <m:r>
-                      <w:rPr>
-                        <w:rFonts w:ascii="Cambria Math" w:hAnsi="Cambria Math"/>
-                      </w:rPr>
-                      <m:t>2.5</m:t>
-                    </m:r>
+                    <m:d>
+                      <m:dPr>
+                        <m:begChr m:val="{"/>
+                        <m:endChr m:val="}"/>
+                        <m:ctrlPr>
+                          <w:rPr>
+                            <w:rFonts w:ascii="Cambria Math" w:hAnsi="Cambria Math"/>
+                            <w:i/>
+                          </w:rPr>
+                        </m:ctrlPr>
+                      </m:dPr>
+                      <m:e>
+                        <m:r>
+                          <w:rPr>
+                            <w:rFonts w:ascii="Cambria Math" w:hAnsi="Cambria Math"/>
+                          </w:rPr>
+                          <m:t>2.5</m:t>
+                        </m:r>
+                      </m:e>
+                    </m:d>
                   </m:e>
                 </m:rad>
               </m:oMath>
@@ -7422,12 +8392,26 @@
                   </m:radPr>
                   <m:deg/>
                   <m:e>
-                    <m:r>
-                      <w:rPr>
-                        <w:rFonts w:ascii="Cambria Math" w:hAnsi="Cambria Math"/>
-                      </w:rPr>
-                      <m:t>36.5</m:t>
-                    </m:r>
+                    <m:d>
+                      <m:dPr>
+                        <m:begChr m:val="{"/>
+                        <m:endChr m:val="}"/>
+                        <m:ctrlPr>
+                          <w:rPr>
+                            <w:rFonts w:ascii="Cambria Math" w:hAnsi="Cambria Math"/>
+                            <w:i/>
+                          </w:rPr>
+                        </m:ctrlPr>
+                      </m:dPr>
+                      <m:e>
+                        <m:r>
+                          <w:rPr>
+                            <w:rFonts w:ascii="Cambria Math" w:hAnsi="Cambria Math"/>
+                          </w:rPr>
+                          <m:t>36.5</m:t>
+                        </m:r>
+                      </m:e>
+                    </m:d>
                   </m:e>
                 </m:rad>
               </m:oMath>
@@ -7667,7 +8651,6 @@
         </w:tabs>
         <w:spacing w:before="61"/>
         <w:ind w:hanging="361"/>
-        <w:jc w:val="both"/>
       </w:pPr>
       <w:r>
         <w:lastRenderedPageBreak/>
@@ -7783,9 +8766,20 @@
       <w:pPr>
         <w:pStyle w:val="BodyText"/>
         <w:spacing w:before="11"/>
-        <w:rPr>
-          <w:sz w:val="33"/>
-        </w:rPr>
+        <w:ind w:left="1440"/>
+      </w:pPr>
+      <w:r>
+        <w:t xml:space="preserve">SSE = </w:t>
+      </w:r>
+      <w:r>
+        <w:t>14.33</w:t>
+      </w:r>
+    </w:p>
+    <w:p>
+      <w:pPr>
+        <w:pStyle w:val="BodyText"/>
+        <w:spacing w:before="11"/>
+        <w:ind w:left="1440"/>
       </w:pPr>
     </w:p>
     <w:p>
@@ -8652,7 +9646,6 @@
         </w:tabs>
         <w:spacing w:before="160" w:line="259" w:lineRule="auto"/>
         <w:ind w:left="971" w:right="116"/>
-        <w:jc w:val="both"/>
       </w:pPr>
       <w:r>
         <w:t xml:space="preserve">[10 points] Apply </w:t>
@@ -8936,6 +9929,914 @@
       <w:r>
         <w:t>values, and the top 2 similar neighbors to build your model.</w:t>
       </w:r>
+    </w:p>
+    <w:p>
+      <w:pPr>
+        <w:pStyle w:val="ListParagraph"/>
+        <w:tabs>
+          <w:tab w:val="left" w:pos="972"/>
+        </w:tabs>
+        <w:spacing w:before="160" w:line="259" w:lineRule="auto"/>
+        <w:ind w:left="971" w:right="116" w:firstLine="0"/>
+        <w:jc w:val="right"/>
+      </w:pPr>
+    </w:p>
+    <w:p>
+      <w:pPr>
+        <w:tabs>
+          <w:tab w:val="left" w:pos="972"/>
+        </w:tabs>
+        <w:spacing w:before="160" w:line="259" w:lineRule="auto"/>
+        <w:ind w:left="971" w:right="116"/>
+        <w:rPr>
+          <w:b/>
+          <w:bCs/>
+          <w:sz w:val="24"/>
+          <w:szCs w:val="24"/>
+        </w:rPr>
+      </w:pPr>
+      <w:r>
+        <w:rPr>
+          <w:b/>
+          <w:bCs/>
+          <w:sz w:val="24"/>
+          <w:szCs w:val="24"/>
+        </w:rPr>
+        <w:t>Kiss</w:t>
+      </w:r>
+    </w:p>
+    <w:p>
+      <w:pPr>
+        <w:tabs>
+          <w:tab w:val="left" w:pos="972"/>
+        </w:tabs>
+        <w:spacing w:before="160" w:line="259" w:lineRule="auto"/>
+        <w:ind w:left="971" w:right="116"/>
+      </w:pPr>
+      <w:r>
+        <w:t>Fred = (1, 3, 1.5, 3, 3)</w:t>
+      </w:r>
+    </w:p>
+    <w:p>
+      <w:pPr>
+        <w:tabs>
+          <w:tab w:val="left" w:pos="972"/>
+        </w:tabs>
+        <w:spacing w:before="160" w:line="259" w:lineRule="auto"/>
+        <w:ind w:left="971" w:right="116"/>
+      </w:pPr>
+      <w:r>
+        <w:t>Lillian = (3, 1.5, 2, 2, 1)</w:t>
+      </w:r>
+    </w:p>
+    <w:p>
+      <w:pPr>
+        <w:tabs>
+          <w:tab w:val="left" w:pos="972"/>
+        </w:tabs>
+        <w:spacing w:before="160" w:line="259" w:lineRule="auto"/>
+        <w:ind w:left="971" w:right="116"/>
+      </w:pPr>
+      <w:r>
+        <w:t>Cathy = (2, 2, 2, 3, 2)</w:t>
+      </w:r>
+    </w:p>
+    <w:p>
+      <w:pPr>
+        <w:tabs>
+          <w:tab w:val="left" w:pos="972"/>
+        </w:tabs>
+        <w:spacing w:before="160" w:line="259" w:lineRule="auto"/>
+        <w:ind w:left="971" w:right="116"/>
+        <w:rPr>
+          <w:i/>
+          <w:iCs/>
+        </w:rPr>
+      </w:pPr>
+      <w:r>
+        <w:rPr>
+          <w:i/>
+          <w:iCs/>
+        </w:rPr>
+        <w:t>John = (3, 2, 2, 2, 1.5)</w:t>
+      </w:r>
+    </w:p>
+    <w:p>
+      <w:pPr>
+        <w:pStyle w:val="ListParagraph"/>
+        <w:tabs>
+          <w:tab w:val="left" w:pos="972"/>
+        </w:tabs>
+        <w:spacing w:before="160" w:line="259" w:lineRule="auto"/>
+        <w:ind w:left="971" w:right="116" w:firstLine="0"/>
+        <w:jc w:val="left"/>
+      </w:pPr>
+      <w:r>
+        <w:t>---------------------------------</w:t>
+      </w:r>
+    </w:p>
+    <w:p>
+      <w:pPr>
+        <w:pStyle w:val="ListParagraph"/>
+        <w:tabs>
+          <w:tab w:val="left" w:pos="972"/>
+        </w:tabs>
+        <w:spacing w:before="160" w:line="259" w:lineRule="auto"/>
+        <w:ind w:left="971" w:right="116" w:firstLine="0"/>
+        <w:jc w:val="left"/>
+      </w:pPr>
+      <w:r>
+        <w:t>cos(</w:t>
+      </w:r>
+      <w:r>
+        <w:t>Fred, John</w:t>
+      </w:r>
+      <w:r>
+        <w:t>)</w:t>
+      </w:r>
+      <w:r>
+        <w:t xml:space="preserve"> = </w:t>
+      </w:r>
+      <w:r>
+        <w:t>0.848415</w:t>
+      </w:r>
+    </w:p>
+    <w:p>
+      <w:pPr>
+        <w:pStyle w:val="ListParagraph"/>
+        <w:tabs>
+          <w:tab w:val="left" w:pos="972"/>
+        </w:tabs>
+        <w:spacing w:before="160" w:line="259" w:lineRule="auto"/>
+        <w:ind w:left="971" w:right="116" w:firstLine="0"/>
+        <w:jc w:val="left"/>
+      </w:pPr>
+      <w:r>
+        <w:t xml:space="preserve">cos(Lillian, John) = </w:t>
+      </w:r>
+      <w:r>
+        <w:t>0.990865</w:t>
+      </w:r>
+    </w:p>
+    <w:p>
+      <w:pPr>
+        <w:pStyle w:val="ListParagraph"/>
+        <w:tabs>
+          <w:tab w:val="left" w:pos="972"/>
+        </w:tabs>
+        <w:spacing w:before="160" w:line="259" w:lineRule="auto"/>
+        <w:ind w:left="971" w:right="116" w:firstLine="0"/>
+        <w:jc w:val="left"/>
+      </w:pPr>
+      <w:r>
+        <w:t xml:space="preserve">cos(Cathy, John) = </w:t>
+      </w:r>
+      <w:r>
+        <w:t>0.953996</w:t>
+      </w:r>
+    </w:p>
+    <w:p>
+      <w:pPr>
+        <w:pStyle w:val="ListParagraph"/>
+        <w:tabs>
+          <w:tab w:val="left" w:pos="972"/>
+        </w:tabs>
+        <w:spacing w:before="160" w:line="259" w:lineRule="auto"/>
+        <w:ind w:left="971" w:right="116" w:firstLine="0"/>
+        <w:jc w:val="left"/>
+      </w:pPr>
+      <w:r>
+        <w:t>---------------------------------</w:t>
+      </w:r>
+    </w:p>
+    <w:p>
+      <w:pPr>
+        <w:pStyle w:val="ListParagraph"/>
+        <w:tabs>
+          <w:tab w:val="left" w:pos="972"/>
+        </w:tabs>
+        <w:spacing w:before="160" w:line="259" w:lineRule="auto"/>
+        <w:ind w:left="971" w:right="116" w:firstLine="0"/>
+        <w:jc w:val="left"/>
+      </w:pPr>
+      <w:r>
+        <w:t>Choose Lillian and Cathy</w:t>
+      </w:r>
+    </w:p>
+    <w:p>
+      <w:pPr>
+        <w:pStyle w:val="ListParagraph"/>
+        <w:tabs>
+          <w:tab w:val="left" w:pos="972"/>
+        </w:tabs>
+        <w:spacing w:before="160" w:line="259" w:lineRule="auto"/>
+        <w:ind w:left="971" w:right="116" w:firstLine="0"/>
+        <w:jc w:val="left"/>
+      </w:pPr>
+      <m:oMathPara>
+        <m:oMath>
+          <m:sSub>
+            <m:sSubPr>
+              <m:ctrlPr>
+                <w:rPr>
+                  <w:rFonts w:ascii="Cambria Math" w:hAnsi="Cambria Math"/>
+                  <w:i/>
+                </w:rPr>
+              </m:ctrlPr>
+            </m:sSubPr>
+            <m:e>
+              <m:r>
+                <w:rPr>
+                  <w:rFonts w:ascii="Cambria Math" w:hAnsi="Cambria Math"/>
+                </w:rPr>
+                <m:t>r</m:t>
+              </m:r>
+            </m:e>
+            <m:sub>
+              <m:r>
+                <w:rPr>
+                  <w:rFonts w:ascii="Cambria Math" w:hAnsi="Cambria Math"/>
+                </w:rPr>
+                <m:t>ij</m:t>
+              </m:r>
+            </m:sub>
+          </m:sSub>
+          <m:r>
+            <w:rPr>
+              <w:rFonts w:ascii="Cambria Math" w:hAnsi="Cambria Math"/>
+            </w:rPr>
+            <m:t>=2.25+</m:t>
+          </m:r>
+          <m:f>
+            <m:fPr>
+              <m:ctrlPr>
+                <w:rPr>
+                  <w:rFonts w:ascii="Cambria Math" w:hAnsi="Cambria Math"/>
+                  <w:i/>
+                </w:rPr>
+              </m:ctrlPr>
+            </m:fPr>
+            <m:num>
+              <m:d>
+                <m:dPr>
+                  <m:ctrlPr>
+                    <w:rPr>
+                      <w:rFonts w:ascii="Cambria Math" w:hAnsi="Cambria Math"/>
+                      <w:i/>
+                    </w:rPr>
+                  </m:ctrlPr>
+                </m:dPr>
+                <m:e>
+                  <m:r>
+                    <m:rPr>
+                      <m:sty m:val="p"/>
+                    </m:rPr>
+                    <w:rPr>
+                      <w:rFonts w:ascii="Cambria Math" w:hAnsi="Cambria Math"/>
+                    </w:rPr>
+                    <m:t xml:space="preserve"> 0.990865</m:t>
+                  </m:r>
+                  <m:r>
+                    <m:rPr>
+                      <m:sty m:val="p"/>
+                    </m:rPr>
+                    <w:rPr>
+                      <w:rFonts w:ascii="Cambria Math" w:hAnsi="Cambria Math" w:cs="Cambria Math"/>
+                    </w:rPr>
+                    <m:t>*</m:t>
+                  </m:r>
+                  <m:d>
+                    <m:dPr>
+                      <m:ctrlPr>
+                        <w:rPr>
+                          <w:rFonts w:ascii="Cambria Math" w:hAnsi="Cambria Math"/>
+                        </w:rPr>
+                      </m:ctrlPr>
+                    </m:dPr>
+                    <m:e>
+                      <m:r>
+                        <m:rPr>
+                          <m:sty m:val="p"/>
+                        </m:rPr>
+                        <w:rPr>
+                          <w:rFonts w:ascii="Cambria Math"/>
+                        </w:rPr>
+                        <m:t>3</m:t>
+                      </m:r>
+                      <m:r>
+                        <m:rPr>
+                          <m:sty m:val="p"/>
+                        </m:rPr>
+                        <w:rPr>
+                          <w:rFonts w:ascii="Cambria Math"/>
+                        </w:rPr>
+                        <m:t>-</m:t>
+                      </m:r>
+                      <m:r>
+                        <m:rPr>
+                          <m:sty m:val="p"/>
+                        </m:rPr>
+                        <w:rPr>
+                          <w:rFonts w:ascii="Cambria Math"/>
+                        </w:rPr>
+                        <m:t>2.2</m:t>
+                      </m:r>
+                    </m:e>
+                  </m:d>
+                </m:e>
+              </m:d>
+              <m:r>
+                <w:rPr>
+                  <w:rFonts w:ascii="Cambria Math" w:hAnsi="Cambria Math"/>
+                </w:rPr>
+                <m:t>+</m:t>
+              </m:r>
+              <m:d>
+                <m:dPr>
+                  <m:ctrlPr>
+                    <w:rPr>
+                      <w:rFonts w:ascii="Cambria Math" w:hAnsi="Cambria Math"/>
+                      <w:i/>
+                    </w:rPr>
+                  </m:ctrlPr>
+                </m:dPr>
+                <m:e>
+                  <m:r>
+                    <m:rPr>
+                      <m:sty m:val="p"/>
+                    </m:rPr>
+                    <w:rPr>
+                      <w:rFonts w:ascii="Cambria Math" w:hAnsi="Cambria Math"/>
+                    </w:rPr>
+                    <m:t>0.953996*</m:t>
+                  </m:r>
+                  <m:d>
+                    <m:dPr>
+                      <m:ctrlPr>
+                        <w:rPr>
+                          <w:rFonts w:ascii="Cambria Math" w:hAnsi="Cambria Math"/>
+                        </w:rPr>
+                      </m:ctrlPr>
+                    </m:dPr>
+                    <m:e>
+                      <m:r>
+                        <m:rPr>
+                          <m:sty m:val="p"/>
+                        </m:rPr>
+                        <w:rPr>
+                          <w:rFonts w:ascii="Cambria Math" w:hAnsi="Cambria Math"/>
+                        </w:rPr>
+                        <m:t>1.5-2.2</m:t>
+                      </m:r>
+                    </m:e>
+                  </m:d>
+                </m:e>
+              </m:d>
+            </m:num>
+            <m:den>
+              <m:d>
+                <m:dPr>
+                  <m:ctrlPr>
+                    <w:rPr>
+                      <w:rFonts w:ascii="Cambria Math" w:hAnsi="Cambria Math"/>
+                      <w:i/>
+                    </w:rPr>
+                  </m:ctrlPr>
+                </m:dPr>
+                <m:e>
+                  <m:r>
+                    <m:rPr>
+                      <m:sty m:val="p"/>
+                    </m:rPr>
+                    <w:rPr>
+                      <w:rFonts w:ascii="Cambria Math" w:hAnsi="Cambria Math"/>
+                    </w:rPr>
+                    <m:t>0.990865*0.953996</m:t>
+                  </m:r>
+                </m:e>
+              </m:d>
+            </m:den>
+          </m:f>
+          <m:r>
+            <w:rPr>
+              <w:rFonts w:ascii="Cambria Math" w:hAnsi="Cambria Math"/>
+            </w:rPr>
+            <m:t>=</m:t>
+          </m:r>
+          <m:r>
+            <w:rPr>
+              <w:rFonts w:ascii="Cambria Math" w:hAnsi="Cambria Math"/>
+              <w:highlight w:val="yellow"/>
+            </w:rPr>
+            <m:t>2.38</m:t>
+          </m:r>
+        </m:oMath>
+      </m:oMathPara>
+    </w:p>
+    <w:p>
+      <w:pPr>
+        <w:pStyle w:val="ListParagraph"/>
+        <w:tabs>
+          <w:tab w:val="left" w:pos="972"/>
+        </w:tabs>
+        <w:spacing w:before="160" w:line="259" w:lineRule="auto"/>
+        <w:ind w:left="971" w:right="116" w:firstLine="0"/>
+        <w:jc w:val="left"/>
+      </w:pPr>
+      <w:r>
+        <w:rPr>
+          <w:highlight w:val="yellow"/>
+        </w:rPr>
+        <w:t>Kiss is recommended</w:t>
+      </w:r>
+    </w:p>
+    <w:p>
+      <w:pPr>
+        <w:tabs>
+          <w:tab w:val="left" w:pos="972"/>
+        </w:tabs>
+        <w:spacing w:before="160" w:line="259" w:lineRule="auto"/>
+        <w:ind w:left="971" w:right="116"/>
+        <w:rPr>
+          <w:u w:val="single"/>
+        </w:rPr>
+      </w:pPr>
+    </w:p>
+    <w:p>
+      <w:pPr>
+        <w:tabs>
+          <w:tab w:val="left" w:pos="972"/>
+        </w:tabs>
+        <w:spacing w:before="160" w:line="259" w:lineRule="auto"/>
+        <w:ind w:left="971" w:right="116"/>
+      </w:pPr>
+    </w:p>
+    <w:p>
+      <w:pPr>
+        <w:pStyle w:val="ListParagraph"/>
+        <w:tabs>
+          <w:tab w:val="left" w:pos="972"/>
+        </w:tabs>
+        <w:spacing w:before="160" w:line="259" w:lineRule="auto"/>
+        <w:ind w:left="971" w:right="116" w:firstLine="0"/>
+        <w:jc w:val="left"/>
+      </w:pPr>
+    </w:p>
+    <w:p>
+      <w:pPr>
+        <w:tabs>
+          <w:tab w:val="left" w:pos="972"/>
+        </w:tabs>
+        <w:spacing w:before="160" w:line="259" w:lineRule="auto"/>
+        <w:ind w:left="971" w:right="116"/>
+        <w:rPr>
+          <w:b/>
+          <w:bCs/>
+          <w:sz w:val="24"/>
+          <w:szCs w:val="24"/>
+        </w:rPr>
+      </w:pPr>
+      <w:r>
+        <w:rPr>
+          <w:b/>
+          <w:bCs/>
+          <w:sz w:val="24"/>
+          <w:szCs w:val="24"/>
+        </w:rPr>
+        <w:t>Guns n’ Roses</w:t>
+      </w:r>
+    </w:p>
+    <w:p>
+      <w:pPr>
+        <w:pStyle w:val="ListParagraph"/>
+        <w:tabs>
+          <w:tab w:val="left" w:pos="972"/>
+        </w:tabs>
+        <w:spacing w:before="160" w:line="259" w:lineRule="auto"/>
+        <w:ind w:left="971" w:right="116" w:firstLine="0"/>
+        <w:jc w:val="left"/>
+      </w:pPr>
+      <w:r>
+        <w:t>Fred = (1, 3, 1.5, 3, 1)</w:t>
+      </w:r>
+    </w:p>
+    <w:p>
+      <w:pPr>
+        <w:pStyle w:val="ListParagraph"/>
+        <w:tabs>
+          <w:tab w:val="left" w:pos="972"/>
+        </w:tabs>
+        <w:spacing w:before="160" w:line="259" w:lineRule="auto"/>
+        <w:ind w:left="971" w:right="116" w:firstLine="0"/>
+        <w:jc w:val="left"/>
+      </w:pPr>
+      <w:r>
+        <w:t>Lillian = (3, 1.5, 2, 2, 3)</w:t>
+      </w:r>
+    </w:p>
+    <w:p>
+      <w:pPr>
+        <w:pStyle w:val="ListParagraph"/>
+        <w:tabs>
+          <w:tab w:val="left" w:pos="972"/>
+        </w:tabs>
+        <w:spacing w:before="160" w:line="259" w:lineRule="auto"/>
+        <w:ind w:left="971" w:right="116" w:firstLine="0"/>
+        <w:jc w:val="left"/>
+      </w:pPr>
+      <w:r>
+        <w:t>Cathy = (2, 2, 2, 3, 1.5)</w:t>
+      </w:r>
+    </w:p>
+    <w:p>
+      <w:pPr>
+        <w:pStyle w:val="ListParagraph"/>
+        <w:tabs>
+          <w:tab w:val="left" w:pos="972"/>
+        </w:tabs>
+        <w:spacing w:before="160" w:line="259" w:lineRule="auto"/>
+        <w:ind w:left="971" w:right="116" w:firstLine="0"/>
+        <w:jc w:val="left"/>
+        <w:rPr>
+          <w:i/>
+          <w:iCs/>
+        </w:rPr>
+      </w:pPr>
+      <w:r>
+        <w:rPr>
+          <w:i/>
+          <w:iCs/>
+        </w:rPr>
+        <w:t>John</w:t>
+      </w:r>
+      <w:r>
+        <w:rPr>
+          <w:i/>
+          <w:iCs/>
+        </w:rPr>
+        <w:t xml:space="preserve"> = (3, 2, 2, 2, 1.5)</w:t>
+      </w:r>
+    </w:p>
+    <w:p>
+      <w:pPr>
+        <w:pStyle w:val="ListParagraph"/>
+        <w:tabs>
+          <w:tab w:val="left" w:pos="972"/>
+        </w:tabs>
+        <w:spacing w:before="160" w:line="259" w:lineRule="auto"/>
+        <w:ind w:left="971" w:right="116" w:firstLine="0"/>
+        <w:jc w:val="left"/>
+      </w:pPr>
+      <w:r>
+        <w:t>---------------------------------</w:t>
+      </w:r>
+    </w:p>
+    <w:p>
+      <w:pPr>
+        <w:pStyle w:val="ListParagraph"/>
+        <w:tabs>
+          <w:tab w:val="left" w:pos="972"/>
+        </w:tabs>
+        <w:spacing w:before="160" w:line="259" w:lineRule="auto"/>
+        <w:ind w:left="971" w:right="116" w:firstLine="0"/>
+        <w:jc w:val="left"/>
+      </w:pPr>
+      <w:r>
+        <w:t>cos(</w:t>
+      </w:r>
+      <w:r>
+        <w:t>Fred, John</w:t>
+      </w:r>
+      <w:r>
+        <w:t>)</w:t>
+      </w:r>
+      <w:r>
+        <w:t xml:space="preserve"> = </w:t>
+      </w:r>
+      <w:r>
+        <w:t>0.857350</w:t>
+      </w:r>
+    </w:p>
+    <w:p>
+      <w:pPr>
+        <w:pStyle w:val="ListParagraph"/>
+        <w:tabs>
+          <w:tab w:val="left" w:pos="972"/>
+        </w:tabs>
+        <w:spacing w:before="160" w:line="259" w:lineRule="auto"/>
+        <w:ind w:left="971" w:right="116" w:firstLine="0"/>
+        <w:jc w:val="left"/>
+      </w:pPr>
+      <w:r>
+        <w:t xml:space="preserve">cos(Lillian, John) = </w:t>
+      </w:r>
+      <w:r>
+        <w:t>0.955972</w:t>
+      </w:r>
+    </w:p>
+    <w:p>
+      <w:pPr>
+        <w:pStyle w:val="ListParagraph"/>
+        <w:tabs>
+          <w:tab w:val="left" w:pos="972"/>
+        </w:tabs>
+        <w:spacing w:before="160" w:line="259" w:lineRule="auto"/>
+        <w:ind w:left="971" w:right="116" w:firstLine="0"/>
+        <w:jc w:val="left"/>
+      </w:pPr>
+      <w:r>
+        <w:t xml:space="preserve">cos(Cathy, John) = </w:t>
+      </w:r>
+      <w:r>
+        <w:t>0.956989</w:t>
+      </w:r>
+    </w:p>
+    <w:p>
+      <w:pPr>
+        <w:pStyle w:val="ListParagraph"/>
+        <w:tabs>
+          <w:tab w:val="left" w:pos="972"/>
+        </w:tabs>
+        <w:spacing w:before="160" w:line="259" w:lineRule="auto"/>
+        <w:ind w:left="971" w:right="116" w:firstLine="0"/>
+        <w:jc w:val="left"/>
+      </w:pPr>
+      <w:r>
+        <w:t>---------------------------------</w:t>
+      </w:r>
+    </w:p>
+    <w:p>
+      <w:pPr>
+        <w:pStyle w:val="ListParagraph"/>
+        <w:tabs>
+          <w:tab w:val="left" w:pos="972"/>
+        </w:tabs>
+        <w:spacing w:before="160" w:line="259" w:lineRule="auto"/>
+        <w:ind w:left="971" w:right="116" w:firstLine="0"/>
+        <w:jc w:val="left"/>
+      </w:pPr>
+      <w:r>
+        <w:t>Choose Lillian and Cathy</w:t>
+      </w:r>
+    </w:p>
+    <w:p>
+      <w:pPr>
+        <w:pStyle w:val="ListParagraph"/>
+        <w:tabs>
+          <w:tab w:val="left" w:pos="972"/>
+        </w:tabs>
+        <w:spacing w:before="160" w:line="259" w:lineRule="auto"/>
+        <w:ind w:left="971" w:right="116" w:firstLine="0"/>
+        <w:jc w:val="left"/>
+      </w:pPr>
+      <m:oMathPara>
+        <m:oMath>
+          <m:sSub>
+            <m:sSubPr>
+              <m:ctrlPr>
+                <w:rPr>
+                  <w:rFonts w:ascii="Cambria Math" w:hAnsi="Cambria Math"/>
+                  <w:i/>
+                </w:rPr>
+              </m:ctrlPr>
+            </m:sSubPr>
+            <m:e>
+              <m:r>
+                <w:rPr>
+                  <w:rFonts w:ascii="Cambria Math" w:hAnsi="Cambria Math"/>
+                </w:rPr>
+                <m:t>r</m:t>
+              </m:r>
+            </m:e>
+            <m:sub>
+              <m:r>
+                <w:rPr>
+                  <w:rFonts w:ascii="Cambria Math" w:hAnsi="Cambria Math"/>
+                </w:rPr>
+                <m:t>ij</m:t>
+              </m:r>
+            </m:sub>
+          </m:sSub>
+          <m:r>
+            <w:rPr>
+              <w:rFonts w:ascii="Cambria Math" w:hAnsi="Cambria Math"/>
+            </w:rPr>
+            <m:t>=2.25+</m:t>
+          </m:r>
+          <m:f>
+            <m:fPr>
+              <m:ctrlPr>
+                <w:rPr>
+                  <w:rFonts w:ascii="Cambria Math" w:hAnsi="Cambria Math"/>
+                  <w:i/>
+                </w:rPr>
+              </m:ctrlPr>
+            </m:fPr>
+            <m:num>
+              <m:d>
+                <m:dPr>
+                  <m:ctrlPr>
+                    <w:rPr>
+                      <w:rFonts w:ascii="Cambria Math" w:hAnsi="Cambria Math"/>
+                      <w:i/>
+                    </w:rPr>
+                  </m:ctrlPr>
+                </m:dPr>
+                <m:e>
+                  <m:r>
+                    <m:rPr>
+                      <m:sty m:val="p"/>
+                    </m:rPr>
+                    <w:rPr>
+                      <w:rFonts w:ascii="Cambria Math" w:hAnsi="Cambria Math"/>
+                    </w:rPr>
+                    <m:t xml:space="preserve"> 0.955972</m:t>
+                  </m:r>
+                  <m:r>
+                    <m:rPr>
+                      <m:sty m:val="p"/>
+                    </m:rPr>
+                    <w:rPr>
+                      <w:rFonts w:ascii="Cambria Math" w:hAnsi="Cambria Math" w:cs="Cambria Math"/>
+                    </w:rPr>
+                    <m:t>*</m:t>
+                  </m:r>
+                  <m:d>
+                    <m:dPr>
+                      <m:ctrlPr>
+                        <w:rPr>
+                          <w:rFonts w:ascii="Cambria Math" w:hAnsi="Cambria Math"/>
+                        </w:rPr>
+                      </m:ctrlPr>
+                    </m:dPr>
+                    <m:e>
+                      <m:r>
+                        <m:rPr>
+                          <m:sty m:val="p"/>
+                        </m:rPr>
+                        <w:rPr>
+                          <w:rFonts w:ascii="Cambria Math"/>
+                        </w:rPr>
+                        <m:t>1</m:t>
+                      </m:r>
+                      <m:r>
+                        <m:rPr>
+                          <m:sty m:val="p"/>
+                        </m:rPr>
+                        <w:rPr>
+                          <w:rFonts w:ascii="Cambria Math"/>
+                        </w:rPr>
+                        <m:t>-</m:t>
+                      </m:r>
+                      <m:r>
+                        <m:rPr>
+                          <m:sty m:val="p"/>
+                        </m:rPr>
+                        <w:rPr>
+                          <w:rFonts w:ascii="Cambria Math"/>
+                        </w:rPr>
+                        <m:t>2.2</m:t>
+                      </m:r>
+                    </m:e>
+                  </m:d>
+                </m:e>
+              </m:d>
+              <m:r>
+                <w:rPr>
+                  <w:rFonts w:ascii="Cambria Math" w:hAnsi="Cambria Math"/>
+                </w:rPr>
+                <m:t>+</m:t>
+              </m:r>
+              <m:d>
+                <m:dPr>
+                  <m:ctrlPr>
+                    <w:rPr>
+                      <w:rFonts w:ascii="Cambria Math" w:hAnsi="Cambria Math"/>
+                      <w:i/>
+                    </w:rPr>
+                  </m:ctrlPr>
+                </m:dPr>
+                <m:e>
+                  <m:r>
+                    <m:rPr>
+                      <m:sty m:val="p"/>
+                    </m:rPr>
+                    <w:rPr>
+                      <w:rFonts w:ascii="Cambria Math" w:hAnsi="Cambria Math"/>
+                    </w:rPr>
+                    <m:t>0.956989*</m:t>
+                  </m:r>
+                  <m:d>
+                    <m:dPr>
+                      <m:ctrlPr>
+                        <w:rPr>
+                          <w:rFonts w:ascii="Cambria Math" w:hAnsi="Cambria Math"/>
+                        </w:rPr>
+                      </m:ctrlPr>
+                    </m:dPr>
+                    <m:e>
+                      <m:r>
+                        <m:rPr>
+                          <m:sty m:val="p"/>
+                        </m:rPr>
+                        <w:rPr>
+                          <w:rFonts w:ascii="Cambria Math" w:hAnsi="Cambria Math"/>
+                        </w:rPr>
+                        <m:t>2-2.2</m:t>
+                      </m:r>
+                    </m:e>
+                  </m:d>
+                </m:e>
+              </m:d>
+            </m:num>
+            <m:den>
+              <m:d>
+                <m:dPr>
+                  <m:ctrlPr>
+                    <w:rPr>
+                      <w:rFonts w:ascii="Cambria Math" w:hAnsi="Cambria Math"/>
+                      <w:i/>
+                    </w:rPr>
+                  </m:ctrlPr>
+                </m:dPr>
+                <m:e>
+                  <m:r>
+                    <m:rPr>
+                      <m:sty m:val="p"/>
+                    </m:rPr>
+                    <w:rPr>
+                      <w:rFonts w:ascii="Cambria Math" w:hAnsi="Cambria Math"/>
+                    </w:rPr>
+                    <m:t>0.955972*0.956989</m:t>
+                  </m:r>
+                </m:e>
+              </m:d>
+            </m:den>
+          </m:f>
+          <m:r>
+            <w:rPr>
+              <w:rFonts w:ascii="Cambria Math" w:hAnsi="Cambria Math"/>
+            </w:rPr>
+            <m:t>=</m:t>
+          </m:r>
+          <m:r>
+            <w:rPr>
+              <w:rFonts w:ascii="Cambria Math" w:hAnsi="Cambria Math"/>
+              <w:highlight w:val="yellow"/>
+            </w:rPr>
+            <m:t>0.787</m:t>
+          </m:r>
+        </m:oMath>
+      </m:oMathPara>
+    </w:p>
+    <w:p>
+      <w:pPr>
+        <w:pStyle w:val="ListParagraph"/>
+        <w:tabs>
+          <w:tab w:val="left" w:pos="972"/>
+        </w:tabs>
+        <w:spacing w:before="160" w:line="259" w:lineRule="auto"/>
+        <w:ind w:left="971" w:right="116" w:firstLine="0"/>
+        <w:jc w:val="left"/>
+      </w:pPr>
+      <w:r>
+        <w:rPr>
+          <w:highlight w:val="yellow"/>
+        </w:rPr>
+        <w:t>Guns n’ Roses</w:t>
+      </w:r>
+      <w:r>
+        <w:rPr>
+          <w:highlight w:val="yellow"/>
+        </w:rPr>
+        <w:t xml:space="preserve"> is </w:t>
+      </w:r>
+      <w:r>
+        <w:rPr>
+          <w:highlight w:val="yellow"/>
+        </w:rPr>
+        <w:t>not recommended</w:t>
+      </w:r>
+    </w:p>
+    <w:p>
+      <w:pPr>
+        <w:pStyle w:val="ListParagraph"/>
+        <w:tabs>
+          <w:tab w:val="left" w:pos="972"/>
+        </w:tabs>
+        <w:spacing w:before="160" w:line="259" w:lineRule="auto"/>
+        <w:ind w:left="971" w:right="116" w:firstLine="0"/>
+        <w:jc w:val="left"/>
+      </w:pPr>
+    </w:p>
+    <w:p>
+      <w:pPr>
+        <w:tabs>
+          <w:tab w:val="left" w:pos="972"/>
+        </w:tabs>
+        <w:spacing w:before="160" w:line="259" w:lineRule="auto"/>
+        <w:ind w:right="116"/>
+      </w:pPr>
     </w:p>
     <w:p>
       <w:pPr>
@@ -8949,7 +10850,6 @@
         </w:tabs>
         <w:spacing w:line="259" w:lineRule="auto"/>
         <w:ind w:left="971" w:right="114"/>
-        <w:jc w:val="both"/>
       </w:pPr>
       <w:r>
         <w:t>[10</w:t>
@@ -9084,6 +10984,988 @@
       <w:r>
         <w:t>same parameters defined before to build your model.</w:t>
       </w:r>
+    </w:p>
+    <w:p>
+      <w:pPr>
+        <w:pStyle w:val="ListParagraph"/>
+        <w:tabs>
+          <w:tab w:val="left" w:pos="972"/>
+        </w:tabs>
+        <w:spacing w:line="259" w:lineRule="auto"/>
+        <w:ind w:left="971" w:right="114" w:firstLine="0"/>
+        <w:jc w:val="left"/>
+      </w:pPr>
+    </w:p>
+    <w:p>
+      <w:pPr>
+        <w:pStyle w:val="ListParagraph"/>
+        <w:tabs>
+          <w:tab w:val="left" w:pos="972"/>
+        </w:tabs>
+        <w:spacing w:line="259" w:lineRule="auto"/>
+        <w:ind w:left="971" w:right="114" w:firstLine="0"/>
+        <w:jc w:val="left"/>
+      </w:pPr>
+      <w:r>
+        <w:t>Guns n’ Roses</w:t>
+      </w:r>
+      <w:r>
+        <w:t xml:space="preserve"> = (3, 1, 2)</w:t>
+      </w:r>
+    </w:p>
+    <w:p>
+      <w:pPr>
+        <w:pStyle w:val="ListParagraph"/>
+        <w:tabs>
+          <w:tab w:val="left" w:pos="972"/>
+        </w:tabs>
+        <w:spacing w:line="259" w:lineRule="auto"/>
+        <w:ind w:left="971" w:right="114" w:firstLine="0"/>
+        <w:jc w:val="left"/>
+      </w:pPr>
+      <w:r>
+        <w:t>Kiss = (1, 3, 1.5)</w:t>
+      </w:r>
+    </w:p>
+    <w:p>
+      <w:pPr>
+        <w:pStyle w:val="ListParagraph"/>
+        <w:tabs>
+          <w:tab w:val="left" w:pos="972"/>
+        </w:tabs>
+        <w:spacing w:line="259" w:lineRule="auto"/>
+        <w:ind w:left="971" w:right="114" w:firstLine="0"/>
+        <w:jc w:val="left"/>
+      </w:pPr>
+      <w:r>
+        <w:t>AC/DC = (3, 2, 3)</w:t>
+      </w:r>
+    </w:p>
+    <w:p>
+      <w:pPr>
+        <w:pStyle w:val="ListParagraph"/>
+        <w:tabs>
+          <w:tab w:val="left" w:pos="972"/>
+        </w:tabs>
+        <w:spacing w:line="259" w:lineRule="auto"/>
+        <w:ind w:left="971" w:right="114" w:firstLine="0"/>
+        <w:jc w:val="left"/>
+      </w:pPr>
+      <w:r>
+        <w:t>Scorpions = (1.5, 2, 2)</w:t>
+      </w:r>
+    </w:p>
+    <w:p>
+      <w:pPr>
+        <w:pStyle w:val="ListParagraph"/>
+        <w:tabs>
+          <w:tab w:val="left" w:pos="972"/>
+        </w:tabs>
+        <w:spacing w:line="259" w:lineRule="auto"/>
+        <w:ind w:left="971" w:right="114" w:firstLine="0"/>
+        <w:jc w:val="left"/>
+      </w:pPr>
+      <w:r>
+        <w:t>Metallica = (3, 1.5, 2)</w:t>
+      </w:r>
+    </w:p>
+    <w:p>
+      <w:pPr>
+        <w:pStyle w:val="ListParagraph"/>
+        <w:tabs>
+          <w:tab w:val="left" w:pos="972"/>
+        </w:tabs>
+        <w:spacing w:line="259" w:lineRule="auto"/>
+        <w:ind w:left="971" w:right="114" w:firstLine="0"/>
+        <w:jc w:val="left"/>
+      </w:pPr>
+      <w:r>
+        <w:t>Bon Jovi = (1, 3, 2)</w:t>
+      </w:r>
+    </w:p>
+    <w:p>
+      <w:pPr>
+        <w:pStyle w:val="ListParagraph"/>
+        <w:tabs>
+          <w:tab w:val="left" w:pos="972"/>
+        </w:tabs>
+        <w:spacing w:line="259" w:lineRule="auto"/>
+        <w:ind w:left="971" w:right="114" w:firstLine="0"/>
+        <w:jc w:val="left"/>
+      </w:pPr>
+    </w:p>
+    <w:p>
+      <w:pPr>
+        <w:tabs>
+          <w:tab w:val="left" w:pos="972"/>
+        </w:tabs>
+        <w:spacing w:before="160" w:line="259" w:lineRule="auto"/>
+        <w:ind w:left="971" w:right="116"/>
+        <w:rPr>
+          <w:b/>
+          <w:bCs/>
+          <w:sz w:val="24"/>
+          <w:szCs w:val="24"/>
+        </w:rPr>
+      </w:pPr>
+      <w:r>
+        <w:rPr>
+          <w:b/>
+          <w:bCs/>
+          <w:sz w:val="24"/>
+          <w:szCs w:val="24"/>
+        </w:rPr>
+        <w:t>Kiss</w:t>
+      </w:r>
+    </w:p>
+    <w:p>
+      <w:pPr>
+        <w:pStyle w:val="ListParagraph"/>
+        <w:tabs>
+          <w:tab w:val="left" w:pos="972"/>
+        </w:tabs>
+        <w:spacing w:line="259" w:lineRule="auto"/>
+        <w:ind w:left="971" w:right="114" w:firstLine="0"/>
+        <w:jc w:val="left"/>
+        <w:rPr>
+          <w:b/>
+          <w:bCs/>
+          <w:sz w:val="24"/>
+          <w:szCs w:val="24"/>
+        </w:rPr>
+      </w:pPr>
+    </w:p>
+    <w:p>
+      <w:pPr>
+        <w:pStyle w:val="ListParagraph"/>
+        <w:tabs>
+          <w:tab w:val="left" w:pos="972"/>
+        </w:tabs>
+        <w:spacing w:line="259" w:lineRule="auto"/>
+        <w:ind w:left="971" w:right="114" w:firstLine="0"/>
+        <w:jc w:val="left"/>
+      </w:pPr>
+      <w:r>
+        <w:t>c</w:t>
+      </w:r>
+      <w:r>
+        <w:t xml:space="preserve">os(Kiss, </w:t>
+      </w:r>
+      <w:r>
+        <w:t>Guns n’ Roses</w:t>
+      </w:r>
+      <w:r>
+        <w:t xml:space="preserve">) = </w:t>
+      </w:r>
+      <w:r>
+        <w:t>0.687243</w:t>
+      </w:r>
+    </w:p>
+    <w:p>
+      <w:pPr>
+        <w:pStyle w:val="ListParagraph"/>
+        <w:tabs>
+          <w:tab w:val="left" w:pos="972"/>
+        </w:tabs>
+        <w:spacing w:line="259" w:lineRule="auto"/>
+        <w:ind w:left="971" w:right="114" w:firstLine="0"/>
+        <w:jc w:val="left"/>
+      </w:pPr>
+      <w:r>
+        <w:t xml:space="preserve">cos(Kiss, AC/DC) = </w:t>
+      </w:r>
+      <w:r>
+        <w:t>0.822346</w:t>
+      </w:r>
+    </w:p>
+    <w:p>
+      <w:pPr>
+        <w:pStyle w:val="ListParagraph"/>
+        <w:tabs>
+          <w:tab w:val="left" w:pos="972"/>
+        </w:tabs>
+        <w:spacing w:line="259" w:lineRule="auto"/>
+        <w:ind w:left="971" w:right="114" w:firstLine="0"/>
+        <w:jc w:val="left"/>
+      </w:pPr>
+      <w:r>
+        <w:t xml:space="preserve">cos(Kiss, Scorpions) = </w:t>
+      </w:r>
+      <w:r>
+        <w:t>0.937043</w:t>
+      </w:r>
+    </w:p>
+    <w:p>
+      <w:pPr>
+        <w:pStyle w:val="ListParagraph"/>
+        <w:tabs>
+          <w:tab w:val="left" w:pos="972"/>
+        </w:tabs>
+        <w:spacing w:line="259" w:lineRule="auto"/>
+        <w:ind w:left="971" w:right="114" w:firstLine="0"/>
+        <w:jc w:val="left"/>
+      </w:pPr>
+      <w:r>
+        <w:t xml:space="preserve">cos(Kiss, Metallica) = </w:t>
+      </w:r>
+      <w:r>
+        <w:t>0.768221</w:t>
+      </w:r>
+    </w:p>
+    <w:p>
+      <w:pPr>
+        <w:pStyle w:val="ListParagraph"/>
+        <w:tabs>
+          <w:tab w:val="left" w:pos="972"/>
+        </w:tabs>
+        <w:spacing w:line="259" w:lineRule="auto"/>
+        <w:ind w:left="971" w:right="114" w:firstLine="0"/>
+        <w:jc w:val="left"/>
+      </w:pPr>
+      <w:r>
+        <w:t xml:space="preserve">cos(Kiss, Bon Jovi) = </w:t>
+      </w:r>
+      <w:r>
+        <w:t>0.992685</w:t>
+      </w:r>
+    </w:p>
+    <w:p>
+      <w:pPr>
+        <w:pStyle w:val="ListParagraph"/>
+        <w:tabs>
+          <w:tab w:val="left" w:pos="972"/>
+        </w:tabs>
+        <w:spacing w:line="259" w:lineRule="auto"/>
+        <w:ind w:left="971" w:right="114" w:firstLine="0"/>
+        <w:jc w:val="left"/>
+      </w:pPr>
+      <w:r>
+        <w:t>---------------------------------</w:t>
+      </w:r>
+    </w:p>
+    <w:p>
+      <w:pPr>
+        <w:pStyle w:val="ListParagraph"/>
+        <w:tabs>
+          <w:tab w:val="left" w:pos="972"/>
+        </w:tabs>
+        <w:spacing w:line="259" w:lineRule="auto"/>
+        <w:ind w:left="971" w:right="114" w:firstLine="0"/>
+        <w:jc w:val="left"/>
+      </w:pPr>
+      <w:r>
+        <w:t>Choose Bon Jovi and Scorpions</w:t>
+      </w:r>
+    </w:p>
+    <w:p>
+      <w:pPr>
+        <w:pStyle w:val="ListParagraph"/>
+        <w:tabs>
+          <w:tab w:val="left" w:pos="972"/>
+        </w:tabs>
+        <w:spacing w:before="160" w:line="259" w:lineRule="auto"/>
+        <w:ind w:left="971" w:right="116" w:firstLine="0"/>
+        <w:jc w:val="left"/>
+      </w:pPr>
+      <m:oMathPara>
+        <m:oMath>
+          <m:sSub>
+            <m:sSubPr>
+              <m:ctrlPr>
+                <w:rPr>
+                  <w:rFonts w:ascii="Cambria Math" w:hAnsi="Cambria Math"/>
+                  <w:i/>
+                </w:rPr>
+              </m:ctrlPr>
+            </m:sSubPr>
+            <m:e>
+              <m:r>
+                <w:rPr>
+                  <w:rFonts w:ascii="Cambria Math" w:hAnsi="Cambria Math"/>
+                </w:rPr>
+                <m:t>r</m:t>
+              </m:r>
+            </m:e>
+            <m:sub>
+              <m:r>
+                <w:rPr>
+                  <w:rFonts w:ascii="Cambria Math" w:hAnsi="Cambria Math"/>
+                </w:rPr>
+                <m:t>ij</m:t>
+              </m:r>
+            </m:sub>
+          </m:sSub>
+          <m:r>
+            <w:rPr>
+              <w:rFonts w:ascii="Cambria Math" w:hAnsi="Cambria Math"/>
+            </w:rPr>
+            <m:t>=1.83+</m:t>
+          </m:r>
+          <m:f>
+            <m:fPr>
+              <m:ctrlPr>
+                <w:rPr>
+                  <w:rFonts w:ascii="Cambria Math" w:hAnsi="Cambria Math"/>
+                  <w:i/>
+                </w:rPr>
+              </m:ctrlPr>
+            </m:fPr>
+            <m:num>
+              <m:d>
+                <m:dPr>
+                  <m:ctrlPr>
+                    <w:rPr>
+                      <w:rFonts w:ascii="Cambria Math" w:hAnsi="Cambria Math"/>
+                      <w:i/>
+                    </w:rPr>
+                  </m:ctrlPr>
+                </m:dPr>
+                <m:e>
+                  <m:r>
+                    <m:rPr>
+                      <m:sty m:val="p"/>
+                    </m:rPr>
+                    <w:rPr>
+                      <w:rFonts w:ascii="Cambria Math" w:hAnsi="Cambria Math"/>
+                    </w:rPr>
+                    <m:t>0.937043</m:t>
+                  </m:r>
+                  <m:r>
+                    <m:rPr>
+                      <m:sty m:val="p"/>
+                    </m:rPr>
+                    <w:rPr>
+                      <w:rFonts w:ascii="Cambria Math" w:hAnsi="Cambria Math" w:cs="Cambria Math"/>
+                    </w:rPr>
+                    <m:t>*</m:t>
+                  </m:r>
+                  <m:d>
+                    <m:dPr>
+                      <m:ctrlPr>
+                        <w:rPr>
+                          <w:rFonts w:ascii="Cambria Math" w:hAnsi="Cambria Math"/>
+                        </w:rPr>
+                      </m:ctrlPr>
+                    </m:dPr>
+                    <m:e>
+                      <m:r>
+                        <m:rPr>
+                          <m:sty m:val="p"/>
+                        </m:rPr>
+                        <w:rPr>
+                          <w:rFonts w:ascii="Cambria Math"/>
+                        </w:rPr>
+                        <m:t>2</m:t>
+                      </m:r>
+                      <m:r>
+                        <m:rPr>
+                          <m:sty m:val="p"/>
+                        </m:rPr>
+                        <w:rPr>
+                          <w:rFonts w:ascii="Cambria Math"/>
+                        </w:rPr>
+                        <m:t>-</m:t>
+                      </m:r>
+                      <m:r>
+                        <m:rPr>
+                          <m:sty m:val="p"/>
+                        </m:rPr>
+                        <w:rPr>
+                          <w:rFonts w:ascii="Cambria Math"/>
+                        </w:rPr>
+                        <m:t>2</m:t>
+                      </m:r>
+                    </m:e>
+                  </m:d>
+                </m:e>
+              </m:d>
+              <m:r>
+                <w:rPr>
+                  <w:rFonts w:ascii="Cambria Math" w:hAnsi="Cambria Math"/>
+                </w:rPr>
+                <m:t>+</m:t>
+              </m:r>
+              <m:d>
+                <m:dPr>
+                  <m:ctrlPr>
+                    <w:rPr>
+                      <w:rFonts w:ascii="Cambria Math" w:hAnsi="Cambria Math"/>
+                      <w:i/>
+                    </w:rPr>
+                  </m:ctrlPr>
+                </m:dPr>
+                <m:e>
+                  <m:r>
+                    <m:rPr>
+                      <m:sty m:val="p"/>
+                    </m:rPr>
+                    <w:rPr>
+                      <w:rFonts w:ascii="Cambria Math" w:hAnsi="Cambria Math"/>
+                    </w:rPr>
+                    <m:t>0.992685*</m:t>
+                  </m:r>
+                  <m:d>
+                    <m:dPr>
+                      <m:ctrlPr>
+                        <w:rPr>
+                          <w:rFonts w:ascii="Cambria Math" w:hAnsi="Cambria Math"/>
+                        </w:rPr>
+                      </m:ctrlPr>
+                    </m:dPr>
+                    <m:e>
+                      <m:r>
+                        <m:rPr>
+                          <m:sty m:val="p"/>
+                        </m:rPr>
+                        <w:rPr>
+                          <w:rFonts w:ascii="Cambria Math" w:hAnsi="Cambria Math"/>
+                        </w:rPr>
+                        <m:t>3-2</m:t>
+                      </m:r>
+                    </m:e>
+                  </m:d>
+                </m:e>
+              </m:d>
+            </m:num>
+            <m:den>
+              <m:d>
+                <m:dPr>
+                  <m:ctrlPr>
+                    <w:rPr>
+                      <w:rFonts w:ascii="Cambria Math" w:hAnsi="Cambria Math"/>
+                      <w:i/>
+                    </w:rPr>
+                  </m:ctrlPr>
+                </m:dPr>
+                <m:e>
+                  <m:r>
+                    <m:rPr>
+                      <m:sty m:val="p"/>
+                    </m:rPr>
+                    <w:rPr>
+                      <w:rFonts w:ascii="Cambria Math" w:hAnsi="Cambria Math"/>
+                    </w:rPr>
+                    <m:t>0.937043*0.992685</m:t>
+                  </m:r>
+                </m:e>
+              </m:d>
+            </m:den>
+          </m:f>
+          <m:r>
+            <w:rPr>
+              <w:rFonts w:ascii="Cambria Math" w:hAnsi="Cambria Math"/>
+            </w:rPr>
+            <m:t>=</m:t>
+          </m:r>
+          <m:r>
+            <w:rPr>
+              <w:rFonts w:ascii="Cambria Math" w:hAnsi="Cambria Math"/>
+              <w:highlight w:val="yellow"/>
+            </w:rPr>
+            <m:t>2.897</m:t>
+          </m:r>
+        </m:oMath>
+      </m:oMathPara>
+    </w:p>
+    <w:p>
+      <w:pPr>
+        <w:pStyle w:val="ListParagraph"/>
+        <w:tabs>
+          <w:tab w:val="left" w:pos="972"/>
+        </w:tabs>
+        <w:spacing w:before="160" w:line="259" w:lineRule="auto"/>
+        <w:ind w:left="971" w:right="116" w:firstLine="0"/>
+        <w:jc w:val="left"/>
+      </w:pPr>
+      <w:r>
+        <w:rPr>
+          <w:highlight w:val="yellow"/>
+        </w:rPr>
+        <w:t>Kiss</w:t>
+      </w:r>
+      <w:r>
+        <w:rPr>
+          <w:highlight w:val="yellow"/>
+        </w:rPr>
+        <w:t xml:space="preserve"> is recommended</w:t>
+      </w:r>
+      <w:r>
+        <w:t xml:space="preserve"> </w:t>
+      </w:r>
+    </w:p>
+    <w:p>
+      <w:pPr>
+        <w:pStyle w:val="ListParagraph"/>
+        <w:tabs>
+          <w:tab w:val="left" w:pos="972"/>
+        </w:tabs>
+        <w:spacing w:before="160" w:line="259" w:lineRule="auto"/>
+        <w:ind w:left="971" w:right="116" w:firstLine="0"/>
+        <w:jc w:val="left"/>
+      </w:pPr>
+    </w:p>
+    <w:p>
+      <w:pPr>
+        <w:tabs>
+          <w:tab w:val="left" w:pos="972"/>
+        </w:tabs>
+        <w:spacing w:before="160" w:line="259" w:lineRule="auto"/>
+        <w:ind w:left="971" w:right="116"/>
+        <w:rPr>
+          <w:b/>
+          <w:bCs/>
+          <w:sz w:val="24"/>
+          <w:szCs w:val="24"/>
+        </w:rPr>
+      </w:pPr>
+      <w:r>
+        <w:rPr>
+          <w:b/>
+          <w:bCs/>
+          <w:sz w:val="24"/>
+          <w:szCs w:val="24"/>
+        </w:rPr>
+        <w:lastRenderedPageBreak/>
+        <w:t>Guns n’ Roses</w:t>
+      </w:r>
+    </w:p>
+    <w:p>
+      <w:pPr>
+        <w:tabs>
+          <w:tab w:val="left" w:pos="972"/>
+        </w:tabs>
+        <w:spacing w:before="160" w:line="259" w:lineRule="auto"/>
+        <w:ind w:left="971" w:right="116"/>
+        <w:rPr>
+          <w:b/>
+          <w:bCs/>
+          <w:sz w:val="24"/>
+          <w:szCs w:val="24"/>
+        </w:rPr>
+      </w:pPr>
+    </w:p>
+    <w:p>
+      <w:pPr>
+        <w:pStyle w:val="ListParagraph"/>
+        <w:tabs>
+          <w:tab w:val="left" w:pos="972"/>
+        </w:tabs>
+        <w:spacing w:line="259" w:lineRule="auto"/>
+        <w:ind w:left="971" w:right="114" w:firstLine="0"/>
+        <w:jc w:val="left"/>
+      </w:pPr>
+      <w:r>
+        <w:t>cos(</w:t>
+      </w:r>
+      <w:r>
+        <w:t>Guns n’ Roses</w:t>
+      </w:r>
+      <w:r>
+        <w:t xml:space="preserve">, Kiss) = </w:t>
+      </w:r>
+      <w:r>
+        <w:t>0.687243</w:t>
+      </w:r>
+    </w:p>
+    <w:p>
+      <w:pPr>
+        <w:pStyle w:val="ListParagraph"/>
+        <w:tabs>
+          <w:tab w:val="left" w:pos="972"/>
+        </w:tabs>
+        <w:spacing w:line="259" w:lineRule="auto"/>
+        <w:ind w:left="971" w:right="114" w:firstLine="0"/>
+        <w:jc w:val="left"/>
+      </w:pPr>
+      <w:r>
+        <w:t>cos(</w:t>
+      </w:r>
+      <w:r>
+        <w:t>Guns n’ Roses</w:t>
+      </w:r>
+      <w:r>
+        <w:t>,</w:t>
+      </w:r>
+      <w:r>
+        <w:t xml:space="preserve"> </w:t>
+      </w:r>
+      <w:r>
+        <w:t xml:space="preserve">AC/DC) = </w:t>
+      </w:r>
+      <w:r>
+        <w:t>0.968665</w:t>
+      </w:r>
+    </w:p>
+    <w:p>
+      <w:pPr>
+        <w:pStyle w:val="ListParagraph"/>
+        <w:tabs>
+          <w:tab w:val="left" w:pos="972"/>
+        </w:tabs>
+        <w:spacing w:line="259" w:lineRule="auto"/>
+        <w:ind w:left="971" w:right="114" w:firstLine="0"/>
+        <w:jc w:val="left"/>
+      </w:pPr>
+      <w:r>
+        <w:t>cos(</w:t>
+      </w:r>
+      <w:r>
+        <w:t>Guns n’ Roses</w:t>
+      </w:r>
+      <w:r>
+        <w:t xml:space="preserve">, Scorpions) = </w:t>
+      </w:r>
+      <w:r>
+        <w:t>0.876523</w:t>
+      </w:r>
+    </w:p>
+    <w:p>
+      <w:pPr>
+        <w:pStyle w:val="ListParagraph"/>
+        <w:tabs>
+          <w:tab w:val="left" w:pos="972"/>
+        </w:tabs>
+        <w:spacing w:line="259" w:lineRule="auto"/>
+        <w:ind w:left="971" w:right="114" w:firstLine="0"/>
+        <w:jc w:val="left"/>
+      </w:pPr>
+      <w:r>
+        <w:t>cos(</w:t>
+      </w:r>
+      <w:r>
+        <w:t>Guns n’ Roses</w:t>
+      </w:r>
+      <w:r>
+        <w:t xml:space="preserve">, Metallica) = </w:t>
+      </w:r>
+      <w:r>
+        <w:t>0.99236</w:t>
+      </w:r>
+    </w:p>
+    <w:p>
+      <w:pPr>
+        <w:pStyle w:val="ListParagraph"/>
+        <w:tabs>
+          <w:tab w:val="left" w:pos="972"/>
+        </w:tabs>
+        <w:spacing w:line="259" w:lineRule="auto"/>
+        <w:ind w:left="971" w:right="114" w:firstLine="0"/>
+        <w:jc w:val="left"/>
+      </w:pPr>
+      <w:r>
+        <w:t>cos(</w:t>
+      </w:r>
+      <w:r>
+        <w:t>Guns n’ Roses</w:t>
+      </w:r>
+      <w:r>
+        <w:t xml:space="preserve">, Bon Jovi) = </w:t>
+      </w:r>
+      <w:r>
+        <w:t>0.714286</w:t>
+      </w:r>
+    </w:p>
+    <w:p>
+      <w:pPr>
+        <w:pStyle w:val="ListParagraph"/>
+        <w:tabs>
+          <w:tab w:val="left" w:pos="972"/>
+        </w:tabs>
+        <w:spacing w:line="259" w:lineRule="auto"/>
+        <w:ind w:left="971" w:right="114" w:firstLine="0"/>
+        <w:jc w:val="left"/>
+      </w:pPr>
+      <w:r>
+        <w:t>---------------------------------</w:t>
+      </w:r>
+    </w:p>
+    <w:p>
+      <w:pPr>
+        <w:pStyle w:val="ListParagraph"/>
+        <w:tabs>
+          <w:tab w:val="left" w:pos="972"/>
+        </w:tabs>
+        <w:spacing w:line="259" w:lineRule="auto"/>
+        <w:ind w:left="971" w:right="114" w:firstLine="0"/>
+        <w:jc w:val="left"/>
+      </w:pPr>
+      <w:r>
+        <w:t>Choose AC/DC and Metallica</w:t>
+      </w:r>
+    </w:p>
+    <w:p>
+      <w:pPr>
+        <w:pStyle w:val="ListParagraph"/>
+        <w:tabs>
+          <w:tab w:val="left" w:pos="972"/>
+        </w:tabs>
+        <w:spacing w:line="259" w:lineRule="auto"/>
+        <w:ind w:left="971" w:right="114" w:firstLine="0"/>
+        <w:jc w:val="left"/>
+      </w:pPr>
+    </w:p>
+    <w:p>
+      <w:pPr>
+        <w:pStyle w:val="ListParagraph"/>
+        <w:tabs>
+          <w:tab w:val="left" w:pos="972"/>
+        </w:tabs>
+        <w:spacing w:line="259" w:lineRule="auto"/>
+        <w:ind w:left="971" w:right="114" w:firstLine="0"/>
+        <w:jc w:val="left"/>
+      </w:pPr>
+    </w:p>
+    <w:p>
+      <w:pPr>
+        <w:pStyle w:val="ListParagraph"/>
+        <w:tabs>
+          <w:tab w:val="left" w:pos="972"/>
+        </w:tabs>
+        <w:spacing w:before="160" w:line="259" w:lineRule="auto"/>
+        <w:ind w:left="971" w:right="116" w:firstLine="0"/>
+        <w:jc w:val="left"/>
+      </w:pPr>
+      <m:oMathPara>
+        <m:oMath>
+          <m:sSub>
+            <m:sSubPr>
+              <m:ctrlPr>
+                <w:rPr>
+                  <w:rFonts w:ascii="Cambria Math" w:hAnsi="Cambria Math"/>
+                  <w:i/>
+                </w:rPr>
+              </m:ctrlPr>
+            </m:sSubPr>
+            <m:e>
+              <m:r>
+                <w:rPr>
+                  <w:rFonts w:ascii="Cambria Math" w:hAnsi="Cambria Math"/>
+                </w:rPr>
+                <m:t>r</m:t>
+              </m:r>
+            </m:e>
+            <m:sub>
+              <m:r>
+                <w:rPr>
+                  <w:rFonts w:ascii="Cambria Math" w:hAnsi="Cambria Math"/>
+                </w:rPr>
+                <m:t>ij</m:t>
+              </m:r>
+            </m:sub>
+          </m:sSub>
+          <m:r>
+            <w:rPr>
+              <w:rFonts w:ascii="Cambria Math" w:hAnsi="Cambria Math"/>
+            </w:rPr>
+            <m:t>=2+</m:t>
+          </m:r>
+          <m:f>
+            <m:fPr>
+              <m:ctrlPr>
+                <w:rPr>
+                  <w:rFonts w:ascii="Cambria Math" w:hAnsi="Cambria Math"/>
+                  <w:i/>
+                </w:rPr>
+              </m:ctrlPr>
+            </m:fPr>
+            <m:num>
+              <m:d>
+                <m:dPr>
+                  <m:ctrlPr>
+                    <w:rPr>
+                      <w:rFonts w:ascii="Cambria Math" w:hAnsi="Cambria Math"/>
+                      <w:i/>
+                    </w:rPr>
+                  </m:ctrlPr>
+                </m:dPr>
+                <m:e>
+                  <m:r>
+                    <m:rPr>
+                      <m:sty m:val="p"/>
+                    </m:rPr>
+                    <w:rPr>
+                      <w:rFonts w:ascii="Cambria Math" w:hAnsi="Cambria Math"/>
+                    </w:rPr>
+                    <m:t>0.968665</m:t>
+                  </m:r>
+                  <m:r>
+                    <m:rPr>
+                      <m:sty m:val="p"/>
+                    </m:rPr>
+                    <w:rPr>
+                      <w:rFonts w:ascii="Cambria Math" w:hAnsi="Cambria Math" w:cs="Cambria Math"/>
+                    </w:rPr>
+                    <m:t>*</m:t>
+                  </m:r>
+                  <m:d>
+                    <m:dPr>
+                      <m:ctrlPr>
+                        <w:rPr>
+                          <w:rFonts w:ascii="Cambria Math" w:hAnsi="Cambria Math"/>
+                        </w:rPr>
+                      </m:ctrlPr>
+                    </m:dPr>
+                    <m:e>
+                      <m:r>
+                        <m:rPr>
+                          <m:sty m:val="p"/>
+                        </m:rPr>
+                        <w:rPr>
+                          <w:rFonts w:ascii="Cambria Math"/>
+                        </w:rPr>
+                        <m:t>2</m:t>
+                      </m:r>
+                      <m:r>
+                        <m:rPr>
+                          <m:sty m:val="p"/>
+                        </m:rPr>
+                        <w:rPr>
+                          <w:rFonts w:ascii="Cambria Math"/>
+                        </w:rPr>
+                        <m:t>-</m:t>
+                      </m:r>
+                      <m:r>
+                        <m:rPr>
+                          <m:sty m:val="p"/>
+                        </m:rPr>
+                        <w:rPr>
+                          <w:rFonts w:ascii="Cambria Math"/>
+                        </w:rPr>
+                        <m:t>2.67</m:t>
+                      </m:r>
+                    </m:e>
+                  </m:d>
+                </m:e>
+              </m:d>
+              <m:r>
+                <w:rPr>
+                  <w:rFonts w:ascii="Cambria Math" w:hAnsi="Cambria Math"/>
+                </w:rPr>
+                <m:t>+</m:t>
+              </m:r>
+              <m:d>
+                <m:dPr>
+                  <m:ctrlPr>
+                    <w:rPr>
+                      <w:rFonts w:ascii="Cambria Math" w:hAnsi="Cambria Math"/>
+                      <w:i/>
+                    </w:rPr>
+                  </m:ctrlPr>
+                </m:dPr>
+                <m:e>
+                  <m:r>
+                    <m:rPr>
+                      <m:sty m:val="p"/>
+                    </m:rPr>
+                    <w:rPr>
+                      <w:rFonts w:ascii="Cambria Math" w:hAnsi="Cambria Math"/>
+                    </w:rPr>
+                    <m:t>0.99236*</m:t>
+                  </m:r>
+                  <m:d>
+                    <m:dPr>
+                      <m:ctrlPr>
+                        <w:rPr>
+                          <w:rFonts w:ascii="Cambria Math" w:hAnsi="Cambria Math"/>
+                        </w:rPr>
+                      </m:ctrlPr>
+                    </m:dPr>
+                    <m:e>
+                      <m:r>
+                        <m:rPr>
+                          <m:sty m:val="p"/>
+                        </m:rPr>
+                        <w:rPr>
+                          <w:rFonts w:ascii="Cambria Math" w:hAnsi="Cambria Math"/>
+                        </w:rPr>
+                        <m:t>2-2.16</m:t>
+                      </m:r>
+                    </m:e>
+                  </m:d>
+                </m:e>
+              </m:d>
+            </m:num>
+            <m:den>
+              <m:d>
+                <m:dPr>
+                  <m:ctrlPr>
+                    <w:rPr>
+                      <w:rFonts w:ascii="Cambria Math" w:hAnsi="Cambria Math"/>
+                      <w:i/>
+                    </w:rPr>
+                  </m:ctrlPr>
+                </m:dPr>
+                <m:e>
+                  <m:r>
+                    <m:rPr>
+                      <m:sty m:val="p"/>
+                    </m:rPr>
+                    <w:rPr>
+                      <w:rFonts w:ascii="Cambria Math" w:hAnsi="Cambria Math"/>
+                    </w:rPr>
+                    <m:t>0.968665*0.99236</m:t>
+                  </m:r>
+                </m:e>
+              </m:d>
+            </m:den>
+          </m:f>
+          <m:r>
+            <w:rPr>
+              <w:rFonts w:ascii="Cambria Math" w:hAnsi="Cambria Math"/>
+            </w:rPr>
+            <m:t>=</m:t>
+          </m:r>
+          <m:r>
+            <w:rPr>
+              <w:rFonts w:ascii="Cambria Math" w:hAnsi="Cambria Math"/>
+              <w:highlight w:val="yellow"/>
+            </w:rPr>
+            <m:t>1.160</m:t>
+          </m:r>
+        </m:oMath>
+      </m:oMathPara>
+    </w:p>
+    <w:p>
+      <w:pPr>
+        <w:pStyle w:val="ListParagraph"/>
+        <w:tabs>
+          <w:tab w:val="left" w:pos="972"/>
+        </w:tabs>
+        <w:spacing w:before="160" w:line="259" w:lineRule="auto"/>
+        <w:ind w:left="971" w:right="116" w:firstLine="0"/>
+        <w:jc w:val="left"/>
+      </w:pPr>
+      <w:r>
+        <w:rPr>
+          <w:highlight w:val="yellow"/>
+        </w:rPr>
+        <w:t>Guns n’ Roses is not recommended</w:t>
+      </w:r>
+      <w:r>
+        <w:t xml:space="preserve"> </w:t>
+      </w:r>
+    </w:p>
+    <w:p>
+      <w:pPr>
+        <w:pStyle w:val="ListParagraph"/>
+        <w:tabs>
+          <w:tab w:val="left" w:pos="972"/>
+        </w:tabs>
+        <w:spacing w:line="259" w:lineRule="auto"/>
+        <w:ind w:left="971" w:right="114" w:firstLine="0"/>
+        <w:jc w:val="left"/>
+      </w:pPr>
+    </w:p>
+    <w:p>
+      <w:pPr>
+        <w:pStyle w:val="ListParagraph"/>
+        <w:tabs>
+          <w:tab w:val="left" w:pos="972"/>
+        </w:tabs>
+        <w:spacing w:line="259" w:lineRule="auto"/>
+        <w:ind w:left="971" w:right="114" w:firstLine="0"/>
+        <w:jc w:val="left"/>
+      </w:pPr>
     </w:p>
     <w:p>
       <w:pPr>
@@ -9403,7 +12285,6 @@
         </w:tabs>
         <w:spacing w:before="179"/>
         <w:ind w:left="1060" w:hanging="361"/>
-        <w:jc w:val="both"/>
       </w:pPr>
       <w:r>
         <w:t>[5</w:t>
@@ -9528,6 +12409,338 @@
         </w:rPr>
         <w:t>values).</w:t>
       </w:r>
+    </w:p>
+    <w:p>
+      <w:pPr>
+        <w:pStyle w:val="ListParagraph"/>
+        <w:numPr>
+          <w:ilvl w:val="0"/>
+          <w:numId w:val="2"/>
+        </w:numPr>
+        <w:tabs>
+          <w:tab w:val="left" w:pos="1061"/>
+        </w:tabs>
+        <w:spacing w:before="179"/>
+      </w:pPr>
+      <w:r>
+        <w:t>{d}</w:t>
+      </w:r>
+      <w:r>
+        <w:tab/>
+      </w:r>
+      <w:r>
+        <w:tab/>
+        <w:t>9/10</w:t>
+      </w:r>
+    </w:p>
+    <w:p>
+      <w:pPr>
+        <w:pStyle w:val="ListParagraph"/>
+        <w:numPr>
+          <w:ilvl w:val="0"/>
+          <w:numId w:val="2"/>
+        </w:numPr>
+        <w:tabs>
+          <w:tab w:val="left" w:pos="1061"/>
+        </w:tabs>
+        <w:spacing w:before="179"/>
+      </w:pPr>
+      <w:r>
+        <w:t>{b}</w:t>
+      </w:r>
+      <w:r>
+        <w:tab/>
+      </w:r>
+      <w:r>
+        <w:tab/>
+        <w:t>7/10</w:t>
+      </w:r>
+    </w:p>
+    <w:p>
+      <w:pPr>
+        <w:pStyle w:val="ListParagraph"/>
+        <w:numPr>
+          <w:ilvl w:val="0"/>
+          <w:numId w:val="2"/>
+        </w:numPr>
+        <w:tabs>
+          <w:tab w:val="left" w:pos="1061"/>
+        </w:tabs>
+        <w:spacing w:before="179"/>
+      </w:pPr>
+      <w:r>
+        <w:t>{e}</w:t>
+      </w:r>
+      <w:r>
+        <w:tab/>
+      </w:r>
+      <w:r>
+        <w:tab/>
+        <w:t>6/10</w:t>
+      </w:r>
+    </w:p>
+    <w:p>
+      <w:pPr>
+        <w:pStyle w:val="ListParagraph"/>
+        <w:numPr>
+          <w:ilvl w:val="0"/>
+          <w:numId w:val="2"/>
+        </w:numPr>
+        <w:tabs>
+          <w:tab w:val="left" w:pos="1061"/>
+        </w:tabs>
+        <w:spacing w:before="179"/>
+      </w:pPr>
+      <w:r>
+        <w:t>{b, d}</w:t>
+      </w:r>
+      <w:r>
+        <w:tab/>
+        <w:t>6/10</w:t>
+      </w:r>
+    </w:p>
+    <w:p>
+      <w:pPr>
+        <w:pStyle w:val="ListParagraph"/>
+        <w:numPr>
+          <w:ilvl w:val="0"/>
+          <w:numId w:val="2"/>
+        </w:numPr>
+        <w:tabs>
+          <w:tab w:val="left" w:pos="1061"/>
+        </w:tabs>
+        <w:spacing w:before="179"/>
+      </w:pPr>
+      <w:r>
+        <w:t>{d, e}</w:t>
+      </w:r>
+      <w:r>
+        <w:tab/>
+        <w:t>6/10</w:t>
+      </w:r>
+    </w:p>
+    <w:p>
+      <w:pPr>
+        <w:pStyle w:val="ListParagraph"/>
+        <w:numPr>
+          <w:ilvl w:val="0"/>
+          <w:numId w:val="2"/>
+        </w:numPr>
+        <w:tabs>
+          <w:tab w:val="left" w:pos="1061"/>
+        </w:tabs>
+        <w:spacing w:before="179"/>
+      </w:pPr>
+      <w:r>
+        <w:t>{a}</w:t>
+      </w:r>
+      <w:r>
+        <w:tab/>
+      </w:r>
+      <w:r>
+        <w:tab/>
+        <w:t>5/10</w:t>
+      </w:r>
+    </w:p>
+    <w:p>
+      <w:pPr>
+        <w:pStyle w:val="ListParagraph"/>
+        <w:numPr>
+          <w:ilvl w:val="0"/>
+          <w:numId w:val="2"/>
+        </w:numPr>
+        <w:tabs>
+          <w:tab w:val="left" w:pos="1061"/>
+        </w:tabs>
+        <w:spacing w:before="179"/>
+      </w:pPr>
+      <w:r>
+        <w:t>{c}</w:t>
+      </w:r>
+      <w:r>
+        <w:tab/>
+      </w:r>
+      <w:r>
+        <w:tab/>
+        <w:t>5/10</w:t>
+      </w:r>
+    </w:p>
+    <w:p>
+      <w:pPr>
+        <w:pStyle w:val="ListParagraph"/>
+        <w:numPr>
+          <w:ilvl w:val="0"/>
+          <w:numId w:val="2"/>
+        </w:numPr>
+        <w:tabs>
+          <w:tab w:val="left" w:pos="1061"/>
+        </w:tabs>
+        <w:spacing w:before="179"/>
+      </w:pPr>
+      <w:r>
+        <w:t>{a, d}</w:t>
+      </w:r>
+      <w:r>
+        <w:tab/>
+        <w:t>4/10</w:t>
+      </w:r>
+    </w:p>
+    <w:p>
+      <w:pPr>
+        <w:pStyle w:val="ListParagraph"/>
+        <w:numPr>
+          <w:ilvl w:val="0"/>
+          <w:numId w:val="2"/>
+        </w:numPr>
+        <w:tabs>
+          <w:tab w:val="left" w:pos="1061"/>
+        </w:tabs>
+        <w:spacing w:before="179"/>
+      </w:pPr>
+      <w:r>
+        <w:t>{a</w:t>
+      </w:r>
+      <w:r>
+        <w:t>,</w:t>
+      </w:r>
+      <w:r>
+        <w:t xml:space="preserve"> e}</w:t>
+      </w:r>
+      <w:r>
+        <w:tab/>
+        <w:t>4/10</w:t>
+      </w:r>
+    </w:p>
+    <w:p>
+      <w:pPr>
+        <w:pStyle w:val="ListParagraph"/>
+        <w:numPr>
+          <w:ilvl w:val="0"/>
+          <w:numId w:val="2"/>
+        </w:numPr>
+        <w:tabs>
+          <w:tab w:val="left" w:pos="1061"/>
+        </w:tabs>
+        <w:spacing w:before="179"/>
+      </w:pPr>
+      <w:r>
+        <w:t>{b, e}</w:t>
+      </w:r>
+      <w:r>
+        <w:tab/>
+        <w:t>4/10</w:t>
+      </w:r>
+    </w:p>
+    <w:p>
+      <w:pPr>
+        <w:pStyle w:val="ListParagraph"/>
+        <w:numPr>
+          <w:ilvl w:val="0"/>
+          <w:numId w:val="2"/>
+        </w:numPr>
+        <w:tabs>
+          <w:tab w:val="left" w:pos="1061"/>
+        </w:tabs>
+        <w:spacing w:before="179"/>
+      </w:pPr>
+      <w:r>
+        <w:t>{c, d}</w:t>
+      </w:r>
+      <w:r>
+        <w:tab/>
+        <w:t>4/10</w:t>
+      </w:r>
+    </w:p>
+    <w:p>
+      <w:pPr>
+        <w:pStyle w:val="ListParagraph"/>
+        <w:numPr>
+          <w:ilvl w:val="0"/>
+          <w:numId w:val="2"/>
+        </w:numPr>
+        <w:tabs>
+          <w:tab w:val="left" w:pos="1061"/>
+        </w:tabs>
+        <w:spacing w:before="179"/>
+      </w:pPr>
+      <w:r>
+        <w:lastRenderedPageBreak/>
+        <w:t>{a, d, e}</w:t>
+      </w:r>
+      <w:r>
+        <w:tab/>
+        <w:t>4/10</w:t>
+      </w:r>
+    </w:p>
+    <w:p>
+      <w:pPr>
+        <w:pStyle w:val="ListParagraph"/>
+        <w:numPr>
+          <w:ilvl w:val="0"/>
+          <w:numId w:val="2"/>
+        </w:numPr>
+        <w:tabs>
+          <w:tab w:val="left" w:pos="1061"/>
+        </w:tabs>
+        <w:spacing w:before="179"/>
+      </w:pPr>
+      <w:r>
+        <w:t>{b, d, e}</w:t>
+      </w:r>
+      <w:r>
+        <w:tab/>
+        <w:t>4/10</w:t>
+      </w:r>
+    </w:p>
+    <w:p>
+      <w:pPr>
+        <w:pStyle w:val="ListParagraph"/>
+        <w:numPr>
+          <w:ilvl w:val="0"/>
+          <w:numId w:val="2"/>
+        </w:numPr>
+        <w:tabs>
+          <w:tab w:val="left" w:pos="1061"/>
+        </w:tabs>
+        <w:spacing w:before="179"/>
+      </w:pPr>
+      <w:r>
+        <w:t>{a, b}</w:t>
+      </w:r>
+      <w:r>
+        <w:tab/>
+        <w:t>3/10</w:t>
+      </w:r>
+    </w:p>
+    <w:p>
+      <w:pPr>
+        <w:pStyle w:val="ListParagraph"/>
+        <w:numPr>
+          <w:ilvl w:val="0"/>
+          <w:numId w:val="2"/>
+        </w:numPr>
+        <w:tabs>
+          <w:tab w:val="left" w:pos="1061"/>
+        </w:tabs>
+        <w:spacing w:before="179"/>
+      </w:pPr>
+      <w:r>
+        <w:t>{b, c}</w:t>
+      </w:r>
+      <w:r>
+        <w:tab/>
+        <w:t>3/10</w:t>
+      </w:r>
+    </w:p>
+    <w:p>
+      <w:pPr>
+        <w:pStyle w:val="ListParagraph"/>
+        <w:tabs>
+          <w:tab w:val="left" w:pos="1061"/>
+        </w:tabs>
+        <w:spacing w:before="179"/>
+        <w:ind w:left="1800" w:firstLine="0"/>
+      </w:pPr>
     </w:p>
     <w:p>
       <w:pPr>
@@ -9541,11 +12754,756 @@
         </w:tabs>
         <w:spacing w:before="21" w:line="259" w:lineRule="auto"/>
         <w:ind w:left="1060" w:right="115"/>
-        <w:jc w:val="both"/>
       </w:pPr>
       <w:r>
         <w:t>[5 points] For all frequent 3-itemsets, rank all association rules - according to their confidence values - which satisfy the requirements on minimum support and minimum confidence (list their confidence values).</w:t>
       </w:r>
+    </w:p>
+    <w:p>
+      <w:pPr>
+        <w:pStyle w:val="ListParagraph"/>
+        <w:tabs>
+          <w:tab w:val="left" w:pos="1061"/>
+        </w:tabs>
+        <w:spacing w:before="21" w:line="259" w:lineRule="auto"/>
+        <w:ind w:left="1060" w:right="115" w:firstLine="0"/>
+      </w:pPr>
+    </w:p>
+    <w:p>
+      <w:pPr>
+        <w:pStyle w:val="ListParagraph"/>
+        <w:numPr>
+          <w:ilvl w:val="0"/>
+          <w:numId w:val="3"/>
+        </w:numPr>
+        <w:tabs>
+          <w:tab w:val="left" w:pos="1061"/>
+        </w:tabs>
+        <w:spacing w:before="21" w:line="259" w:lineRule="auto"/>
+        <w:ind w:right="115"/>
+      </w:pPr>
+      <m:oMath>
+        <m:d>
+          <m:dPr>
+            <m:begChr m:val="{"/>
+            <m:endChr m:val="}"/>
+            <m:ctrlPr>
+              <w:rPr>
+                <w:rFonts w:ascii="Cambria Math" w:hAnsi="Cambria Math"/>
+                <w:i/>
+              </w:rPr>
+            </m:ctrlPr>
+          </m:dPr>
+          <m:e>
+            <m:r>
+              <w:rPr>
+                <w:rFonts w:ascii="Cambria Math" w:hAnsi="Cambria Math"/>
+              </w:rPr>
+              <m:t>a, d</m:t>
+            </m:r>
+          </m:e>
+        </m:d>
+        <m:r>
+          <w:rPr>
+            <w:rFonts w:ascii="Cambria Math" w:hAnsi="Cambria Math"/>
+          </w:rPr>
+          <m:t>→</m:t>
+        </m:r>
+        <m:d>
+          <m:dPr>
+            <m:begChr m:val="{"/>
+            <m:endChr m:val="}"/>
+            <m:ctrlPr>
+              <w:rPr>
+                <w:rFonts w:ascii="Cambria Math" w:hAnsi="Cambria Math"/>
+                <w:i/>
+              </w:rPr>
+            </m:ctrlPr>
+          </m:dPr>
+          <m:e>
+            <m:r>
+              <w:rPr>
+                <w:rFonts w:ascii="Cambria Math" w:hAnsi="Cambria Math"/>
+              </w:rPr>
+              <m:t>e</m:t>
+            </m:r>
+          </m:e>
+        </m:d>
+        <m:r>
+          <w:rPr>
+            <w:rFonts w:ascii="Cambria Math" w:hAnsi="Cambria Math"/>
+          </w:rPr>
+          <m:t>=</m:t>
+        </m:r>
+        <m:f>
+          <m:fPr>
+            <m:ctrlPr>
+              <w:rPr>
+                <w:rFonts w:ascii="Cambria Math" w:hAnsi="Cambria Math"/>
+                <w:i/>
+              </w:rPr>
+            </m:ctrlPr>
+          </m:fPr>
+          <m:num>
+            <m:r>
+              <w:rPr>
+                <w:rFonts w:ascii="Cambria Math" w:hAnsi="Cambria Math"/>
+              </w:rPr>
+              <m:t>4</m:t>
+            </m:r>
+          </m:num>
+          <m:den>
+            <m:r>
+              <w:rPr>
+                <w:rFonts w:ascii="Cambria Math" w:hAnsi="Cambria Math"/>
+              </w:rPr>
+              <m:t>4</m:t>
+            </m:r>
+          </m:den>
+        </m:f>
+      </m:oMath>
+    </w:p>
+    <w:p>
+      <w:pPr>
+        <w:pStyle w:val="ListParagraph"/>
+        <w:numPr>
+          <w:ilvl w:val="0"/>
+          <w:numId w:val="3"/>
+        </w:numPr>
+        <w:tabs>
+          <w:tab w:val="left" w:pos="1061"/>
+        </w:tabs>
+        <w:spacing w:before="21" w:line="259" w:lineRule="auto"/>
+        <w:ind w:right="115"/>
+      </w:pPr>
+      <m:oMath>
+        <m:d>
+          <m:dPr>
+            <m:begChr m:val="{"/>
+            <m:endChr m:val="}"/>
+            <m:ctrlPr>
+              <w:rPr>
+                <w:rFonts w:ascii="Cambria Math" w:hAnsi="Cambria Math"/>
+                <w:i/>
+              </w:rPr>
+            </m:ctrlPr>
+          </m:dPr>
+          <m:e>
+            <m:r>
+              <w:rPr>
+                <w:rFonts w:ascii="Cambria Math" w:hAnsi="Cambria Math"/>
+              </w:rPr>
+              <m:t>a, e</m:t>
+            </m:r>
+          </m:e>
+        </m:d>
+        <m:r>
+          <w:rPr>
+            <w:rFonts w:ascii="Cambria Math" w:hAnsi="Cambria Math"/>
+          </w:rPr>
+          <m:t>→</m:t>
+        </m:r>
+        <m:d>
+          <m:dPr>
+            <m:begChr m:val="{"/>
+            <m:endChr m:val="}"/>
+            <m:ctrlPr>
+              <w:rPr>
+                <w:rFonts w:ascii="Cambria Math" w:hAnsi="Cambria Math"/>
+                <w:i/>
+              </w:rPr>
+            </m:ctrlPr>
+          </m:dPr>
+          <m:e>
+            <m:r>
+              <w:rPr>
+                <w:rFonts w:ascii="Cambria Math" w:hAnsi="Cambria Math"/>
+              </w:rPr>
+              <m:t>d</m:t>
+            </m:r>
+          </m:e>
+        </m:d>
+        <m:r>
+          <w:rPr>
+            <w:rFonts w:ascii="Cambria Math" w:hAnsi="Cambria Math"/>
+          </w:rPr>
+          <m:t>=</m:t>
+        </m:r>
+        <m:f>
+          <m:fPr>
+            <m:ctrlPr>
+              <w:rPr>
+                <w:rFonts w:ascii="Cambria Math" w:hAnsi="Cambria Math"/>
+                <w:i/>
+              </w:rPr>
+            </m:ctrlPr>
+          </m:fPr>
+          <m:num>
+            <m:r>
+              <w:rPr>
+                <w:rFonts w:ascii="Cambria Math" w:hAnsi="Cambria Math"/>
+              </w:rPr>
+              <m:t>4</m:t>
+            </m:r>
+          </m:num>
+          <m:den>
+            <m:r>
+              <w:rPr>
+                <w:rFonts w:ascii="Cambria Math" w:hAnsi="Cambria Math"/>
+              </w:rPr>
+              <m:t>4</m:t>
+            </m:r>
+          </m:den>
+        </m:f>
+      </m:oMath>
+    </w:p>
+    <w:p>
+      <w:pPr>
+        <w:pStyle w:val="ListParagraph"/>
+        <w:numPr>
+          <w:ilvl w:val="0"/>
+          <w:numId w:val="3"/>
+        </w:numPr>
+        <w:tabs>
+          <w:tab w:val="left" w:pos="1061"/>
+        </w:tabs>
+        <w:spacing w:before="21" w:line="259" w:lineRule="auto"/>
+        <w:ind w:right="115"/>
+      </w:pPr>
+      <m:oMath>
+        <m:d>
+          <m:dPr>
+            <m:begChr m:val="{"/>
+            <m:endChr m:val="}"/>
+            <m:ctrlPr>
+              <w:rPr>
+                <w:rFonts w:ascii="Cambria Math" w:hAnsi="Cambria Math"/>
+                <w:i/>
+              </w:rPr>
+            </m:ctrlPr>
+          </m:dPr>
+          <m:e>
+            <m:r>
+              <w:rPr>
+                <w:rFonts w:ascii="Cambria Math" w:hAnsi="Cambria Math"/>
+              </w:rPr>
+              <m:t>b, e</m:t>
+            </m:r>
+          </m:e>
+        </m:d>
+        <m:r>
+          <w:rPr>
+            <w:rFonts w:ascii="Cambria Math" w:hAnsi="Cambria Math"/>
+          </w:rPr>
+          <m:t>→</m:t>
+        </m:r>
+        <m:d>
+          <m:dPr>
+            <m:begChr m:val="{"/>
+            <m:endChr m:val="}"/>
+            <m:ctrlPr>
+              <w:rPr>
+                <w:rFonts w:ascii="Cambria Math" w:hAnsi="Cambria Math"/>
+                <w:i/>
+              </w:rPr>
+            </m:ctrlPr>
+          </m:dPr>
+          <m:e>
+            <m:r>
+              <w:rPr>
+                <w:rFonts w:ascii="Cambria Math" w:hAnsi="Cambria Math"/>
+              </w:rPr>
+              <m:t>d</m:t>
+            </m:r>
+          </m:e>
+        </m:d>
+        <m:r>
+          <w:rPr>
+            <w:rFonts w:ascii="Cambria Math" w:hAnsi="Cambria Math"/>
+          </w:rPr>
+          <m:t>=</m:t>
+        </m:r>
+        <m:f>
+          <m:fPr>
+            <m:ctrlPr>
+              <w:rPr>
+                <w:rFonts w:ascii="Cambria Math" w:hAnsi="Cambria Math"/>
+                <w:i/>
+              </w:rPr>
+            </m:ctrlPr>
+          </m:fPr>
+          <m:num>
+            <m:r>
+              <w:rPr>
+                <w:rFonts w:ascii="Cambria Math" w:hAnsi="Cambria Math"/>
+              </w:rPr>
+              <m:t>4</m:t>
+            </m:r>
+          </m:num>
+          <m:den>
+            <m:r>
+              <w:rPr>
+                <w:rFonts w:ascii="Cambria Math" w:hAnsi="Cambria Math"/>
+              </w:rPr>
+              <m:t>4</m:t>
+            </m:r>
+          </m:den>
+        </m:f>
+      </m:oMath>
+    </w:p>
+    <w:p>
+      <w:pPr>
+        <w:pStyle w:val="ListParagraph"/>
+        <w:numPr>
+          <w:ilvl w:val="0"/>
+          <w:numId w:val="3"/>
+        </w:numPr>
+        <w:tabs>
+          <w:tab w:val="left" w:pos="1061"/>
+        </w:tabs>
+        <w:spacing w:before="21" w:line="259" w:lineRule="auto"/>
+        <w:ind w:right="115"/>
+      </w:pPr>
+      <m:oMath>
+        <m:d>
+          <m:dPr>
+            <m:begChr m:val="{"/>
+            <m:endChr m:val="}"/>
+            <m:ctrlPr>
+              <w:rPr>
+                <w:rFonts w:ascii="Cambria Math" w:hAnsi="Cambria Math"/>
+                <w:i/>
+              </w:rPr>
+            </m:ctrlPr>
+          </m:dPr>
+          <m:e>
+            <m:r>
+              <w:rPr>
+                <w:rFonts w:ascii="Cambria Math" w:hAnsi="Cambria Math"/>
+              </w:rPr>
+              <m:t>d, e</m:t>
+            </m:r>
+          </m:e>
+        </m:d>
+        <m:r>
+          <w:rPr>
+            <w:rFonts w:ascii="Cambria Math" w:hAnsi="Cambria Math"/>
+          </w:rPr>
+          <m:t>→</m:t>
+        </m:r>
+        <m:d>
+          <m:dPr>
+            <m:begChr m:val="{"/>
+            <m:endChr m:val="}"/>
+            <m:ctrlPr>
+              <w:rPr>
+                <w:rFonts w:ascii="Cambria Math" w:hAnsi="Cambria Math"/>
+                <w:i/>
+              </w:rPr>
+            </m:ctrlPr>
+          </m:dPr>
+          <m:e>
+            <m:r>
+              <w:rPr>
+                <w:rFonts w:ascii="Cambria Math" w:hAnsi="Cambria Math"/>
+              </w:rPr>
+              <m:t>a</m:t>
+            </m:r>
+          </m:e>
+        </m:d>
+        <m:r>
+          <w:rPr>
+            <w:rFonts w:ascii="Cambria Math" w:hAnsi="Cambria Math"/>
+          </w:rPr>
+          <m:t>=</m:t>
+        </m:r>
+        <m:f>
+          <m:fPr>
+            <m:ctrlPr>
+              <w:rPr>
+                <w:rFonts w:ascii="Cambria Math" w:hAnsi="Cambria Math"/>
+                <w:i/>
+              </w:rPr>
+            </m:ctrlPr>
+          </m:fPr>
+          <m:num>
+            <m:r>
+              <w:rPr>
+                <w:rFonts w:ascii="Cambria Math" w:hAnsi="Cambria Math"/>
+              </w:rPr>
+              <m:t>4</m:t>
+            </m:r>
+          </m:num>
+          <m:den>
+            <m:r>
+              <w:rPr>
+                <w:rFonts w:ascii="Cambria Math" w:hAnsi="Cambria Math"/>
+              </w:rPr>
+              <m:t>6</m:t>
+            </m:r>
+          </m:den>
+        </m:f>
+      </m:oMath>
+    </w:p>
+    <w:p>
+      <w:pPr>
+        <w:pStyle w:val="ListParagraph"/>
+        <w:numPr>
+          <w:ilvl w:val="0"/>
+          <w:numId w:val="3"/>
+        </w:numPr>
+        <w:tabs>
+          <w:tab w:val="left" w:pos="1061"/>
+        </w:tabs>
+        <w:spacing w:before="21" w:line="259" w:lineRule="auto"/>
+        <w:ind w:right="115"/>
+        <w:jc w:val="left"/>
+      </w:pPr>
+      <m:oMath>
+        <m:d>
+          <m:dPr>
+            <m:begChr m:val="{"/>
+            <m:endChr m:val="}"/>
+            <m:ctrlPr>
+              <w:rPr>
+                <w:rFonts w:ascii="Cambria Math" w:hAnsi="Cambria Math"/>
+                <w:i/>
+              </w:rPr>
+            </m:ctrlPr>
+          </m:dPr>
+          <m:e>
+            <m:r>
+              <w:rPr>
+                <w:rFonts w:ascii="Cambria Math" w:hAnsi="Cambria Math"/>
+              </w:rPr>
+              <m:t>b, d</m:t>
+            </m:r>
+          </m:e>
+        </m:d>
+        <m:r>
+          <w:rPr>
+            <w:rFonts w:ascii="Cambria Math" w:hAnsi="Cambria Math"/>
+          </w:rPr>
+          <m:t>→</m:t>
+        </m:r>
+        <m:d>
+          <m:dPr>
+            <m:begChr m:val="{"/>
+            <m:endChr m:val="}"/>
+            <m:ctrlPr>
+              <w:rPr>
+                <w:rFonts w:ascii="Cambria Math" w:hAnsi="Cambria Math"/>
+                <w:i/>
+              </w:rPr>
+            </m:ctrlPr>
+          </m:dPr>
+          <m:e>
+            <m:r>
+              <w:rPr>
+                <w:rFonts w:ascii="Cambria Math" w:hAnsi="Cambria Math"/>
+              </w:rPr>
+              <m:t>e</m:t>
+            </m:r>
+          </m:e>
+        </m:d>
+        <m:r>
+          <w:rPr>
+            <w:rFonts w:ascii="Cambria Math" w:hAnsi="Cambria Math"/>
+          </w:rPr>
+          <m:t>=</m:t>
+        </m:r>
+        <m:f>
+          <m:fPr>
+            <m:ctrlPr>
+              <w:rPr>
+                <w:rFonts w:ascii="Cambria Math" w:hAnsi="Cambria Math"/>
+                <w:i/>
+              </w:rPr>
+            </m:ctrlPr>
+          </m:fPr>
+          <m:num>
+            <m:r>
+              <w:rPr>
+                <w:rFonts w:ascii="Cambria Math" w:hAnsi="Cambria Math"/>
+              </w:rPr>
+              <m:t>4</m:t>
+            </m:r>
+          </m:num>
+          <m:den>
+            <m:r>
+              <w:rPr>
+                <w:rFonts w:ascii="Cambria Math" w:hAnsi="Cambria Math"/>
+              </w:rPr>
+              <m:t>6</m:t>
+            </m:r>
+          </m:den>
+        </m:f>
+      </m:oMath>
+    </w:p>
+    <w:p>
+      <w:pPr>
+        <w:pStyle w:val="ListParagraph"/>
+        <w:numPr>
+          <w:ilvl w:val="0"/>
+          <w:numId w:val="3"/>
+        </w:numPr>
+        <w:tabs>
+          <w:tab w:val="left" w:pos="1061"/>
+        </w:tabs>
+        <w:spacing w:before="21" w:line="259" w:lineRule="auto"/>
+        <w:ind w:right="115"/>
+      </w:pPr>
+      <m:oMath>
+        <m:d>
+          <m:dPr>
+            <m:begChr m:val="{"/>
+            <m:endChr m:val="}"/>
+            <m:ctrlPr>
+              <w:rPr>
+                <w:rFonts w:ascii="Cambria Math" w:hAnsi="Cambria Math"/>
+                <w:i/>
+              </w:rPr>
+            </m:ctrlPr>
+          </m:dPr>
+          <m:e>
+            <m:r>
+              <w:rPr>
+                <w:rFonts w:ascii="Cambria Math" w:hAnsi="Cambria Math"/>
+              </w:rPr>
+              <m:t>d, e</m:t>
+            </m:r>
+          </m:e>
+        </m:d>
+        <m:r>
+          <w:rPr>
+            <w:rFonts w:ascii="Cambria Math" w:hAnsi="Cambria Math"/>
+          </w:rPr>
+          <m:t>→</m:t>
+        </m:r>
+        <m:d>
+          <m:dPr>
+            <m:begChr m:val="{"/>
+            <m:endChr m:val="}"/>
+            <m:ctrlPr>
+              <w:rPr>
+                <w:rFonts w:ascii="Cambria Math" w:hAnsi="Cambria Math"/>
+                <w:i/>
+              </w:rPr>
+            </m:ctrlPr>
+          </m:dPr>
+          <m:e>
+            <m:r>
+              <w:rPr>
+                <w:rFonts w:ascii="Cambria Math" w:hAnsi="Cambria Math"/>
+              </w:rPr>
+              <m:t>b</m:t>
+            </m:r>
+          </m:e>
+        </m:d>
+        <m:r>
+          <w:rPr>
+            <w:rFonts w:ascii="Cambria Math" w:hAnsi="Cambria Math"/>
+          </w:rPr>
+          <m:t>=</m:t>
+        </m:r>
+        <m:f>
+          <m:fPr>
+            <m:ctrlPr>
+              <w:rPr>
+                <w:rFonts w:ascii="Cambria Math" w:hAnsi="Cambria Math"/>
+                <w:i/>
+              </w:rPr>
+            </m:ctrlPr>
+          </m:fPr>
+          <m:num>
+            <m:r>
+              <w:rPr>
+                <w:rFonts w:ascii="Cambria Math" w:hAnsi="Cambria Math"/>
+              </w:rPr>
+              <m:t>4</m:t>
+            </m:r>
+          </m:num>
+          <m:den>
+            <m:r>
+              <w:rPr>
+                <w:rFonts w:ascii="Cambria Math" w:hAnsi="Cambria Math"/>
+              </w:rPr>
+              <m:t>6</m:t>
+            </m:r>
+          </m:den>
+        </m:f>
+      </m:oMath>
+    </w:p>
+    <w:p>
+      <w:pPr>
+        <w:tabs>
+          <w:tab w:val="left" w:pos="1061"/>
+        </w:tabs>
+        <w:spacing w:before="21" w:line="259" w:lineRule="auto"/>
+        <w:ind w:right="115"/>
+      </w:pPr>
+    </w:p>
+    <w:p>
+      <w:pPr>
+        <w:tabs>
+          <w:tab w:val="left" w:pos="1061"/>
+        </w:tabs>
+        <w:spacing w:before="21" w:line="259" w:lineRule="auto"/>
+        <w:ind w:right="115"/>
+      </w:pPr>
+    </w:p>
+    <w:p>
+      <w:pPr>
+        <w:tabs>
+          <w:tab w:val="left" w:pos="1061"/>
+        </w:tabs>
+        <w:spacing w:before="21" w:line="259" w:lineRule="auto"/>
+        <w:ind w:right="115"/>
+      </w:pPr>
+    </w:p>
+    <w:p>
+      <w:pPr>
+        <w:tabs>
+          <w:tab w:val="left" w:pos="1061"/>
+        </w:tabs>
+        <w:spacing w:before="21" w:line="259" w:lineRule="auto"/>
+        <w:ind w:right="115"/>
+      </w:pPr>
+    </w:p>
+    <w:p>
+      <w:pPr>
+        <w:tabs>
+          <w:tab w:val="left" w:pos="1061"/>
+        </w:tabs>
+        <w:spacing w:before="21" w:line="259" w:lineRule="auto"/>
+        <w:ind w:right="115"/>
+      </w:pPr>
+    </w:p>
+    <w:p>
+      <w:pPr>
+        <w:tabs>
+          <w:tab w:val="left" w:pos="1061"/>
+        </w:tabs>
+        <w:spacing w:before="21" w:line="259" w:lineRule="auto"/>
+        <w:ind w:right="115"/>
+      </w:pPr>
+    </w:p>
+    <w:p>
+      <w:pPr>
+        <w:tabs>
+          <w:tab w:val="left" w:pos="1061"/>
+        </w:tabs>
+        <w:spacing w:before="21" w:line="259" w:lineRule="auto"/>
+        <w:ind w:right="115"/>
+      </w:pPr>
+    </w:p>
+    <w:p>
+      <w:pPr>
+        <w:tabs>
+          <w:tab w:val="left" w:pos="1061"/>
+        </w:tabs>
+        <w:spacing w:before="21" w:line="259" w:lineRule="auto"/>
+        <w:ind w:right="115"/>
+      </w:pPr>
+    </w:p>
+    <w:p>
+      <w:pPr>
+        <w:tabs>
+          <w:tab w:val="left" w:pos="1061"/>
+        </w:tabs>
+        <w:spacing w:before="21" w:line="259" w:lineRule="auto"/>
+        <w:ind w:right="115"/>
+      </w:pPr>
+    </w:p>
+    <w:p>
+      <w:pPr>
+        <w:tabs>
+          <w:tab w:val="left" w:pos="1061"/>
+        </w:tabs>
+        <w:spacing w:before="21" w:line="259" w:lineRule="auto"/>
+        <w:ind w:right="115"/>
+      </w:pPr>
+    </w:p>
+    <w:p>
+      <w:pPr>
+        <w:tabs>
+          <w:tab w:val="left" w:pos="1061"/>
+        </w:tabs>
+        <w:spacing w:before="21" w:line="259" w:lineRule="auto"/>
+        <w:ind w:right="115"/>
+      </w:pPr>
+    </w:p>
+    <w:p>
+      <w:pPr>
+        <w:tabs>
+          <w:tab w:val="left" w:pos="1061"/>
+        </w:tabs>
+        <w:spacing w:before="21" w:line="259" w:lineRule="auto"/>
+        <w:ind w:right="115"/>
+      </w:pPr>
+    </w:p>
+    <w:p>
+      <w:pPr>
+        <w:tabs>
+          <w:tab w:val="left" w:pos="1061"/>
+        </w:tabs>
+        <w:spacing w:before="21" w:line="259" w:lineRule="auto"/>
+        <w:ind w:right="115"/>
+      </w:pPr>
+    </w:p>
+    <w:p>
+      <w:pPr>
+        <w:tabs>
+          <w:tab w:val="left" w:pos="1061"/>
+        </w:tabs>
+        <w:spacing w:before="21" w:line="259" w:lineRule="auto"/>
+        <w:ind w:right="115"/>
+      </w:pPr>
+    </w:p>
+    <w:p>
+      <w:pPr>
+        <w:tabs>
+          <w:tab w:val="left" w:pos="1061"/>
+        </w:tabs>
+        <w:spacing w:before="21" w:line="259" w:lineRule="auto"/>
+        <w:ind w:right="115"/>
+      </w:pPr>
+    </w:p>
+    <w:p>
+      <w:pPr>
+        <w:tabs>
+          <w:tab w:val="left" w:pos="1061"/>
+        </w:tabs>
+        <w:spacing w:before="21" w:line="259" w:lineRule="auto"/>
+        <w:ind w:right="115"/>
+      </w:pPr>
+    </w:p>
+    <w:p>
+      <w:pPr>
+        <w:tabs>
+          <w:tab w:val="left" w:pos="1061"/>
+        </w:tabs>
+        <w:spacing w:before="21" w:line="259" w:lineRule="auto"/>
+        <w:ind w:right="115"/>
+      </w:pPr>
+    </w:p>
+    <w:p>
+      <w:pPr>
+        <w:tabs>
+          <w:tab w:val="left" w:pos="1061"/>
+        </w:tabs>
+        <w:spacing w:before="21" w:line="259" w:lineRule="auto"/>
+        <w:ind w:right="115"/>
+      </w:pPr>
+    </w:p>
+    <w:p>
+      <w:pPr>
+        <w:tabs>
+          <w:tab w:val="left" w:pos="1061"/>
+        </w:tabs>
+        <w:spacing w:before="21" w:line="259" w:lineRule="auto"/>
+        <w:ind w:right="115"/>
+      </w:pPr>
     </w:p>
     <w:p>
       <w:pPr>
@@ -9559,7 +13517,6 @@
         </w:tabs>
         <w:spacing w:before="6" w:line="228" w:lineRule="auto"/>
         <w:ind w:left="1060" w:right="114"/>
-        <w:jc w:val="both"/>
       </w:pPr>
       <w:r>
         <w:t>[5</w:t>
@@ -9749,12 +13706,231 @@
     <w:p>
       <w:pPr>
         <w:spacing w:line="228" w:lineRule="auto"/>
-        <w:jc w:val="both"/>
+      </w:pPr>
+      <w:r>
+        <w:tab/>
+      </w:r>
+      <w:r>
+        <w:tab/>
+        <w:t>K-1  frequent sets</w:t>
+      </w:r>
+      <w:r>
+        <w:t xml:space="preserve"> (in lexical order)</w:t>
+      </w:r>
+      <w:r>
+        <w:t>:</w:t>
+      </w:r>
+    </w:p>
+    <w:p>
+      <w:pPr>
+        <w:spacing w:line="228" w:lineRule="auto"/>
+      </w:pPr>
+    </w:p>
+    <w:p>
+      <w:r>
+        <w:tab/>
+      </w:r>
+      <w:r>
+        <w:tab/>
+      </w:r>
+      <w:r>
+        <w:tab/>
+        <w:t>{a, b}</w:t>
+      </w:r>
+    </w:p>
+    <w:p>
+      <w:pPr>
+        <w:ind w:left="1440" w:firstLine="720"/>
+      </w:pPr>
+      <w:r>
+        <w:t>{a, d}</w:t>
+      </w:r>
+    </w:p>
+    <w:p>
+      <w:pPr>
+        <w:ind w:left="1440" w:firstLine="720"/>
+      </w:pPr>
+      <w:r>
+        <w:t>{a, e}</w:t>
+      </w:r>
+    </w:p>
+    <w:p>
+      <w:pPr>
+        <w:ind w:left="1440" w:firstLine="720"/>
+      </w:pPr>
+      <w:r>
+        <w:t>{b, c}</w:t>
+      </w:r>
+    </w:p>
+    <w:p>
+      <w:r>
+        <w:tab/>
+      </w:r>
+      <w:r>
+        <w:tab/>
+      </w:r>
+      <w:r>
+        <w:tab/>
+        <w:t>{b, d}</w:t>
+      </w:r>
+    </w:p>
+    <w:p>
+      <w:r>
+        <w:tab/>
+      </w:r>
+      <w:r>
+        <w:tab/>
+      </w:r>
+      <w:r>
+        <w:tab/>
+        <w:t>{b, e}</w:t>
+      </w:r>
+    </w:p>
+    <w:p>
+      <w:pPr>
+        <w:ind w:left="1440" w:firstLine="720"/>
         <w:sectPr>
           <w:pgSz w:w="12240" w:h="15840"/>
           <w:pgMar w:top="1380" w:right="1320" w:bottom="280" w:left="1100" w:header="720" w:footer="720" w:gutter="0"/>
           <w:cols w:space="720"/>
         </w:sectPr>
+      </w:pPr>
+      <w:r>
+        <w:t>{c, d}</w:t>
+      </w:r>
+    </w:p>
+    <w:p/>
+    <w:p>
+      <w:r>
+        <w:tab/>
+      </w:r>
+      <w:r>
+        <w:tab/>
+      </w:r>
+      <w:r>
+        <w:tab/>
+        <w:t>{d, e}</w:t>
+      </w:r>
+    </w:p>
+    <w:p>
+      <w:pPr>
+        <w:ind w:left="1440" w:firstLine="720"/>
+      </w:pPr>
+      <w:r>
+        <w:t>Merge({a, b}, {a, d}) = {a, b, d}</w:t>
+      </w:r>
+    </w:p>
+    <w:p>
+      <w:pPr>
+        <w:ind w:left="1440" w:firstLine="720"/>
+      </w:pPr>
+      <w:r>
+        <w:t>Merge({a, b}, {a, e}) = {a, b, e}</w:t>
+      </w:r>
+    </w:p>
+    <w:p>
+      <w:pPr>
+        <w:ind w:left="1440" w:firstLine="720"/>
+      </w:pPr>
+      <w:r>
+        <w:t>Merge({a, d}, {a, e}) = {a, d, e}</w:t>
+      </w:r>
+    </w:p>
+    <w:p>
+      <w:pPr>
+        <w:ind w:left="1440" w:firstLine="720"/>
+      </w:pPr>
+      <w:r>
+        <w:t>Merge({b, c}, {b, d}) = {b, c, d}</w:t>
+      </w:r>
+    </w:p>
+    <w:p>
+      <w:pPr>
+        <w:ind w:left="1440" w:firstLine="720"/>
+      </w:pPr>
+      <w:r>
+        <w:t>Merge({b, c}, {b, e}) = {b, c, e}</w:t>
+      </w:r>
+    </w:p>
+    <w:p>
+      <w:pPr>
+        <w:ind w:left="1440" w:firstLine="720"/>
+      </w:pPr>
+      <w:r>
+        <w:t>Merge({b, d}. {b, e}) = {b, d, e}</w:t>
+      </w:r>
+    </w:p>
+    <w:p>
+      <w:pPr>
+        <w:ind w:left="1440" w:firstLine="720"/>
+      </w:pPr>
+    </w:p>
+    <w:p>
+      <w:pPr>
+        <w:ind w:left="1440" w:firstLine="720"/>
+      </w:pPr>
+      <w:r>
+        <w:t>Prune {b, c, e} because {c, e} is infrequent</w:t>
+      </w:r>
+    </w:p>
+    <w:p>
+      <w:pPr>
+        <w:ind w:left="1440" w:firstLine="720"/>
+      </w:pPr>
+      <w:r>
+        <w:t>We are left with:</w:t>
+      </w:r>
+    </w:p>
+    <w:p>
+      <w:pPr>
+        <w:ind w:left="1440" w:firstLine="720"/>
+      </w:pPr>
+      <w:r>
+        <w:t>{a, b, d}</w:t>
+      </w:r>
+    </w:p>
+    <w:p>
+      <w:pPr>
+        <w:ind w:left="1440" w:firstLine="720"/>
+      </w:pPr>
+      <w:r>
+        <w:t>{a, b, e}</w:t>
+      </w:r>
+    </w:p>
+    <w:p>
+      <w:pPr>
+        <w:ind w:left="1440" w:firstLine="720"/>
+      </w:pPr>
+      <w:r>
+        <w:t>{a, d, e}</w:t>
+      </w:r>
+    </w:p>
+    <w:p>
+      <w:pPr>
+        <w:ind w:left="1440" w:firstLine="720"/>
+      </w:pPr>
+      <w:r>
+        <w:t>{b, c, d}</w:t>
+      </w:r>
+    </w:p>
+    <w:p>
+      <w:pPr>
+        <w:ind w:left="1440" w:firstLine="720"/>
+      </w:pPr>
+      <w:r>
+        <w:t>{b, d, e}</w:t>
+      </w:r>
+    </w:p>
+    <w:p>
+      <w:pPr>
+        <w:spacing w:line="228" w:lineRule="auto"/>
+        <w:ind w:left="1440" w:firstLine="720"/>
+      </w:pPr>
+    </w:p>
+    <w:p>
+      <w:pPr>
+        <w:spacing w:line="228" w:lineRule="auto"/>
+        <w:ind w:left="1440" w:firstLine="720"/>
       </w:pPr>
     </w:p>
     <w:p>
@@ -9771,8 +13947,7 @@
         <w:ind w:left="1060" w:hanging="361"/>
       </w:pPr>
       <w:r>
-        <w:lastRenderedPageBreak/>
-        <w:t>[10</w:t>
+        <w:t xml:space="preserve"> [10</w:t>
       </w:r>
       <w:r>
         <w:rPr>
@@ -10021,6 +14196,7 @@
       <w:pPr>
         <w:pStyle w:val="BodyText"/>
         <w:spacing w:before="5"/>
+        <w:ind w:left="1440"/>
         <w:rPr>
           <w:sz w:val="11"/>
         </w:rPr>
@@ -10030,18 +14206,10 @@
           <w:noProof/>
         </w:rPr>
         <w:drawing>
-          <wp:anchor distT="0" distB="0" distL="0" distR="0" simplePos="0" relativeHeight="5" behindDoc="0" locked="0" layoutInCell="1" allowOverlap="1" wp14:anchorId="76DEDB8D" wp14:editId="5E99A8A2">
-            <wp:simplePos x="0" y="0"/>
-            <wp:positionH relativeFrom="page">
-              <wp:posOffset>2017438</wp:posOffset>
-            </wp:positionH>
-            <wp:positionV relativeFrom="paragraph">
-              <wp:posOffset>98886</wp:posOffset>
-            </wp:positionV>
-            <wp:extent cx="3843796" cy="2866644"/>
+          <wp:inline distT="0" distB="0" distL="0" distR="0" wp14:anchorId="59F3DFB8" wp14:editId="064DA771">
+            <wp:extent cx="3835400" cy="2861945"/>
             <wp:effectExtent l="0" t="0" r="0" b="0"/>
-            <wp:wrapTopAndBottom/>
-            <wp:docPr id="7" name="image5.jpeg"/>
+            <wp:docPr id="1401570300" name="Picture 1"/>
             <wp:cNvGraphicFramePr>
               <a:graphicFrameLocks xmlns:a="http://schemas.openxmlformats.org/drawingml/2006/main" noChangeAspect="1"/>
             </wp:cNvGraphicFramePr>
@@ -10049,28 +14217,41 @@
               <a:graphicData uri="http://schemas.openxmlformats.org/drawingml/2006/picture">
                 <pic:pic xmlns:pic="http://schemas.openxmlformats.org/drawingml/2006/picture">
                   <pic:nvPicPr>
-                    <pic:cNvPr id="8" name="image5.jpeg"/>
-                    <pic:cNvPicPr/>
+                    <pic:cNvPr id="0" name="Picture 1"/>
+                    <pic:cNvPicPr>
+                      <a:picLocks noChangeAspect="1" noChangeArrowheads="1"/>
+                    </pic:cNvPicPr>
                   </pic:nvPicPr>
                   <pic:blipFill>
-                    <a:blip r:embed="rId13" cstate="print"/>
+                    <a:blip r:embed="rId13">
+                      <a:extLst>
+                        <a:ext uri="{28A0092B-C50C-407E-A947-70E740481C1C}">
+                          <a14:useLocalDpi xmlns:a14="http://schemas.microsoft.com/office/drawing/2010/main" val="0"/>
+                        </a:ext>
+                      </a:extLst>
+                    </a:blip>
+                    <a:srcRect/>
                     <a:stretch>
                       <a:fillRect/>
                     </a:stretch>
                   </pic:blipFill>
-                  <pic:spPr>
+                  <pic:spPr bwMode="auto">
                     <a:xfrm>
                       <a:off x="0" y="0"/>
-                      <a:ext cx="3843796" cy="2866644"/>
+                      <a:ext cx="3835400" cy="2861945"/>
                     </a:xfrm>
                     <a:prstGeom prst="rect">
                       <a:avLst/>
                     </a:prstGeom>
+                    <a:noFill/>
+                    <a:ln>
+                      <a:noFill/>
+                    </a:ln>
                   </pic:spPr>
                 </pic:pic>
               </a:graphicData>
             </a:graphic>
-          </wp:anchor>
+          </wp:inline>
         </w:drawing>
       </w:r>
     </w:p>
@@ -10578,11 +14759,37 @@
     </w:p>
     <w:p>
       <w:pPr>
+        <w:pStyle w:val="ListParagraph"/>
+        <w:tabs>
+          <w:tab w:val="left" w:pos="612"/>
+        </w:tabs>
+        <w:spacing w:before="202" w:line="259" w:lineRule="auto"/>
+        <w:ind w:right="113" w:firstLine="0"/>
+      </w:pPr>
+    </w:p>
+    <w:p>
+      <w:pPr>
         <w:pStyle w:val="BodyText"/>
+        <w:ind w:left="720"/>
         <w:rPr>
           <w:sz w:val="24"/>
         </w:rPr>
       </w:pPr>
+      <w:r>
+        <w:rPr>
+          <w:sz w:val="24"/>
+        </w:rPr>
+        <w:t xml:space="preserve">GitHub link: </w:t>
+      </w:r>
+      <w:hyperlink r:id="rId14" w:history="1">
+        <w:r>
+          <w:rPr>
+            <w:rStyle w:val="Hyperlink"/>
+            <w:sz w:val="24"/>
+          </w:rPr>
+          <w:t>https://github.com/meap02/Assignment-5_CS4210-Machine-Learning-and-its-Applications</w:t>
+        </w:r>
+      </w:hyperlink>
     </w:p>
     <w:p>
       <w:pPr>
@@ -10755,6 +14962,7 @@
           <w:spacing w:val="-2"/>
           <w:sz w:val="24"/>
         </w:rPr>
+        <w:lastRenderedPageBreak/>
         <w:t>NO</w:t>
       </w:r>
       <w:r>
@@ -10959,9 +15167,187 @@
 <file path=word/numbering.xml><?xml version="1.0" encoding="utf-8"?>
 <w:numbering xmlns:wpc="http://schemas.microsoft.com/office/word/2010/wordprocessingCanvas" xmlns:cx="http://schemas.microsoft.com/office/drawing/2014/chartex" xmlns:cx1="http://schemas.microsoft.com/office/drawing/2015/9/8/chartex" xmlns:cx2="http://schemas.microsoft.com/office/drawing/2015/10/21/chartex" xmlns:cx3="http://schemas.microsoft.com/office/drawing/2016/5/9/chartex" xmlns:cx4="http://schemas.microsoft.com/office/drawing/2016/5/10/chartex" xmlns:cx5="http://schemas.microsoft.com/office/drawing/2016/5/11/chartex" xmlns:cx6="http://schemas.microsoft.com/office/drawing/2016/5/12/chartex" xmlns:cx7="http://schemas.microsoft.com/office/drawing/2016/5/13/chartex" xmlns:cx8="http://schemas.microsoft.com/office/drawing/2016/5/14/chartex" xmlns:mc="http://schemas.openxmlformats.org/markup-compatibility/2006" xmlns:aink="http://schemas.microsoft.com/office/drawing/2016/ink" xmlns:am3d="http://schemas.microsoft.com/office/drawing/2017/model3d" xmlns:o="urn:schemas-microsoft-com:office:office" xmlns:oel="http://schemas.microsoft.com/office/2019/extlst" xmlns:r="http://schemas.openxmlformats.org/officeDocument/2006/relationships" xmlns:m="http://schemas.openxmlformats.org/officeDocument/2006/math" xmlns:v="urn:schemas-microsoft-com:vml" xmlns:wp14="http://schemas.microsoft.com/office/word/2010/wordprocessingDrawing" xmlns:wp="http://schemas.openxmlformats.org/drawingml/2006/wordprocessingDrawing" xmlns:w10="urn:schemas-microsoft-com:office:word" xmlns:w="http://schemas.openxmlformats.org/wordprocessingml/2006/main" xmlns:w14="http://schemas.microsoft.com/office/word/2010/wordml" xmlns:w15="http://schemas.microsoft.com/office/word/2012/wordml" xmlns:w16cex="http://schemas.microsoft.com/office/word/2018/wordml/cex" xmlns:w16cid="http://schemas.microsoft.com/office/word/2016/wordml/cid" xmlns:w16="http://schemas.microsoft.com/office/word/2018/wordml" xmlns:w16du="http://schemas.microsoft.com/office/word/2023/wordml/word16du" xmlns:w16sdtdh="http://schemas.microsoft.com/office/word/2020/wordml/sdtdatahash" xmlns:w16se="http://schemas.microsoft.com/office/word/2015/wordml/symex" xmlns:wpg="http://schemas.microsoft.com/office/word/2010/wordprocessingGroup" xmlns:wpi="http://schemas.microsoft.com/office/word/2010/wordprocessingInk" xmlns:wne="http://schemas.microsoft.com/office/word/2006/wordml" xmlns:wps="http://schemas.microsoft.com/office/word/2010/wordprocessingShape" mc:Ignorable="w14 w15 w16se w16cid w16 w16cex w16sdtdh wp14">
   <w:abstractNum w:abstractNumId="0" w15:restartNumberingAfterBreak="0">
+    <w:nsid w:val="0AC26410"/>
+    <w:multiLevelType w:val="hybridMultilevel"/>
+    <w:tmpl w:val="D1CCFFF8"/>
+    <w:lvl w:ilvl="0" w:tplc="FDB23ABC">
+      <w:start w:val="1"/>
+      <w:numFmt w:val="decimal"/>
+      <w:lvlText w:val="%1)"/>
+      <w:lvlJc w:val="left"/>
+      <w:pPr>
+        <w:ind w:left="1800" w:hanging="360"/>
+      </w:pPr>
+      <w:rPr>
+        <w:rFonts w:hint="default"/>
+      </w:rPr>
+    </w:lvl>
+    <w:lvl w:ilvl="1" w:tplc="04090019" w:tentative="1">
+      <w:start w:val="1"/>
+      <w:numFmt w:val="lowerLetter"/>
+      <w:lvlText w:val="%2."/>
+      <w:lvlJc w:val="left"/>
+      <w:pPr>
+        <w:ind w:left="2520" w:hanging="360"/>
+      </w:pPr>
+    </w:lvl>
+    <w:lvl w:ilvl="2" w:tplc="0409001B" w:tentative="1">
+      <w:start w:val="1"/>
+      <w:numFmt w:val="lowerRoman"/>
+      <w:lvlText w:val="%3."/>
+      <w:lvlJc w:val="right"/>
+      <w:pPr>
+        <w:ind w:left="3240" w:hanging="180"/>
+      </w:pPr>
+    </w:lvl>
+    <w:lvl w:ilvl="3" w:tplc="0409000F" w:tentative="1">
+      <w:start w:val="1"/>
+      <w:numFmt w:val="decimal"/>
+      <w:lvlText w:val="%4."/>
+      <w:lvlJc w:val="left"/>
+      <w:pPr>
+        <w:ind w:left="3960" w:hanging="360"/>
+      </w:pPr>
+    </w:lvl>
+    <w:lvl w:ilvl="4" w:tplc="04090019" w:tentative="1">
+      <w:start w:val="1"/>
+      <w:numFmt w:val="lowerLetter"/>
+      <w:lvlText w:val="%5."/>
+      <w:lvlJc w:val="left"/>
+      <w:pPr>
+        <w:ind w:left="4680" w:hanging="360"/>
+      </w:pPr>
+    </w:lvl>
+    <w:lvl w:ilvl="5" w:tplc="0409001B" w:tentative="1">
+      <w:start w:val="1"/>
+      <w:numFmt w:val="lowerRoman"/>
+      <w:lvlText w:val="%6."/>
+      <w:lvlJc w:val="right"/>
+      <w:pPr>
+        <w:ind w:left="5400" w:hanging="180"/>
+      </w:pPr>
+    </w:lvl>
+    <w:lvl w:ilvl="6" w:tplc="0409000F" w:tentative="1">
+      <w:start w:val="1"/>
+      <w:numFmt w:val="decimal"/>
+      <w:lvlText w:val="%7."/>
+      <w:lvlJc w:val="left"/>
+      <w:pPr>
+        <w:ind w:left="6120" w:hanging="360"/>
+      </w:pPr>
+    </w:lvl>
+    <w:lvl w:ilvl="7" w:tplc="04090019" w:tentative="1">
+      <w:start w:val="1"/>
+      <w:numFmt w:val="lowerLetter"/>
+      <w:lvlText w:val="%8."/>
+      <w:lvlJc w:val="left"/>
+      <w:pPr>
+        <w:ind w:left="6840" w:hanging="360"/>
+      </w:pPr>
+    </w:lvl>
+    <w:lvl w:ilvl="8" w:tplc="0409001B" w:tentative="1">
+      <w:start w:val="1"/>
+      <w:numFmt w:val="lowerRoman"/>
+      <w:lvlText w:val="%9."/>
+      <w:lvlJc w:val="right"/>
+      <w:pPr>
+        <w:ind w:left="7560" w:hanging="180"/>
+      </w:pPr>
+    </w:lvl>
+  </w:abstractNum>
+  <w:abstractNum w:abstractNumId="1" w15:restartNumberingAfterBreak="0">
+    <w:nsid w:val="55596F00"/>
+    <w:multiLevelType w:val="hybridMultilevel"/>
+    <w:tmpl w:val="2D64A778"/>
+    <w:lvl w:ilvl="0" w:tplc="3BC8E7C6">
+      <w:start w:val="1"/>
+      <w:numFmt w:val="decimal"/>
+      <w:lvlText w:val="%1)"/>
+      <w:lvlJc w:val="left"/>
+      <w:pPr>
+        <w:ind w:left="1800" w:hanging="360"/>
+      </w:pPr>
+      <w:rPr>
+        <w:rFonts w:hint="default"/>
+      </w:rPr>
+    </w:lvl>
+    <w:lvl w:ilvl="1" w:tplc="04090019" w:tentative="1">
+      <w:start w:val="1"/>
+      <w:numFmt w:val="lowerLetter"/>
+      <w:lvlText w:val="%2."/>
+      <w:lvlJc w:val="left"/>
+      <w:pPr>
+        <w:ind w:left="2520" w:hanging="360"/>
+      </w:pPr>
+    </w:lvl>
+    <w:lvl w:ilvl="2" w:tplc="0409001B" w:tentative="1">
+      <w:start w:val="1"/>
+      <w:numFmt w:val="lowerRoman"/>
+      <w:lvlText w:val="%3."/>
+      <w:lvlJc w:val="right"/>
+      <w:pPr>
+        <w:ind w:left="3240" w:hanging="180"/>
+      </w:pPr>
+    </w:lvl>
+    <w:lvl w:ilvl="3" w:tplc="0409000F" w:tentative="1">
+      <w:start w:val="1"/>
+      <w:numFmt w:val="decimal"/>
+      <w:lvlText w:val="%4."/>
+      <w:lvlJc w:val="left"/>
+      <w:pPr>
+        <w:ind w:left="3960" w:hanging="360"/>
+      </w:pPr>
+    </w:lvl>
+    <w:lvl w:ilvl="4" w:tplc="04090019" w:tentative="1">
+      <w:start w:val="1"/>
+      <w:numFmt w:val="lowerLetter"/>
+      <w:lvlText w:val="%5."/>
+      <w:lvlJc w:val="left"/>
+      <w:pPr>
+        <w:ind w:left="4680" w:hanging="360"/>
+      </w:pPr>
+    </w:lvl>
+    <w:lvl w:ilvl="5" w:tplc="0409001B" w:tentative="1">
+      <w:start w:val="1"/>
+      <w:numFmt w:val="lowerRoman"/>
+      <w:lvlText w:val="%6."/>
+      <w:lvlJc w:val="right"/>
+      <w:pPr>
+        <w:ind w:left="5400" w:hanging="180"/>
+      </w:pPr>
+    </w:lvl>
+    <w:lvl w:ilvl="6" w:tplc="0409000F" w:tentative="1">
+      <w:start w:val="1"/>
+      <w:numFmt w:val="decimal"/>
+      <w:lvlText w:val="%7."/>
+      <w:lvlJc w:val="left"/>
+      <w:pPr>
+        <w:ind w:left="6120" w:hanging="360"/>
+      </w:pPr>
+    </w:lvl>
+    <w:lvl w:ilvl="7" w:tplc="04090019" w:tentative="1">
+      <w:start w:val="1"/>
+      <w:numFmt w:val="lowerLetter"/>
+      <w:lvlText w:val="%8."/>
+      <w:lvlJc w:val="left"/>
+      <w:pPr>
+        <w:ind w:left="6840" w:hanging="360"/>
+      </w:pPr>
+    </w:lvl>
+    <w:lvl w:ilvl="8" w:tplc="0409001B" w:tentative="1">
+      <w:start w:val="1"/>
+      <w:numFmt w:val="lowerRoman"/>
+      <w:lvlText w:val="%9."/>
+      <w:lvlJc w:val="right"/>
+      <w:pPr>
+        <w:ind w:left="7560" w:hanging="180"/>
+      </w:pPr>
+    </w:lvl>
+  </w:abstractNum>
+  <w:abstractNum w:abstractNumId="2" w15:restartNumberingAfterBreak="0">
     <w:nsid w:val="7F664381"/>
     <w:multiLevelType w:val="hybridMultilevel"/>
-    <w:tmpl w:val="BA78FEB4"/>
+    <w:tmpl w:val="6EC05BF2"/>
     <w:lvl w:ilvl="0" w:tplc="0AF23D40">
       <w:start w:val="1"/>
       <w:numFmt w:val="decimal"/>
@@ -10990,7 +15376,6 @@
       <w:lvlJc w:val="left"/>
       <w:pPr>
         <w:ind w:left="1151" w:hanging="360"/>
-        <w:jc w:val="left"/>
       </w:pPr>
       <w:rPr>
         <w:rFonts w:ascii="Times New Roman" w:eastAsia="Times New Roman" w:hAnsi="Times New Roman" w:cs="Times New Roman" w:hint="default"/>
@@ -11090,7 +15475,13 @@
     </w:lvl>
   </w:abstractNum>
   <w:num w:numId="1" w16cid:durableId="642387164">
+    <w:abstractNumId w:val="2"/>
+  </w:num>
+  <w:num w:numId="2" w16cid:durableId="877819551">
     <w:abstractNumId w:val="0"/>
+  </w:num>
+  <w:num w:numId="3" w16cid:durableId="749695157">
+    <w:abstractNumId w:val="1"/>
   </w:num>
 </w:numbering>
 </file>
@@ -11495,7 +15886,7 @@
   <w:style w:type="paragraph" w:default="1" w:styleId="Normal">
     <w:name w:val="Normal"/>
     <w:qFormat/>
-    <w:rsid w:val="00C11C37"/>
+    <w:rsid w:val="00E55229"/>
     <w:rPr>
       <w:rFonts w:ascii="Times New Roman" w:eastAsia="Times New Roman" w:hAnsi="Times New Roman" w:cs="Times New Roman"/>
     </w:rPr>
@@ -11503,7 +15894,6 @@
   <w:style w:type="character" w:default="1" w:styleId="DefaultParagraphFont">
     <w:name w:val="Default Paragraph Font"/>
     <w:uiPriority w:val="1"/>
-    <w:semiHidden/>
     <w:unhideWhenUsed/>
   </w:style>
   <w:style w:type="table" w:default="1" w:styleId="TableNormal">
@@ -11588,6 +15978,29 @@
     <w:rsid w:val="008D6F2A"/>
     <w:rPr>
       <w:color w:val="808080"/>
+    </w:rPr>
+  </w:style>
+  <w:style w:type="character" w:styleId="Hyperlink">
+    <w:name w:val="Hyperlink"/>
+    <w:basedOn w:val="DefaultParagraphFont"/>
+    <w:uiPriority w:val="99"/>
+    <w:unhideWhenUsed/>
+    <w:rsid w:val="003B3D1C"/>
+    <w:rPr>
+      <w:color w:val="0000FF" w:themeColor="hyperlink"/>
+      <w:u w:val="single"/>
+    </w:rPr>
+  </w:style>
+  <w:style w:type="character" w:styleId="UnresolvedMention">
+    <w:name w:val="Unresolved Mention"/>
+    <w:basedOn w:val="DefaultParagraphFont"/>
+    <w:uiPriority w:val="99"/>
+    <w:semiHidden/>
+    <w:unhideWhenUsed/>
+    <w:rsid w:val="003B3D1C"/>
+    <w:rPr>
+      <w:color w:val="605E5C"/>
+      <w:shd w:val="clear" w:color="auto" w:fill="E1DFDD"/>
     </w:rPr>
   </w:style>
 </w:styles>
